--- a/lab/doc/report.docx
+++ b/lab/doc/report.docx
@@ -194,7 +194,7 @@
           <w:sz w:val="32"/>
           <w:lang w:val="en-US" w:eastAsia="zh-CN"/>
         </w:rPr>
-        <w:t>lab4_区间树和红黑树</w:t>
+        <w:t>lab4_图算法</w:t>
       </w:r>
     </w:p>
     <w:p>
@@ -269,7 +269,17 @@
           <w:sz w:val="32"/>
           <w:lang w:val="en-US" w:eastAsia="zh-CN"/>
         </w:rPr>
-        <w:t>2020年12月25日</w:t>
+        <w:t>2021年1</w:t>
+      </w:r>
+      <w:bookmarkStart w:id="0" w:name="_GoBack"/>
+      <w:bookmarkEnd w:id="0"/>
+      <w:r>
+        <w:rPr>
+          <w:rFonts w:hint="eastAsia"/>
+          <w:sz w:val="32"/>
+          <w:lang w:val="en-US" w:eastAsia="zh-CN"/>
+        </w:rPr>
+        <w:t>月25日</w:t>
       </w:r>
     </w:p>
     <w:p>
@@ -683,7 +693,7 @@
           <w:shd w:val="clear" w:fill="FFFFFF"/>
           <w:lang w:val="en-US" w:eastAsia="zh-CN"/>
         </w:rPr>
-        <w:t>本次实验所实现的算法有:Kruskal，Johnson算法等。其正确性已在《算法导论》一书中得到证明。具体实现见对应源文件目录(/src)下的头文件。</w:t>
+        <w:t>本次实验所实现的算法有:Kruskal，Johnson算法等。其正确性已在《算法导论》一书中得到证明。具体实现见对应源文件目录(/src)下的源文件。</w:t>
       </w:r>
     </w:p>
     <w:p>
@@ -969,189 +979,6 @@
           <w:shd w:val="clear" w:fill="FFFFFF"/>
           <w:lang w:val="en-US" w:eastAsia="zh-CN"/>
         </w:rPr>
-        <w:t>目录框架</w:t>
-      </w:r>
-    </w:p>
-    <w:p>
-      <w:pPr>
-        <w:pStyle w:val="6"/>
-        <w:keepNext w:val="0"/>
-        <w:keepLines w:val="0"/>
-        <w:widowControl/>
-        <w:suppressLineNumbers w:val="0"/>
-        <w:pBdr>
-          <w:top w:val="none" w:color="auto" w:sz="0" w:space="0"/>
-          <w:left w:val="none" w:color="auto" w:sz="0" w:space="0"/>
-          <w:bottom w:val="none" w:color="auto" w:sz="0" w:space="0"/>
-          <w:right w:val="none" w:color="auto" w:sz="0" w:space="0"/>
-        </w:pBdr>
-        <w:spacing w:before="120" w:beforeAutospacing="0" w:after="180" w:afterAutospacing="0" w:line="19" w:lineRule="atLeast"/>
-        <w:ind w:left="0" w:right="0" w:firstLine="320" w:firstLineChars="200"/>
-        <w:rPr>
-          <w:rFonts w:hint="eastAsia" w:ascii="Helvetica" w:hAnsi="Helvetica" w:eastAsia="宋体" w:cs="Helvetica"/>
-          <w:b w:val="0"/>
-          <w:i w:val="0"/>
-          <w:caps w:val="0"/>
-          <w:color w:val="333333"/>
-          <w:spacing w:val="0"/>
-          <w:sz w:val="16"/>
-          <w:szCs w:val="16"/>
-          <w:shd w:val="clear" w:fill="FFFFFF"/>
-          <w:lang w:val="en-US" w:eastAsia="zh-CN"/>
-        </w:rPr>
-      </w:pPr>
-      <w:r>
-        <w:rPr>
-          <w:rFonts w:hint="eastAsia" w:ascii="Helvetica" w:hAnsi="Helvetica" w:eastAsia="宋体" w:cs="Helvetica"/>
-          <w:b w:val="0"/>
-          <w:i w:val="0"/>
-          <w:caps w:val="0"/>
-          <w:color w:val="333333"/>
-          <w:spacing w:val="0"/>
-          <w:sz w:val="16"/>
-          <w:szCs w:val="16"/>
-          <w:shd w:val="clear" w:fill="FFFFFF"/>
-          <w:lang w:val="en-US" w:eastAsia="zh-CN"/>
-        </w:rPr>
-        <w:t>本次实验的目录框架如下图所示：</w:t>
-      </w:r>
-    </w:p>
-    <w:p>
-      <w:pPr>
-        <w:pStyle w:val="6"/>
-        <w:keepNext w:val="0"/>
-        <w:keepLines w:val="0"/>
-        <w:widowControl/>
-        <w:suppressLineNumbers w:val="0"/>
-        <w:pBdr>
-          <w:top w:val="none" w:color="auto" w:sz="0" w:space="0"/>
-          <w:left w:val="none" w:color="auto" w:sz="0" w:space="0"/>
-          <w:bottom w:val="none" w:color="auto" w:sz="0" w:space="0"/>
-          <w:right w:val="none" w:color="auto" w:sz="0" w:space="0"/>
-        </w:pBdr>
-        <w:spacing w:before="120" w:beforeAutospacing="0" w:after="180" w:afterAutospacing="0" w:line="19" w:lineRule="atLeast"/>
-        <w:ind w:right="0"/>
-        <w:jc w:val="center"/>
-      </w:pPr>
-      <w:bookmarkStart w:id="0" w:name="_GoBack"/>
-      <w:r>
-        <w:drawing>
-          <wp:inline distT="0" distB="0" distL="114300" distR="114300">
-            <wp:extent cx="3860800" cy="1928495"/>
-            <wp:effectExtent l="0" t="0" r="10160" b="6985"/>
-            <wp:docPr id="1" name="图片 7"/>
-            <wp:cNvGraphicFramePr>
-              <a:graphicFrameLocks xmlns:a="http://schemas.openxmlformats.org/drawingml/2006/main" noChangeAspect="1"/>
-            </wp:cNvGraphicFramePr>
-            <a:graphic xmlns:a="http://schemas.openxmlformats.org/drawingml/2006/main">
-              <a:graphicData uri="http://schemas.openxmlformats.org/drawingml/2006/picture">
-                <pic:pic xmlns:pic="http://schemas.openxmlformats.org/drawingml/2006/picture">
-                  <pic:nvPicPr>
-                    <pic:cNvPr id="1" name="图片 7"/>
-                    <pic:cNvPicPr>
-                      <a:picLocks noChangeAspect="1"/>
-                    </pic:cNvPicPr>
-                  </pic:nvPicPr>
-                  <pic:blipFill>
-                    <a:blip r:embed="rId5"/>
-                    <a:srcRect l="7025" t="37634" r="57439" b="30815"/>
-                    <a:stretch>
-                      <a:fillRect/>
-                    </a:stretch>
-                  </pic:blipFill>
-                  <pic:spPr>
-                    <a:xfrm>
-                      <a:off x="0" y="0"/>
-                      <a:ext cx="3860800" cy="1928495"/>
-                    </a:xfrm>
-                    <a:prstGeom prst="rect">
-                      <a:avLst/>
-                    </a:prstGeom>
-                    <a:noFill/>
-                    <a:ln>
-                      <a:noFill/>
-                    </a:ln>
-                  </pic:spPr>
-                </pic:pic>
-              </a:graphicData>
-            </a:graphic>
-          </wp:inline>
-        </w:drawing>
-      </w:r>
-      <w:bookmarkEnd w:id="0"/>
-    </w:p>
-    <w:p>
-      <w:pPr>
-        <w:pStyle w:val="5"/>
-        <w:keepNext w:val="0"/>
-        <w:keepLines w:val="0"/>
-        <w:widowControl/>
-        <w:suppressLineNumbers w:val="0"/>
-        <w:pBdr>
-          <w:top w:val="none" w:color="auto" w:sz="0" w:space="0"/>
-          <w:left w:val="none" w:color="auto" w:sz="0" w:space="0"/>
-          <w:bottom w:val="none" w:color="auto" w:sz="0" w:space="0"/>
-          <w:right w:val="none" w:color="auto" w:sz="0" w:space="0"/>
-        </w:pBdr>
-        <w:spacing w:before="120" w:beforeAutospacing="0" w:after="180" w:afterAutospacing="0" w:line="19" w:lineRule="atLeast"/>
-        <w:ind w:right="0"/>
-        <w:jc w:val="center"/>
-      </w:pPr>
-      <w:r>
-        <w:t xml:space="preserve">图 </w:t>
-      </w:r>
-      <w:r>
-        <w:fldChar w:fldCharType="begin"/>
-      </w:r>
-      <w:r>
-        <w:instrText xml:space="preserve"> SEQ 图 \* ARABIC </w:instrText>
-      </w:r>
-      <w:r>
-        <w:fldChar w:fldCharType="separate"/>
-      </w:r>
-      <w:r>
-        <w:t>1</w:t>
-      </w:r>
-      <w:r>
-        <w:fldChar w:fldCharType="end"/>
-      </w:r>
-    </w:p>
-    <w:p>
-      <w:pPr>
-        <w:pStyle w:val="3"/>
-        <w:keepNext w:val="0"/>
-        <w:keepLines w:val="0"/>
-        <w:widowControl/>
-        <w:suppressLineNumbers w:val="0"/>
-        <w:pBdr>
-          <w:top w:val="none" w:color="auto" w:sz="0" w:space="0"/>
-          <w:left w:val="none" w:color="auto" w:sz="0" w:space="0"/>
-          <w:bottom w:val="none" w:color="auto" w:sz="0" w:space="0"/>
-          <w:right w:val="none" w:color="auto" w:sz="0" w:space="0"/>
-        </w:pBdr>
-        <w:spacing w:before="240" w:beforeAutospacing="0" w:after="120" w:afterAutospacing="0" w:line="19" w:lineRule="atLeast"/>
-        <w:ind w:left="0" w:right="0"/>
-        <w:rPr>
-          <w:rFonts w:hint="default" w:eastAsia="宋体"/>
-          <w:b/>
-          <w:sz w:val="21"/>
-          <w:szCs w:val="21"/>
-          <w:lang w:val="en-US" w:eastAsia="zh-CN"/>
-        </w:rPr>
-      </w:pPr>
-      <w:r>
-        <w:rPr>
-          <w:rFonts w:hint="eastAsia"/>
-          <w:b/>
-          <w:i w:val="0"/>
-          <w:caps w:val="0"/>
-          <w:color w:val="333333"/>
-          <w:spacing w:val="0"/>
-          <w:sz w:val="21"/>
-          <w:szCs w:val="21"/>
-          <w:shd w:val="clear" w:fill="FFFFFF"/>
-          <w:lang w:val="en-US" w:eastAsia="zh-CN"/>
-        </w:rPr>
         <w:t>程序执行</w:t>
       </w:r>
     </w:p>
@@ -1351,7 +1178,39 @@
           <w:vertAlign w:val="baseline"/>
           <w:lang w:val="en-US" w:eastAsia="zh-CN"/>
         </w:rPr>
-        <w:t>3.输出结果(总代价&amp;边集)到result.txt。</w:t>
+        <w:t>3.输出结果(总代价，运行时间&amp;边集)到result.txt(</w:t>
+      </w:r>
+      <w:r>
+        <w:rPr>
+          <w:rFonts w:hint="eastAsia" w:ascii="Helvetica" w:hAnsi="Helvetica" w:eastAsia="宋体" w:cs="Helvetica"/>
+          <w:b w:val="0"/>
+          <w:i w:val="0"/>
+          <w:caps w:val="0"/>
+          <w:color w:val="FF0000"/>
+          <w:spacing w:val="0"/>
+          <w:sz w:val="16"/>
+          <w:szCs w:val="16"/>
+          <w:shd w:val="clear" w:fill="FFFFFF"/>
+          <w:vertAlign w:val="baseline"/>
+          <w:lang w:val="en-US" w:eastAsia="zh-CN"/>
+        </w:rPr>
+        <w:t>PS:实验指导书中未写有time.txt，故将时间保存在result.txt</w:t>
+      </w:r>
+      <w:r>
+        <w:rPr>
+          <w:rFonts w:hint="eastAsia" w:ascii="Helvetica" w:hAnsi="Helvetica" w:eastAsia="宋体" w:cs="Helvetica"/>
+          <w:b w:val="0"/>
+          <w:i w:val="0"/>
+          <w:caps w:val="0"/>
+          <w:color w:val="333333"/>
+          <w:spacing w:val="0"/>
+          <w:sz w:val="16"/>
+          <w:szCs w:val="16"/>
+          <w:shd w:val="clear" w:fill="FFFFFF"/>
+          <w:vertAlign w:val="baseline"/>
+          <w:lang w:val="en-US" w:eastAsia="zh-CN"/>
+        </w:rPr>
+        <w:t>)。</w:t>
       </w:r>
     </w:p>
     <w:p>
@@ -1795,6 +1654,7 @@
     <w:p>
       <w:pPr>
         <w:ind w:firstLine="320" w:firstLineChars="200"/>
+        <w:jc w:val="center"/>
         <w:rPr>
           <w:rFonts w:hint="eastAsia" w:ascii="Helvetica" w:hAnsi="Helvetica" w:eastAsia="宋体" w:cs="Helvetica"/>
           <w:b w:val="0"/>
@@ -1826,8 +1686,834 @@
     </w:p>
     <w:tbl>
       <w:tblPr>
+        <w:tblStyle w:val="8"/>
+        <w:tblW w:w="0" w:type="auto"/>
+        <w:jc w:val="center"/>
+        <w:tblBorders>
+          <w:top w:val="single" w:color="auto" w:sz="4" w:space="0"/>
+          <w:left w:val="single" w:color="auto" w:sz="4" w:space="0"/>
+          <w:bottom w:val="single" w:color="auto" w:sz="4" w:space="0"/>
+          <w:right w:val="single" w:color="auto" w:sz="4" w:space="0"/>
+          <w:insideH w:val="single" w:color="auto" w:sz="4" w:space="0"/>
+          <w:insideV w:val="single" w:color="auto" w:sz="4" w:space="0"/>
+        </w:tblBorders>
+        <w:tblLayout w:type="autofit"/>
+        <w:tblCellMar>
+          <w:left w:w="108" w:type="dxa"/>
+          <w:right w:w="108" w:type="dxa"/>
+        </w:tblCellMar>
+      </w:tblPr>
+      <w:tblGrid>
+        <w:gridCol w:w="1096"/>
+        <w:gridCol w:w="960"/>
+        <w:gridCol w:w="1076"/>
+      </w:tblGrid>
+      <w:tr>
+        <w:tblPrEx>
+          <w:tblBorders>
+            <w:top w:val="single" w:color="auto" w:sz="4" w:space="0"/>
+            <w:left w:val="single" w:color="auto" w:sz="4" w:space="0"/>
+            <w:bottom w:val="single" w:color="auto" w:sz="4" w:space="0"/>
+            <w:right w:val="single" w:color="auto" w:sz="4" w:space="0"/>
+            <w:insideH w:val="single" w:color="auto" w:sz="4" w:space="0"/>
+            <w:insideV w:val="single" w:color="auto" w:sz="4" w:space="0"/>
+          </w:tblBorders>
+          <w:tblCellMar>
+            <w:left w:w="108" w:type="dxa"/>
+            <w:right w:w="108" w:type="dxa"/>
+          </w:tblCellMar>
+        </w:tblPrEx>
+        <w:trPr>
+          <w:jc w:val="center"/>
+        </w:trPr>
+        <w:tc>
+          <w:tcPr>
+            <w:tcW w:w="0" w:type="auto"/>
+          </w:tcPr>
+          <w:p>
+            <w:pPr>
+              <w:jc w:val="center"/>
+              <w:rPr>
+                <w:rFonts w:hint="default" w:ascii="等线" w:hAnsi="等线" w:eastAsia="等线" w:cs="等线"/>
+                <w:i w:val="0"/>
+                <w:color w:val="000000"/>
+                <w:sz w:val="22"/>
+                <w:szCs w:val="22"/>
+                <w:u w:val="none"/>
+                <w:lang w:val="en-US" w:eastAsia="zh-CN"/>
+              </w:rPr>
+            </w:pPr>
+            <w:r>
+              <w:rPr>
+                <w:rFonts w:hint="eastAsia" w:ascii="等线" w:hAnsi="等线" w:eastAsia="等线" w:cs="等线"/>
+                <w:i w:val="0"/>
+                <w:color w:val="000000"/>
+                <w:sz w:val="22"/>
+                <w:szCs w:val="22"/>
+                <w:u w:val="none"/>
+                <w:lang w:val="en-US" w:eastAsia="zh-CN"/>
+              </w:rPr>
+              <w:t>输入规模</w:t>
+            </w:r>
+          </w:p>
+        </w:tc>
+        <w:tc>
+          <w:tcPr>
+            <w:tcW w:w="0" w:type="auto"/>
+          </w:tcPr>
+          <w:p>
+            <w:pPr>
+              <w:jc w:val="center"/>
+              <w:rPr>
+                <w:rFonts w:hint="eastAsia" w:ascii="等线" w:hAnsi="等线" w:eastAsia="等线" w:cs="等线"/>
+                <w:i w:val="0"/>
+                <w:color w:val="000000"/>
+                <w:sz w:val="22"/>
+                <w:szCs w:val="22"/>
+                <w:u w:val="none"/>
+                <w:lang w:val="en-US" w:eastAsia="zh-CN"/>
+              </w:rPr>
+            </w:pPr>
+            <w:r>
+              <w:rPr>
+                <w:rFonts w:hint="eastAsia" w:ascii="等线" w:hAnsi="等线" w:eastAsia="等线" w:cs="等线"/>
+                <w:i w:val="0"/>
+                <w:color w:val="000000"/>
+                <w:sz w:val="22"/>
+                <w:szCs w:val="22"/>
+                <w:u w:val="none"/>
+                <w:lang w:val="en-US" w:eastAsia="zh-CN"/>
+              </w:rPr>
+              <w:t>T/μs</w:t>
+            </w:r>
+          </w:p>
+        </w:tc>
+        <w:tc>
+          <w:tcPr>
+            <w:tcW w:w="0" w:type="auto"/>
+          </w:tcPr>
+          <w:p>
+            <w:pPr>
+              <w:jc w:val="center"/>
+              <w:rPr>
+                <w:rFonts w:hint="default" w:ascii="等线" w:hAnsi="等线" w:eastAsia="等线" w:cs="等线"/>
+                <w:i w:val="0"/>
+                <w:color w:val="000000"/>
+                <w:sz w:val="22"/>
+                <w:szCs w:val="22"/>
+                <w:u w:val="none"/>
+                <w:lang w:val="en-US" w:eastAsia="zh-CN"/>
+              </w:rPr>
+            </w:pPr>
+            <w:r>
+              <w:rPr>
+                <w:rFonts w:hint="eastAsia" w:ascii="等线" w:hAnsi="等线" w:eastAsia="等线" w:cs="等线"/>
+                <w:i w:val="0"/>
+                <w:color w:val="000000"/>
+                <w:sz w:val="22"/>
+                <w:szCs w:val="22"/>
+                <w:u w:val="none"/>
+                <w:lang w:val="en-US" w:eastAsia="zh-CN"/>
+              </w:rPr>
+              <w:t>ElgV</w:t>
+            </w:r>
+          </w:p>
+        </w:tc>
+      </w:tr>
+      <w:tr>
+        <w:tblPrEx>
+          <w:tblBorders>
+            <w:top w:val="single" w:color="auto" w:sz="4" w:space="0"/>
+            <w:left w:val="single" w:color="auto" w:sz="4" w:space="0"/>
+            <w:bottom w:val="single" w:color="auto" w:sz="4" w:space="0"/>
+            <w:right w:val="single" w:color="auto" w:sz="4" w:space="0"/>
+            <w:insideH w:val="single" w:color="auto" w:sz="4" w:space="0"/>
+            <w:insideV w:val="single" w:color="auto" w:sz="4" w:space="0"/>
+          </w:tblBorders>
+          <w:tblCellMar>
+            <w:left w:w="108" w:type="dxa"/>
+            <w:right w:w="108" w:type="dxa"/>
+          </w:tblCellMar>
+        </w:tblPrEx>
+        <w:trPr>
+          <w:jc w:val="center"/>
+        </w:trPr>
+        <w:tc>
+          <w:tcPr>
+            <w:tcW w:w="0" w:type="auto"/>
+          </w:tcPr>
+          <w:p>
+            <w:pPr>
+              <w:jc w:val="center"/>
+              <w:rPr>
+                <w:rFonts w:hint="default" w:ascii="等线" w:hAnsi="等线" w:eastAsia="等线" w:cs="等线"/>
+                <w:i w:val="0"/>
+                <w:color w:val="000000"/>
+                <w:sz w:val="22"/>
+                <w:szCs w:val="22"/>
+                <w:u w:val="none"/>
+                <w:lang w:val="en-US" w:eastAsia="zh-CN"/>
+              </w:rPr>
+            </w:pPr>
+            <w:r>
+              <w:rPr>
+                <w:rFonts w:hint="eastAsia" w:ascii="等线" w:hAnsi="等线" w:eastAsia="等线" w:cs="等线"/>
+                <w:i w:val="0"/>
+                <w:color w:val="000000"/>
+                <w:sz w:val="22"/>
+                <w:szCs w:val="22"/>
+                <w:u w:val="none"/>
+                <w:lang w:val="en-US" w:eastAsia="zh-CN"/>
+              </w:rPr>
+              <w:t>8</w:t>
+            </w:r>
+          </w:p>
+        </w:tc>
+        <w:tc>
+          <w:tcPr>
+            <w:tcW w:w="0" w:type="auto"/>
+          </w:tcPr>
+          <w:p>
+            <w:pPr>
+              <w:jc w:val="center"/>
+              <w:rPr>
+                <w:rFonts w:hint="default" w:ascii="等线" w:hAnsi="等线" w:eastAsia="等线" w:cs="等线"/>
+                <w:i w:val="0"/>
+                <w:color w:val="000000"/>
+                <w:sz w:val="22"/>
+                <w:szCs w:val="22"/>
+                <w:u w:val="none"/>
+                <w:lang w:val="en-US" w:eastAsia="zh-CN"/>
+              </w:rPr>
+            </w:pPr>
+            <w:r>
+              <w:rPr>
+                <w:rFonts w:hint="eastAsia" w:ascii="等线" w:hAnsi="等线" w:eastAsia="等线" w:cs="等线"/>
+                <w:i w:val="0"/>
+                <w:color w:val="000000"/>
+                <w:sz w:val="22"/>
+                <w:szCs w:val="22"/>
+                <w:u w:val="none"/>
+                <w:lang w:val="en-US" w:eastAsia="zh-CN"/>
+              </w:rPr>
+              <w:t>158</w:t>
+            </w:r>
+          </w:p>
+        </w:tc>
+        <w:tc>
+          <w:tcPr>
+            <w:tcW w:w="0" w:type="auto"/>
+            <w:vAlign w:val="top"/>
+          </w:tcPr>
+          <w:p>
+            <w:pPr>
+              <w:keepNext w:val="0"/>
+              <w:keepLines w:val="0"/>
+              <w:widowControl/>
+              <w:suppressLineNumbers w:val="0"/>
+              <w:jc w:val="center"/>
+              <w:textAlignment w:val="top"/>
+              <w:rPr>
+                <w:rFonts w:hint="eastAsia" w:ascii="等线" w:hAnsi="等线" w:eastAsia="等线" w:cs="等线"/>
+                <w:i w:val="0"/>
+                <w:color w:val="000000"/>
+                <w:kern w:val="2"/>
+                <w:sz w:val="22"/>
+                <w:szCs w:val="22"/>
+                <w:u w:val="none"/>
+                <w:lang w:val="en-US" w:eastAsia="zh-CN" w:bidi="ar-SA"/>
+              </w:rPr>
+            </w:pPr>
+            <w:r>
+              <w:rPr>
+                <w:rFonts w:hint="eastAsia" w:ascii="等线" w:hAnsi="等线" w:eastAsia="等线" w:cs="等线"/>
+                <w:i w:val="0"/>
+                <w:color w:val="000000"/>
+                <w:kern w:val="0"/>
+                <w:sz w:val="22"/>
+                <w:szCs w:val="22"/>
+                <w:u w:val="none"/>
+                <w:lang w:val="en-US" w:eastAsia="zh-CN" w:bidi="ar"/>
+              </w:rPr>
+              <w:t>57.7</w:t>
+            </w:r>
+          </w:p>
+        </w:tc>
+      </w:tr>
+      <w:tr>
+        <w:tblPrEx>
+          <w:tblBorders>
+            <w:top w:val="single" w:color="auto" w:sz="4" w:space="0"/>
+            <w:left w:val="single" w:color="auto" w:sz="4" w:space="0"/>
+            <w:bottom w:val="single" w:color="auto" w:sz="4" w:space="0"/>
+            <w:right w:val="single" w:color="auto" w:sz="4" w:space="0"/>
+            <w:insideH w:val="single" w:color="auto" w:sz="4" w:space="0"/>
+            <w:insideV w:val="single" w:color="auto" w:sz="4" w:space="0"/>
+          </w:tblBorders>
+          <w:tblCellMar>
+            <w:left w:w="108" w:type="dxa"/>
+            <w:right w:w="108" w:type="dxa"/>
+          </w:tblCellMar>
+        </w:tblPrEx>
+        <w:trPr>
+          <w:jc w:val="center"/>
+        </w:trPr>
+        <w:tc>
+          <w:tcPr>
+            <w:tcW w:w="0" w:type="auto"/>
+          </w:tcPr>
+          <w:p>
+            <w:pPr>
+              <w:jc w:val="center"/>
+              <w:rPr>
+                <w:rFonts w:hint="default" w:ascii="等线" w:hAnsi="等线" w:eastAsia="等线" w:cs="等线"/>
+                <w:i w:val="0"/>
+                <w:color w:val="000000"/>
+                <w:sz w:val="22"/>
+                <w:szCs w:val="22"/>
+                <w:u w:val="none"/>
+                <w:lang w:val="en-US" w:eastAsia="zh-CN"/>
+              </w:rPr>
+            </w:pPr>
+            <w:r>
+              <w:rPr>
+                <w:rFonts w:hint="eastAsia" w:ascii="等线" w:hAnsi="等线" w:eastAsia="等线" w:cs="等线"/>
+                <w:i w:val="0"/>
+                <w:color w:val="000000"/>
+                <w:sz w:val="22"/>
+                <w:szCs w:val="22"/>
+                <w:u w:val="none"/>
+                <w:lang w:val="en-US" w:eastAsia="zh-CN"/>
+              </w:rPr>
+              <w:t>64</w:t>
+            </w:r>
+          </w:p>
+        </w:tc>
+        <w:tc>
+          <w:tcPr>
+            <w:tcW w:w="0" w:type="auto"/>
+          </w:tcPr>
+          <w:p>
+            <w:pPr>
+              <w:jc w:val="center"/>
+              <w:rPr>
+                <w:rFonts w:hint="eastAsia" w:ascii="等线" w:hAnsi="等线" w:eastAsia="等线" w:cs="等线"/>
+                <w:i w:val="0"/>
+                <w:color w:val="000000"/>
+                <w:sz w:val="22"/>
+                <w:szCs w:val="22"/>
+                <w:u w:val="none"/>
+                <w:lang w:val="en-US" w:eastAsia="zh-CN"/>
+              </w:rPr>
+            </w:pPr>
+            <w:r>
+              <w:rPr>
+                <w:rFonts w:hint="eastAsia" w:ascii="等线" w:hAnsi="等线" w:eastAsia="等线" w:cs="等线"/>
+                <w:i w:val="0"/>
+                <w:color w:val="000000"/>
+                <w:sz w:val="22"/>
+                <w:szCs w:val="22"/>
+                <w:u w:val="none"/>
+                <w:lang w:val="en-US" w:eastAsia="zh-CN"/>
+              </w:rPr>
+              <w:t>1267.2</w:t>
+            </w:r>
+          </w:p>
+        </w:tc>
+        <w:tc>
+          <w:tcPr>
+            <w:tcW w:w="0" w:type="auto"/>
+            <w:vAlign w:val="top"/>
+          </w:tcPr>
+          <w:p>
+            <w:pPr>
+              <w:keepNext w:val="0"/>
+              <w:keepLines w:val="0"/>
+              <w:widowControl/>
+              <w:suppressLineNumbers w:val="0"/>
+              <w:jc w:val="center"/>
+              <w:textAlignment w:val="top"/>
+              <w:rPr>
+                <w:rFonts w:hint="eastAsia" w:ascii="等线" w:hAnsi="等线" w:eastAsia="等线" w:cs="等线"/>
+                <w:i w:val="0"/>
+                <w:color w:val="000000"/>
+                <w:kern w:val="2"/>
+                <w:sz w:val="22"/>
+                <w:szCs w:val="22"/>
+                <w:u w:val="none"/>
+                <w:lang w:val="en-US" w:eastAsia="zh-CN" w:bidi="ar-SA"/>
+              </w:rPr>
+            </w:pPr>
+            <w:r>
+              <w:rPr>
+                <w:rFonts w:hint="eastAsia" w:ascii="等线" w:hAnsi="等线" w:eastAsia="等线" w:cs="等线"/>
+                <w:i w:val="0"/>
+                <w:color w:val="000000"/>
+                <w:kern w:val="0"/>
+                <w:sz w:val="22"/>
+                <w:szCs w:val="22"/>
+                <w:u w:val="none"/>
+                <w:lang w:val="en-US" w:eastAsia="zh-CN" w:bidi="ar"/>
+              </w:rPr>
+              <w:t>7398.1</w:t>
+            </w:r>
+          </w:p>
+        </w:tc>
+      </w:tr>
+      <w:tr>
+        <w:tblPrEx>
+          <w:tblBorders>
+            <w:top w:val="single" w:color="auto" w:sz="4" w:space="0"/>
+            <w:left w:val="single" w:color="auto" w:sz="4" w:space="0"/>
+            <w:bottom w:val="single" w:color="auto" w:sz="4" w:space="0"/>
+            <w:right w:val="single" w:color="auto" w:sz="4" w:space="0"/>
+            <w:insideH w:val="single" w:color="auto" w:sz="4" w:space="0"/>
+            <w:insideV w:val="single" w:color="auto" w:sz="4" w:space="0"/>
+          </w:tblBorders>
+          <w:tblCellMar>
+            <w:left w:w="108" w:type="dxa"/>
+            <w:right w:w="108" w:type="dxa"/>
+          </w:tblCellMar>
+        </w:tblPrEx>
+        <w:trPr>
+          <w:jc w:val="center"/>
+        </w:trPr>
+        <w:tc>
+          <w:tcPr>
+            <w:tcW w:w="0" w:type="auto"/>
+          </w:tcPr>
+          <w:p>
+            <w:pPr>
+              <w:jc w:val="center"/>
+              <w:rPr>
+                <w:rFonts w:hint="default" w:ascii="等线" w:hAnsi="等线" w:eastAsia="等线" w:cs="等线"/>
+                <w:i w:val="0"/>
+                <w:color w:val="000000"/>
+                <w:sz w:val="22"/>
+                <w:szCs w:val="22"/>
+                <w:u w:val="none"/>
+                <w:lang w:val="en-US" w:eastAsia="zh-CN"/>
+              </w:rPr>
+            </w:pPr>
+            <w:r>
+              <w:rPr>
+                <w:rFonts w:hint="eastAsia" w:ascii="等线" w:hAnsi="等线" w:eastAsia="等线" w:cs="等线"/>
+                <w:i w:val="0"/>
+                <w:color w:val="000000"/>
+                <w:sz w:val="22"/>
+                <w:szCs w:val="22"/>
+                <w:u w:val="none"/>
+                <w:lang w:val="en-US" w:eastAsia="zh-CN"/>
+              </w:rPr>
+              <w:t>128</w:t>
+            </w:r>
+          </w:p>
+        </w:tc>
+        <w:tc>
+          <w:tcPr>
+            <w:tcW w:w="0" w:type="auto"/>
+          </w:tcPr>
+          <w:p>
+            <w:pPr>
+              <w:jc w:val="center"/>
+              <w:rPr>
+                <w:rFonts w:hint="eastAsia" w:ascii="等线" w:hAnsi="等线" w:eastAsia="等线" w:cs="等线"/>
+                <w:i w:val="0"/>
+                <w:color w:val="000000"/>
+                <w:sz w:val="22"/>
+                <w:szCs w:val="22"/>
+                <w:u w:val="none"/>
+                <w:lang w:val="en-US" w:eastAsia="zh-CN"/>
+              </w:rPr>
+            </w:pPr>
+            <w:r>
+              <w:rPr>
+                <w:rFonts w:hint="eastAsia" w:ascii="等线" w:hAnsi="等线" w:eastAsia="等线" w:cs="等线"/>
+                <w:i w:val="0"/>
+                <w:color w:val="000000"/>
+                <w:sz w:val="22"/>
+                <w:szCs w:val="22"/>
+                <w:u w:val="none"/>
+                <w:lang w:val="en-US" w:eastAsia="zh-CN"/>
+              </w:rPr>
+              <w:t>6315.5</w:t>
+            </w:r>
+          </w:p>
+        </w:tc>
+        <w:tc>
+          <w:tcPr>
+            <w:tcW w:w="0" w:type="auto"/>
+            <w:vAlign w:val="top"/>
+          </w:tcPr>
+          <w:p>
+            <w:pPr>
+              <w:keepNext w:val="0"/>
+              <w:keepLines w:val="0"/>
+              <w:widowControl/>
+              <w:suppressLineNumbers w:val="0"/>
+              <w:jc w:val="center"/>
+              <w:textAlignment w:val="top"/>
+              <w:rPr>
+                <w:rFonts w:hint="eastAsia" w:ascii="等线" w:hAnsi="等线" w:eastAsia="等线" w:cs="等线"/>
+                <w:i w:val="0"/>
+                <w:color w:val="000000"/>
+                <w:kern w:val="2"/>
+                <w:sz w:val="22"/>
+                <w:szCs w:val="22"/>
+                <w:u w:val="none"/>
+                <w:lang w:val="en-US" w:eastAsia="zh-CN" w:bidi="ar-SA"/>
+              </w:rPr>
+            </w:pPr>
+            <w:r>
+              <w:rPr>
+                <w:rFonts w:hint="eastAsia" w:ascii="等线" w:hAnsi="等线" w:eastAsia="等线" w:cs="等线"/>
+                <w:i w:val="0"/>
+                <w:color w:val="000000"/>
+                <w:kern w:val="0"/>
+                <w:sz w:val="22"/>
+                <w:szCs w:val="22"/>
+                <w:u w:val="none"/>
+                <w:lang w:val="en-US" w:eastAsia="zh-CN" w:bidi="ar"/>
+              </w:rPr>
+              <w:t>34524.5</w:t>
+            </w:r>
+          </w:p>
+        </w:tc>
+      </w:tr>
+      <w:tr>
+        <w:tblPrEx>
+          <w:tblBorders>
+            <w:top w:val="single" w:color="auto" w:sz="4" w:space="0"/>
+            <w:left w:val="single" w:color="auto" w:sz="4" w:space="0"/>
+            <w:bottom w:val="single" w:color="auto" w:sz="4" w:space="0"/>
+            <w:right w:val="single" w:color="auto" w:sz="4" w:space="0"/>
+            <w:insideH w:val="single" w:color="auto" w:sz="4" w:space="0"/>
+            <w:insideV w:val="single" w:color="auto" w:sz="4" w:space="0"/>
+          </w:tblBorders>
+          <w:tblCellMar>
+            <w:left w:w="108" w:type="dxa"/>
+            <w:right w:w="108" w:type="dxa"/>
+          </w:tblCellMar>
+        </w:tblPrEx>
+        <w:trPr>
+          <w:jc w:val="center"/>
+        </w:trPr>
+        <w:tc>
+          <w:tcPr>
+            <w:tcW w:w="0" w:type="auto"/>
+          </w:tcPr>
+          <w:p>
+            <w:pPr>
+              <w:jc w:val="center"/>
+              <w:rPr>
+                <w:rFonts w:hint="default" w:ascii="等线" w:hAnsi="等线" w:eastAsia="等线" w:cs="等线"/>
+                <w:i w:val="0"/>
+                <w:color w:val="000000"/>
+                <w:sz w:val="22"/>
+                <w:szCs w:val="22"/>
+                <w:u w:val="none"/>
+                <w:lang w:val="en-US" w:eastAsia="zh-CN"/>
+              </w:rPr>
+            </w:pPr>
+            <w:r>
+              <w:rPr>
+                <w:rFonts w:hint="eastAsia" w:ascii="等线" w:hAnsi="等线" w:eastAsia="等线" w:cs="等线"/>
+                <w:i w:val="0"/>
+                <w:color w:val="000000"/>
+                <w:sz w:val="22"/>
+                <w:szCs w:val="22"/>
+                <w:u w:val="none"/>
+                <w:lang w:val="en-US" w:eastAsia="zh-CN"/>
+              </w:rPr>
+              <w:t>512</w:t>
+            </w:r>
+          </w:p>
+        </w:tc>
+        <w:tc>
+          <w:tcPr>
+            <w:tcW w:w="0" w:type="auto"/>
+          </w:tcPr>
+          <w:p>
+            <w:pPr>
+              <w:jc w:val="center"/>
+              <w:rPr>
+                <w:rFonts w:hint="eastAsia" w:ascii="等线" w:hAnsi="等线" w:eastAsia="等线" w:cs="等线"/>
+                <w:i w:val="0"/>
+                <w:color w:val="000000"/>
+                <w:sz w:val="22"/>
+                <w:szCs w:val="22"/>
+                <w:u w:val="none"/>
+                <w:lang w:val="en-US" w:eastAsia="zh-CN"/>
+              </w:rPr>
+            </w:pPr>
+            <w:r>
+              <w:rPr>
+                <w:rFonts w:hint="eastAsia" w:ascii="等线" w:hAnsi="等线" w:eastAsia="等线" w:cs="等线"/>
+                <w:i w:val="0"/>
+                <w:color w:val="000000"/>
+                <w:sz w:val="22"/>
+                <w:szCs w:val="22"/>
+                <w:u w:val="none"/>
+                <w:lang w:val="en-US" w:eastAsia="zh-CN"/>
+              </w:rPr>
+              <w:t>82425.4</w:t>
+            </w:r>
+          </w:p>
+        </w:tc>
+        <w:tc>
+          <w:tcPr>
+            <w:tcW w:w="0" w:type="auto"/>
+            <w:vAlign w:val="top"/>
+          </w:tcPr>
+          <w:p>
+            <w:pPr>
+              <w:keepNext w:val="0"/>
+              <w:keepLines w:val="0"/>
+              <w:widowControl/>
+              <w:suppressLineNumbers w:val="0"/>
+              <w:jc w:val="center"/>
+              <w:textAlignment w:val="top"/>
+              <w:rPr>
+                <w:rFonts w:hint="eastAsia" w:ascii="等线" w:hAnsi="等线" w:eastAsia="等线" w:cs="等线"/>
+                <w:i w:val="0"/>
+                <w:color w:val="000000"/>
+                <w:kern w:val="2"/>
+                <w:sz w:val="22"/>
+                <w:szCs w:val="22"/>
+                <w:u w:val="none"/>
+                <w:lang w:val="en-US" w:eastAsia="zh-CN" w:bidi="ar-SA"/>
+              </w:rPr>
+            </w:pPr>
+            <w:r>
+              <w:rPr>
+                <w:rFonts w:hint="eastAsia" w:ascii="等线" w:hAnsi="等线" w:eastAsia="等线" w:cs="等线"/>
+                <w:i w:val="0"/>
+                <w:color w:val="000000"/>
+                <w:kern w:val="0"/>
+                <w:sz w:val="22"/>
+                <w:szCs w:val="22"/>
+                <w:u w:val="none"/>
+                <w:lang w:val="en-US" w:eastAsia="zh-CN" w:bidi="ar"/>
+              </w:rPr>
+              <w:t>710218.8</w:t>
+            </w:r>
+          </w:p>
+        </w:tc>
+      </w:tr>
+    </w:tbl>
+    <w:p>
+      <w:pPr>
+        <w:pStyle w:val="5"/>
+        <w:jc w:val="center"/>
+      </w:pPr>
+      <w:r>
+        <w:t xml:space="preserve">表 </w:t>
+      </w:r>
+      <w:r>
+        <w:fldChar w:fldCharType="begin"/>
+      </w:r>
+      <w:r>
+        <w:instrText xml:space="preserve"> SEQ 表 \* ARABIC </w:instrText>
+      </w:r>
+      <w:r>
+        <w:fldChar w:fldCharType="separate"/>
+      </w:r>
+      <w:r>
+        <w:t>1</w:t>
+      </w:r>
+      <w:r>
+        <w:fldChar w:fldCharType="end"/>
+      </w:r>
+    </w:p>
+    <w:p>
+      <w:pPr>
+        <w:rPr>
+          <w:rFonts w:hint="eastAsia" w:ascii="Helvetica" w:hAnsi="Helvetica" w:eastAsia="宋体" w:cs="Helvetica"/>
+          <w:b w:val="0"/>
+          <w:i w:val="0"/>
+          <w:caps w:val="0"/>
+          <w:color w:val="333333"/>
+          <w:spacing w:val="0"/>
+          <w:sz w:val="16"/>
+          <w:szCs w:val="16"/>
+          <w:shd w:val="clear" w:fill="FFFFFF"/>
+          <w:lang w:val="en-US" w:eastAsia="zh-CN"/>
+        </w:rPr>
+      </w:pPr>
+    </w:p>
+    <w:p>
+      <w:pPr>
+        <w:jc w:val="center"/>
+      </w:pPr>
+      <w:r>
+        <w:drawing>
+          <wp:inline distT="0" distB="0" distL="114300" distR="114300">
+            <wp:extent cx="4754245" cy="2861945"/>
+            <wp:effectExtent l="4445" t="4445" r="11430" b="13970"/>
+            <wp:docPr id="6" name="图表 2"/>
+            <wp:cNvGraphicFramePr/>
+            <a:graphic xmlns:a="http://schemas.openxmlformats.org/drawingml/2006/main">
+              <a:graphicData uri="http://schemas.openxmlformats.org/drawingml/2006/chart">
+                <c:chart xmlns:c="http://schemas.openxmlformats.org/drawingml/2006/chart" xmlns:r="http://schemas.openxmlformats.org/officeDocument/2006/relationships" r:id="rId5"/>
+              </a:graphicData>
+            </a:graphic>
+          </wp:inline>
+        </w:drawing>
+      </w:r>
+    </w:p>
+    <w:p>
+      <w:pPr>
+        <w:pStyle w:val="5"/>
+        <w:jc w:val="center"/>
+      </w:pPr>
+      <w:r>
+        <w:t xml:space="preserve">图 </w:t>
+      </w:r>
+      <w:r>
+        <w:fldChar w:fldCharType="begin"/>
+      </w:r>
+      <w:r>
+        <w:instrText xml:space="preserve"> SEQ 图 \* ARABIC </w:instrText>
+      </w:r>
+      <w:r>
+        <w:fldChar w:fldCharType="separate"/>
+      </w:r>
+      <w:r>
+        <w:t>1</w:t>
+      </w:r>
+      <w:r>
+        <w:fldChar w:fldCharType="end"/>
+      </w:r>
+    </w:p>
+    <w:p>
+      <w:pPr>
+        <w:jc w:val="center"/>
+      </w:pPr>
+      <w:r>
+        <w:drawing>
+          <wp:inline distT="0" distB="0" distL="114300" distR="114300">
+            <wp:extent cx="4672330" cy="2900680"/>
+            <wp:effectExtent l="4445" t="4445" r="17145" b="5715"/>
+            <wp:docPr id="8" name="图表 3"/>
+            <wp:cNvGraphicFramePr/>
+            <a:graphic xmlns:a="http://schemas.openxmlformats.org/drawingml/2006/main">
+              <a:graphicData uri="http://schemas.openxmlformats.org/drawingml/2006/chart">
+                <c:chart xmlns:c="http://schemas.openxmlformats.org/drawingml/2006/chart" xmlns:r="http://schemas.openxmlformats.org/officeDocument/2006/relationships" r:id="rId6"/>
+              </a:graphicData>
+            </a:graphic>
+          </wp:inline>
+        </w:drawing>
+      </w:r>
+    </w:p>
+    <w:p>
+      <w:pPr>
+        <w:pStyle w:val="5"/>
+        <w:jc w:val="center"/>
+      </w:pPr>
+      <w:r>
+        <w:t xml:space="preserve">图 </w:t>
+      </w:r>
+      <w:r>
+        <w:fldChar w:fldCharType="begin"/>
+      </w:r>
+      <w:r>
+        <w:instrText xml:space="preserve"> SEQ 图 \* ARABIC </w:instrText>
+      </w:r>
+      <w:r>
+        <w:fldChar w:fldCharType="separate"/>
+      </w:r>
+      <w:r>
+        <w:t>2</w:t>
+      </w:r>
+      <w:r>
+        <w:fldChar w:fldCharType="end"/>
+      </w:r>
+    </w:p>
+    <w:p>
+      <w:pPr>
+        <w:ind w:firstLine="320" w:firstLineChars="200"/>
+        <w:rPr>
+          <w:rFonts w:hint="default" w:ascii="Helvetica" w:hAnsi="Helvetica" w:eastAsia="宋体" w:cs="Helvetica"/>
+          <w:b w:val="0"/>
+          <w:i w:val="0"/>
+          <w:caps w:val="0"/>
+          <w:color w:val="333333"/>
+          <w:spacing w:val="0"/>
+          <w:sz w:val="16"/>
+          <w:szCs w:val="16"/>
+          <w:shd w:val="clear" w:fill="FFFFFF"/>
+          <w:lang w:val="en-US" w:eastAsia="zh-CN"/>
+        </w:rPr>
+      </w:pPr>
+      <w:r>
+        <w:rPr>
+          <w:rFonts w:hint="eastAsia" w:ascii="Helvetica" w:hAnsi="Helvetica" w:eastAsia="宋体" w:cs="Helvetica"/>
+          <w:b w:val="0"/>
+          <w:i w:val="0"/>
+          <w:caps w:val="0"/>
+          <w:color w:val="333333"/>
+          <w:spacing w:val="0"/>
+          <w:sz w:val="16"/>
+          <w:szCs w:val="16"/>
+          <w:shd w:val="clear" w:fill="FFFFFF"/>
+          <w:lang w:val="en-US" w:eastAsia="zh-CN"/>
+        </w:rPr>
+        <w:t>结果分析：实际时间复杂度与理论复杂度ElogV差距不大，实验结果符合预期，误差可能与随机生成的边数等有关。</w:t>
+      </w:r>
+    </w:p>
+    <w:p>
+      <w:pPr>
+        <w:ind w:firstLine="320" w:firstLineChars="200"/>
+        <w:rPr>
+          <w:rFonts w:hint="eastAsia" w:ascii="Helvetica" w:hAnsi="Helvetica" w:eastAsia="宋体" w:cs="Helvetica"/>
+          <w:b w:val="0"/>
+          <w:i w:val="0"/>
+          <w:caps w:val="0"/>
+          <w:color w:val="333333"/>
+          <w:spacing w:val="0"/>
+          <w:sz w:val="16"/>
+          <w:szCs w:val="16"/>
+          <w:shd w:val="clear" w:fill="FFFFFF"/>
+          <w:lang w:val="en-US" w:eastAsia="zh-CN"/>
+        </w:rPr>
+      </w:pPr>
+      <w:r>
+        <w:rPr>
+          <w:rFonts w:hint="eastAsia" w:ascii="Helvetica" w:hAnsi="Helvetica" w:eastAsia="宋体" w:cs="Helvetica"/>
+          <w:b w:val="0"/>
+          <w:i w:val="0"/>
+          <w:caps w:val="0"/>
+          <w:color w:val="333333"/>
+          <w:spacing w:val="0"/>
+          <w:sz w:val="16"/>
+          <w:szCs w:val="16"/>
+          <w:shd w:val="clear" w:fill="FFFFFF"/>
+          <w:lang w:val="en-US" w:eastAsia="zh-CN"/>
+        </w:rPr>
+        <w:t>Johnson运行时间统计：</w:t>
+      </w:r>
+    </w:p>
+    <w:p>
+      <w:pPr>
+        <w:ind w:firstLine="320" w:firstLineChars="200"/>
+        <w:rPr>
+          <w:rFonts w:hint="eastAsia" w:ascii="Helvetica" w:hAnsi="Helvetica" w:eastAsia="宋体" w:cs="Helvetica"/>
+          <w:b w:val="0"/>
+          <w:i w:val="0"/>
+          <w:caps w:val="0"/>
+          <w:color w:val="333333"/>
+          <w:spacing w:val="0"/>
+          <w:sz w:val="16"/>
+          <w:szCs w:val="16"/>
+          <w:shd w:val="clear" w:fill="FFFFFF"/>
+          <w:lang w:val="en-US" w:eastAsia="zh-CN"/>
+        </w:rPr>
+      </w:pPr>
+    </w:p>
+    <w:tbl>
+      <w:tblPr>
         <w:tblStyle w:val="7"/>
-        <w:tblW w:w="1944" w:type="dxa"/>
+        <w:tblW w:w="0" w:type="auto"/>
         <w:jc w:val="center"/>
         <w:shd w:val="clear" w:color="auto" w:fill="auto"/>
         <w:tblLayout w:type="autofit"/>
@@ -1839,26 +2525,19 @@
         </w:tblCellMar>
       </w:tblPr>
       <w:tblGrid>
-        <w:gridCol w:w="972"/>
-        <w:gridCol w:w="972"/>
+        <w:gridCol w:w="904"/>
+        <w:gridCol w:w="1083"/>
+        <w:gridCol w:w="1083"/>
+        <w:gridCol w:w="1014"/>
       </w:tblGrid>
       <w:tr>
-        <w:tblPrEx>
-          <w:shd w:val="clear" w:color="auto" w:fill="auto"/>
-          <w:tblCellMar>
-            <w:top w:w="0" w:type="dxa"/>
-            <w:left w:w="0" w:type="dxa"/>
-            <w:bottom w:w="0" w:type="dxa"/>
-            <w:right w:w="0" w:type="dxa"/>
-          </w:tblCellMar>
-        </w:tblPrEx>
         <w:trPr>
           <w:trHeight w:val="276" w:hRule="atLeast"/>
           <w:jc w:val="center"/>
         </w:trPr>
         <w:tc>
           <w:tcPr>
-            <w:tcW w:w="972" w:type="dxa"/>
+            <w:tcW w:w="0" w:type="auto"/>
             <w:tcBorders>
               <w:top w:val="single" w:color="auto" w:sz="4" w:space="0"/>
               <w:left w:val="single" w:color="auto" w:sz="4" w:space="0"/>
@@ -1903,7 +2582,7 @@
         </w:tc>
         <w:tc>
           <w:tcPr>
-            <w:tcW w:w="972" w:type="dxa"/>
+            <w:tcW w:w="0" w:type="auto"/>
             <w:tcBorders>
               <w:top w:val="single" w:color="auto" w:sz="4" w:space="0"/>
               <w:left w:val="single" w:color="auto" w:sz="4" w:space="0"/>
@@ -1948,27 +2627,54 @@
                 <w:u w:val="none"/>
                 <w:lang w:val="en-US" w:eastAsia="zh-CN" w:bidi="ar"/>
               </w:rPr>
-              <w:t>T/μs</w:t>
+              <w:t>T/μs(log</w:t>
+            </w:r>
+            <w:r>
+              <w:rPr>
+                <w:rFonts w:hint="eastAsia" w:ascii="等线" w:hAnsi="等线" w:eastAsia="等线" w:cs="等线"/>
+                <w:i w:val="0"/>
+                <w:color w:val="000000"/>
+                <w:kern w:val="0"/>
+                <w:sz w:val="22"/>
+                <w:szCs w:val="22"/>
+                <w:u w:val="none"/>
+                <w:vertAlign w:val="subscript"/>
+                <w:lang w:val="en-US" w:eastAsia="zh-CN" w:bidi="ar"/>
+              </w:rPr>
+              <w:t>5</w:t>
+            </w:r>
+            <w:r>
+              <w:rPr>
+                <w:rFonts w:hint="eastAsia" w:ascii="等线" w:hAnsi="等线" w:eastAsia="等线" w:cs="等线"/>
+                <w:i w:val="0"/>
+                <w:color w:val="000000"/>
+                <w:kern w:val="0"/>
+                <w:sz w:val="22"/>
+                <w:szCs w:val="22"/>
+                <w:u w:val="none"/>
+                <w:vertAlign w:val="baseline"/>
+                <w:lang w:val="en-US" w:eastAsia="zh-CN" w:bidi="ar"/>
+              </w:rPr>
+              <w:t>N</w:t>
+            </w:r>
+            <w:r>
+              <w:rPr>
+                <w:rFonts w:hint="eastAsia" w:ascii="等线" w:hAnsi="等线" w:eastAsia="等线" w:cs="等线"/>
+                <w:i w:val="0"/>
+                <w:color w:val="000000"/>
+                <w:kern w:val="0"/>
+                <w:sz w:val="22"/>
+                <w:szCs w:val="22"/>
+                <w:u w:val="none"/>
+                <w:lang w:val="en-US" w:eastAsia="zh-CN" w:bidi="ar"/>
+              </w:rPr>
+              <w:t>)</w:t>
             </w:r>
           </w:p>
         </w:tc>
-      </w:tr>
-      <w:tr>
-        <w:tblPrEx>
-          <w:tblCellMar>
-            <w:top w:w="0" w:type="dxa"/>
-            <w:left w:w="0" w:type="dxa"/>
-            <w:bottom w:w="0" w:type="dxa"/>
-            <w:right w:w="0" w:type="dxa"/>
-          </w:tblCellMar>
-        </w:tblPrEx>
-        <w:trPr>
-          <w:trHeight w:val="276" w:hRule="atLeast"/>
-          <w:jc w:val="center"/>
-        </w:trPr>
         <w:tc>
           <w:tcPr>
-            <w:tcW w:w="972" w:type="dxa"/>
+            <w:tcW w:w="0" w:type="auto"/>
             <w:tcBorders>
               <w:top w:val="single" w:color="auto" w:sz="4" w:space="0"/>
               <w:left w:val="single" w:color="auto" w:sz="4" w:space="0"/>
@@ -1993,17 +2699,7 @@
               <w:jc w:val="center"/>
               <w:textAlignment w:val="center"/>
               <w:rPr>
-                <w:rFonts w:hint="eastAsia" w:ascii="等线" w:hAnsi="等线" w:eastAsia="等线" w:cs="等线"/>
-                <w:i w:val="0"/>
-                <w:color w:val="000000"/>
-                <w:sz w:val="22"/>
-                <w:szCs w:val="22"/>
-                <w:u w:val="none"/>
-              </w:rPr>
-            </w:pPr>
-            <w:r>
-              <w:rPr>
-                <w:rFonts w:hint="eastAsia" w:ascii="宋体" w:hAnsi="宋体" w:eastAsia="宋体" w:cs="宋体"/>
+                <w:rFonts w:hint="default" w:ascii="等线" w:hAnsi="等线" w:eastAsia="等线" w:cs="等线"/>
                 <w:i w:val="0"/>
                 <w:color w:val="000000"/>
                 <w:kern w:val="0"/>
@@ -2012,13 +2708,66 @@
                 <w:u w:val="none"/>
                 <w:lang w:val="en-US" w:eastAsia="zh-CN" w:bidi="ar"/>
               </w:rPr>
-              <w:t>8</w:t>
+            </w:pPr>
+            <w:r>
+              <w:rPr>
+                <w:rFonts w:hint="eastAsia" w:ascii="等线" w:hAnsi="等线" w:eastAsia="等线" w:cs="等线"/>
+                <w:i w:val="0"/>
+                <w:color w:val="000000"/>
+                <w:kern w:val="0"/>
+                <w:sz w:val="22"/>
+                <w:szCs w:val="22"/>
+                <w:u w:val="none"/>
+                <w:lang w:val="en-US" w:eastAsia="zh-CN" w:bidi="ar"/>
+              </w:rPr>
+              <w:t>T/μs(log</w:t>
+            </w:r>
+            <w:r>
+              <w:rPr>
+                <w:rFonts w:hint="eastAsia" w:ascii="等线" w:hAnsi="等线" w:eastAsia="等线" w:cs="等线"/>
+                <w:i w:val="0"/>
+                <w:color w:val="000000"/>
+                <w:kern w:val="0"/>
+                <w:sz w:val="22"/>
+                <w:szCs w:val="22"/>
+                <w:u w:val="none"/>
+                <w:vertAlign w:val="subscript"/>
+                <w:lang w:val="en-US" w:eastAsia="zh-CN" w:bidi="ar"/>
+              </w:rPr>
+              <w:t>7</w:t>
+            </w:r>
+            <w:r>
+              <w:rPr>
+                <w:rFonts w:hint="eastAsia" w:ascii="等线" w:hAnsi="等线" w:eastAsia="等线" w:cs="等线"/>
+                <w:i w:val="0"/>
+                <w:color w:val="000000"/>
+                <w:kern w:val="0"/>
+                <w:sz w:val="22"/>
+                <w:szCs w:val="22"/>
+                <w:u w:val="none"/>
+                <w:vertAlign w:val="baseline"/>
+                <w:lang w:val="en-US" w:eastAsia="zh-CN" w:bidi="ar"/>
+              </w:rPr>
+              <w:t>N</w:t>
+            </w:r>
+            <w:r>
+              <w:rPr>
+                <w:rFonts w:hint="eastAsia" w:ascii="等线" w:hAnsi="等线" w:eastAsia="等线" w:cs="等线"/>
+                <w:i w:val="0"/>
+                <w:color w:val="000000"/>
+                <w:kern w:val="0"/>
+                <w:sz w:val="22"/>
+                <w:szCs w:val="22"/>
+                <w:u w:val="none"/>
+                <w:lang w:val="en-US" w:eastAsia="zh-CN" w:bidi="ar"/>
+              </w:rPr>
+              <w:t>)</w:t>
             </w:r>
           </w:p>
         </w:tc>
         <w:tc>
           <w:tcPr>
-            <w:tcW w:w="972" w:type="dxa"/>
+            <w:tcW w:w="0" w:type="auto"/>
             <w:tcBorders>
               <w:top w:val="single" w:color="auto" w:sz="4" w:space="0"/>
               <w:left w:val="single" w:color="auto" w:sz="4" w:space="0"/>
@@ -2043,17 +2792,7 @@
               <w:jc w:val="center"/>
               <w:textAlignment w:val="center"/>
               <w:rPr>
-                <w:rFonts w:hint="eastAsia" w:ascii="等线" w:hAnsi="等线" w:eastAsia="等线" w:cs="等线"/>
-                <w:i w:val="0"/>
-                <w:color w:val="000000"/>
-                <w:sz w:val="22"/>
-                <w:szCs w:val="22"/>
-                <w:u w:val="none"/>
-              </w:rPr>
-            </w:pPr>
-            <w:r>
-              <w:rPr>
-                <w:rFonts w:hint="eastAsia" w:ascii="宋体" w:hAnsi="宋体" w:eastAsia="宋体" w:cs="宋体"/>
+                <w:rFonts w:hint="default" w:ascii="等线" w:hAnsi="等线" w:eastAsia="等线" w:cs="等线"/>
                 <w:i w:val="0"/>
                 <w:color w:val="000000"/>
                 <w:kern w:val="0"/>
@@ -2062,14 +2801,25 @@
                 <w:u w:val="none"/>
                 <w:lang w:val="en-US" w:eastAsia="zh-CN" w:bidi="ar"/>
               </w:rPr>
-              <w:t>128.1</w:t>
+            </w:pPr>
+            <w:r>
+              <w:rPr>
+                <w:rFonts w:hint="eastAsia" w:ascii="等线" w:hAnsi="等线" w:eastAsia="等线" w:cs="等线"/>
+                <w:i w:val="0"/>
+                <w:color w:val="000000"/>
+                <w:kern w:val="0"/>
+                <w:sz w:val="22"/>
+                <w:szCs w:val="22"/>
+                <w:u w:val="none"/>
+                <w:lang w:val="en-US" w:eastAsia="zh-CN" w:bidi="ar"/>
+              </w:rPr>
+              <w:t>VElogV</w:t>
             </w:r>
           </w:p>
         </w:tc>
       </w:tr>
       <w:tr>
         <w:tblPrEx>
-          <w:shd w:val="clear" w:color="auto" w:fill="auto"/>
           <w:tblCellMar>
             <w:top w:w="0" w:type="dxa"/>
             <w:left w:w="0" w:type="dxa"/>
@@ -2083,7 +2833,7 @@
         </w:trPr>
         <w:tc>
           <w:tcPr>
-            <w:tcW w:w="972" w:type="dxa"/>
+            <w:tcW w:w="0" w:type="auto"/>
             <w:tcBorders>
               <w:top w:val="single" w:color="auto" w:sz="4" w:space="0"/>
               <w:left w:val="single" w:color="auto" w:sz="4" w:space="0"/>
@@ -2128,13 +2878,13 @@
                 <w:u w:val="none"/>
                 <w:lang w:val="en-US" w:eastAsia="zh-CN" w:bidi="ar"/>
               </w:rPr>
-              <w:t>64</w:t>
+              <w:t>27</w:t>
             </w:r>
           </w:p>
         </w:tc>
         <w:tc>
           <w:tcPr>
-            <w:tcW w:w="972" w:type="dxa"/>
+            <w:tcW w:w="0" w:type="auto"/>
             <w:tcBorders>
               <w:top w:val="single" w:color="auto" w:sz="4" w:space="0"/>
               <w:left w:val="single" w:color="auto" w:sz="4" w:space="0"/>
@@ -2178,7 +2928,111 @@
                 <w:u w:val="none"/>
                 <w:lang w:val="en-US" w:eastAsia="zh-CN" w:bidi="ar"/>
               </w:rPr>
-              <w:t>10.4</w:t>
+              <w:t>2568.1</w:t>
+            </w:r>
+          </w:p>
+        </w:tc>
+        <w:tc>
+          <w:tcPr>
+            <w:tcW w:w="0" w:type="auto"/>
+            <w:tcBorders>
+              <w:top w:val="single" w:color="auto" w:sz="4" w:space="0"/>
+              <w:left w:val="single" w:color="auto" w:sz="4" w:space="0"/>
+              <w:bottom w:val="single" w:color="auto" w:sz="4" w:space="0"/>
+              <w:right w:val="single" w:color="auto" w:sz="4" w:space="0"/>
+            </w:tcBorders>
+            <w:shd w:val="clear" w:color="auto" w:fill="auto"/>
+            <w:noWrap/>
+            <w:tcMar>
+              <w:top w:w="12" w:type="dxa"/>
+              <w:left w:w="12" w:type="dxa"/>
+              <w:right w:w="12" w:type="dxa"/>
+            </w:tcMar>
+            <w:vAlign w:val="center"/>
+          </w:tcPr>
+          <w:p>
+            <w:pPr>
+              <w:keepNext w:val="0"/>
+              <w:keepLines w:val="0"/>
+              <w:widowControl/>
+              <w:suppressLineNumbers w:val="0"/>
+              <w:jc w:val="center"/>
+              <w:textAlignment w:val="center"/>
+              <w:rPr>
+                <w:rFonts w:hint="eastAsia" w:ascii="宋体" w:hAnsi="宋体" w:eastAsia="宋体" w:cs="宋体"/>
+                <w:i w:val="0"/>
+                <w:color w:val="000000"/>
+                <w:kern w:val="0"/>
+                <w:sz w:val="22"/>
+                <w:szCs w:val="22"/>
+                <w:u w:val="none"/>
+                <w:lang w:val="en-US" w:eastAsia="zh-CN" w:bidi="ar"/>
+              </w:rPr>
+            </w:pPr>
+            <w:r>
+              <w:rPr>
+                <w:rFonts w:hint="eastAsia" w:ascii="宋体" w:hAnsi="宋体" w:eastAsia="宋体" w:cs="宋体"/>
+                <w:i w:val="0"/>
+                <w:color w:val="000000"/>
+                <w:kern w:val="0"/>
+                <w:sz w:val="22"/>
+                <w:szCs w:val="22"/>
+                <w:u w:val="none"/>
+                <w:lang w:val="en-US" w:eastAsia="zh-CN" w:bidi="ar"/>
+              </w:rPr>
+              <w:t>1682.7</w:t>
+            </w:r>
+          </w:p>
+        </w:tc>
+        <w:tc>
+          <w:tcPr>
+            <w:tcW w:w="0" w:type="auto"/>
+            <w:tcBorders>
+              <w:top w:val="single" w:color="auto" w:sz="4" w:space="0"/>
+              <w:left w:val="single" w:color="auto" w:sz="4" w:space="0"/>
+              <w:bottom w:val="single" w:color="auto" w:sz="4" w:space="0"/>
+              <w:right w:val="single" w:color="auto" w:sz="4" w:space="0"/>
+            </w:tcBorders>
+            <w:shd w:val="clear" w:color="auto" w:fill="auto"/>
+            <w:noWrap/>
+            <w:tcMar>
+              <w:top w:w="12" w:type="dxa"/>
+              <w:left w:w="12" w:type="dxa"/>
+              <w:right w:w="12" w:type="dxa"/>
+            </w:tcMar>
+            <w:vAlign w:val="center"/>
+          </w:tcPr>
+          <w:p>
+            <w:pPr>
+              <w:keepNext w:val="0"/>
+              <w:keepLines w:val="0"/>
+              <w:widowControl/>
+              <w:suppressLineNumbers w:val="0"/>
+              <w:jc w:val="center"/>
+              <w:textAlignment w:val="center"/>
+              <w:rPr>
+                <w:rFonts w:hint="eastAsia" w:ascii="宋体" w:hAnsi="宋体" w:eastAsia="宋体" w:cs="宋体"/>
+                <w:i w:val="0"/>
+                <w:color w:val="000000"/>
+                <w:kern w:val="2"/>
+                <w:sz w:val="22"/>
+                <w:szCs w:val="22"/>
+                <w:u w:val="none"/>
+                <w:lang w:val="en-US" w:eastAsia="zh-CN" w:bidi="ar-SA"/>
+              </w:rPr>
+            </w:pPr>
+            <w:r>
+              <w:rPr>
+                <w:rFonts w:hint="eastAsia" w:ascii="宋体" w:hAnsi="宋体" w:eastAsia="宋体" w:cs="宋体"/>
+                <w:i w:val="0"/>
+                <w:color w:val="000000"/>
+                <w:kern w:val="0"/>
+                <w:sz w:val="22"/>
+                <w:szCs w:val="22"/>
+                <w:u w:val="none"/>
+                <w:lang w:val="en-US" w:eastAsia="zh-CN" w:bidi="ar"/>
+              </w:rPr>
+              <w:t>1493.5</w:t>
             </w:r>
           </w:p>
         </w:tc>
@@ -2198,7 +3052,7 @@
         </w:trPr>
         <w:tc>
           <w:tcPr>
-            <w:tcW w:w="972" w:type="dxa"/>
+            <w:tcW w:w="0" w:type="auto"/>
             <w:tcBorders>
               <w:top w:val="single" w:color="auto" w:sz="4" w:space="0"/>
               <w:left w:val="single" w:color="auto" w:sz="4" w:space="0"/>
@@ -2243,13 +3097,13 @@
                 <w:u w:val="none"/>
                 <w:lang w:val="en-US" w:eastAsia="zh-CN" w:bidi="ar"/>
               </w:rPr>
-              <w:t>60</w:t>
+              <w:t>81</w:t>
             </w:r>
           </w:p>
         </w:tc>
         <w:tc>
           <w:tcPr>
-            <w:tcW w:w="972" w:type="dxa"/>
+            <w:tcW w:w="0" w:type="auto"/>
             <w:tcBorders>
               <w:top w:val="single" w:color="auto" w:sz="4" w:space="0"/>
               <w:left w:val="single" w:color="auto" w:sz="4" w:space="0"/>
@@ -2293,14 +3147,117 @@
                 <w:u w:val="none"/>
                 <w:lang w:val="en-US" w:eastAsia="zh-CN" w:bidi="ar"/>
               </w:rPr>
-              <w:t>11.8</w:t>
+              <w:t>24240.3</w:t>
+            </w:r>
+          </w:p>
+        </w:tc>
+        <w:tc>
+          <w:tcPr>
+            <w:tcW w:w="0" w:type="auto"/>
+            <w:tcBorders>
+              <w:top w:val="single" w:color="auto" w:sz="4" w:space="0"/>
+              <w:left w:val="single" w:color="auto" w:sz="4" w:space="0"/>
+              <w:bottom w:val="single" w:color="auto" w:sz="4" w:space="0"/>
+              <w:right w:val="single" w:color="auto" w:sz="4" w:space="0"/>
+            </w:tcBorders>
+            <w:shd w:val="clear" w:color="auto" w:fill="auto"/>
+            <w:noWrap/>
+            <w:tcMar>
+              <w:top w:w="12" w:type="dxa"/>
+              <w:left w:w="12" w:type="dxa"/>
+              <w:right w:w="12" w:type="dxa"/>
+            </w:tcMar>
+            <w:vAlign w:val="center"/>
+          </w:tcPr>
+          <w:p>
+            <w:pPr>
+              <w:keepNext w:val="0"/>
+              <w:keepLines w:val="0"/>
+              <w:widowControl/>
+              <w:suppressLineNumbers w:val="0"/>
+              <w:jc w:val="center"/>
+              <w:textAlignment w:val="center"/>
+              <w:rPr>
+                <w:rFonts w:hint="eastAsia" w:ascii="宋体" w:hAnsi="宋体" w:eastAsia="宋体" w:cs="宋体"/>
+                <w:i w:val="0"/>
+                <w:color w:val="000000"/>
+                <w:kern w:val="0"/>
+                <w:sz w:val="22"/>
+                <w:szCs w:val="22"/>
+                <w:u w:val="none"/>
+                <w:lang w:val="en-US" w:eastAsia="zh-CN" w:bidi="ar"/>
+              </w:rPr>
+            </w:pPr>
+            <w:r>
+              <w:rPr>
+                <w:rFonts w:hint="eastAsia" w:ascii="宋体" w:hAnsi="宋体" w:eastAsia="宋体" w:cs="宋体"/>
+                <w:i w:val="0"/>
+                <w:color w:val="000000"/>
+                <w:kern w:val="0"/>
+                <w:sz w:val="22"/>
+                <w:szCs w:val="22"/>
+                <w:u w:val="none"/>
+                <w:lang w:val="en-US" w:eastAsia="zh-CN" w:bidi="ar"/>
+              </w:rPr>
+              <w:t>18030.9</w:t>
+            </w:r>
+          </w:p>
+        </w:tc>
+        <w:tc>
+          <w:tcPr>
+            <w:tcW w:w="0" w:type="auto"/>
+            <w:tcBorders>
+              <w:top w:val="single" w:color="auto" w:sz="4" w:space="0"/>
+              <w:left w:val="single" w:color="auto" w:sz="4" w:space="0"/>
+              <w:bottom w:val="single" w:color="auto" w:sz="4" w:space="0"/>
+              <w:right w:val="single" w:color="auto" w:sz="4" w:space="0"/>
+            </w:tcBorders>
+            <w:shd w:val="clear" w:color="auto" w:fill="auto"/>
+            <w:noWrap/>
+            <w:tcMar>
+              <w:top w:w="12" w:type="dxa"/>
+              <w:left w:w="12" w:type="dxa"/>
+              <w:right w:w="12" w:type="dxa"/>
+            </w:tcMar>
+            <w:vAlign w:val="center"/>
+          </w:tcPr>
+          <w:p>
+            <w:pPr>
+              <w:keepNext w:val="0"/>
+              <w:keepLines w:val="0"/>
+              <w:widowControl/>
+              <w:suppressLineNumbers w:val="0"/>
+              <w:jc w:val="center"/>
+              <w:textAlignment w:val="center"/>
+              <w:rPr>
+                <w:rFonts w:hint="eastAsia" w:ascii="宋体" w:hAnsi="宋体" w:eastAsia="宋体" w:cs="宋体"/>
+                <w:i w:val="0"/>
+                <w:color w:val="000000"/>
+                <w:kern w:val="2"/>
+                <w:sz w:val="22"/>
+                <w:szCs w:val="22"/>
+                <w:u w:val="none"/>
+                <w:lang w:val="en-US" w:eastAsia="zh-CN" w:bidi="ar-SA"/>
+              </w:rPr>
+            </w:pPr>
+            <w:r>
+              <w:rPr>
+                <w:rFonts w:hint="eastAsia" w:ascii="宋体" w:hAnsi="宋体" w:eastAsia="宋体" w:cs="宋体"/>
+                <w:i w:val="0"/>
+                <w:color w:val="000000"/>
+                <w:kern w:val="0"/>
+                <w:sz w:val="22"/>
+                <w:szCs w:val="22"/>
+                <w:u w:val="none"/>
+                <w:lang w:val="en-US" w:eastAsia="zh-CN" w:bidi="ar"/>
+              </w:rPr>
+              <w:t>23897.2</w:t>
             </w:r>
           </w:p>
         </w:tc>
       </w:tr>
       <w:tr>
         <w:tblPrEx>
-          <w:shd w:val="clear" w:color="auto" w:fill="auto"/>
           <w:tblCellMar>
             <w:top w:w="0" w:type="dxa"/>
             <w:left w:w="0" w:type="dxa"/>
@@ -2314,7 +3271,7 @@
         </w:trPr>
         <w:tc>
           <w:tcPr>
-            <w:tcW w:w="972" w:type="dxa"/>
+            <w:tcW w:w="0" w:type="auto"/>
             <w:tcBorders>
               <w:top w:val="single" w:color="auto" w:sz="4" w:space="0"/>
               <w:left w:val="single" w:color="auto" w:sz="4" w:space="0"/>
@@ -2359,13 +3316,13 @@
                 <w:u w:val="none"/>
                 <w:lang w:val="en-US" w:eastAsia="zh-CN" w:bidi="ar"/>
               </w:rPr>
-              <w:t>80</w:t>
+              <w:t>243</w:t>
             </w:r>
           </w:p>
         </w:tc>
         <w:tc>
           <w:tcPr>
-            <w:tcW w:w="972" w:type="dxa"/>
+            <w:tcW w:w="0" w:type="auto"/>
             <w:tcBorders>
               <w:top w:val="single" w:color="auto" w:sz="4" w:space="0"/>
               <w:left w:val="single" w:color="auto" w:sz="4" w:space="0"/>
@@ -2409,7 +3366,111 @@
                 <w:u w:val="none"/>
                 <w:lang w:val="en-US" w:eastAsia="zh-CN" w:bidi="ar"/>
               </w:rPr>
-              <w:t>13.7</w:t>
+              <w:t>204810.2</w:t>
+            </w:r>
+          </w:p>
+        </w:tc>
+        <w:tc>
+          <w:tcPr>
+            <w:tcW w:w="0" w:type="auto"/>
+            <w:tcBorders>
+              <w:top w:val="single" w:color="auto" w:sz="4" w:space="0"/>
+              <w:left w:val="single" w:color="auto" w:sz="4" w:space="0"/>
+              <w:bottom w:val="single" w:color="auto" w:sz="4" w:space="0"/>
+              <w:right w:val="single" w:color="auto" w:sz="4" w:space="0"/>
+            </w:tcBorders>
+            <w:shd w:val="clear" w:color="auto" w:fill="auto"/>
+            <w:noWrap/>
+            <w:tcMar>
+              <w:top w:w="12" w:type="dxa"/>
+              <w:left w:w="12" w:type="dxa"/>
+              <w:right w:w="12" w:type="dxa"/>
+            </w:tcMar>
+            <w:vAlign w:val="center"/>
+          </w:tcPr>
+          <w:p>
+            <w:pPr>
+              <w:keepNext w:val="0"/>
+              <w:keepLines w:val="0"/>
+              <w:widowControl/>
+              <w:suppressLineNumbers w:val="0"/>
+              <w:jc w:val="center"/>
+              <w:textAlignment w:val="center"/>
+              <w:rPr>
+                <w:rFonts w:hint="eastAsia" w:ascii="宋体" w:hAnsi="宋体" w:eastAsia="宋体" w:cs="宋体"/>
+                <w:i w:val="0"/>
+                <w:color w:val="000000"/>
+                <w:kern w:val="0"/>
+                <w:sz w:val="22"/>
+                <w:szCs w:val="22"/>
+                <w:u w:val="none"/>
+                <w:lang w:val="en-US" w:eastAsia="zh-CN" w:bidi="ar"/>
+              </w:rPr>
+            </w:pPr>
+            <w:r>
+              <w:rPr>
+                <w:rFonts w:hint="eastAsia" w:ascii="宋体" w:hAnsi="宋体" w:eastAsia="宋体" w:cs="宋体"/>
+                <w:i w:val="0"/>
+                <w:color w:val="000000"/>
+                <w:kern w:val="0"/>
+                <w:sz w:val="22"/>
+                <w:szCs w:val="22"/>
+                <w:u w:val="none"/>
+                <w:lang w:val="en-US" w:eastAsia="zh-CN" w:bidi="ar"/>
+              </w:rPr>
+              <w:t>192551.0</w:t>
+            </w:r>
+          </w:p>
+        </w:tc>
+        <w:tc>
+          <w:tcPr>
+            <w:tcW w:w="0" w:type="auto"/>
+            <w:tcBorders>
+              <w:top w:val="single" w:color="auto" w:sz="4" w:space="0"/>
+              <w:left w:val="single" w:color="auto" w:sz="4" w:space="0"/>
+              <w:bottom w:val="single" w:color="auto" w:sz="4" w:space="0"/>
+              <w:right w:val="single" w:color="auto" w:sz="4" w:space="0"/>
+            </w:tcBorders>
+            <w:shd w:val="clear" w:color="auto" w:fill="auto"/>
+            <w:noWrap/>
+            <w:tcMar>
+              <w:top w:w="12" w:type="dxa"/>
+              <w:left w:w="12" w:type="dxa"/>
+              <w:right w:w="12" w:type="dxa"/>
+            </w:tcMar>
+            <w:vAlign w:val="center"/>
+          </w:tcPr>
+          <w:p>
+            <w:pPr>
+              <w:keepNext w:val="0"/>
+              <w:keepLines w:val="0"/>
+              <w:widowControl/>
+              <w:suppressLineNumbers w:val="0"/>
+              <w:jc w:val="center"/>
+              <w:textAlignment w:val="center"/>
+              <w:rPr>
+                <w:rFonts w:hint="eastAsia" w:ascii="宋体" w:hAnsi="宋体" w:eastAsia="宋体" w:cs="宋体"/>
+                <w:i w:val="0"/>
+                <w:color w:val="000000"/>
+                <w:kern w:val="2"/>
+                <w:sz w:val="22"/>
+                <w:szCs w:val="22"/>
+                <w:u w:val="none"/>
+                <w:lang w:val="en-US" w:eastAsia="zh-CN" w:bidi="ar-SA"/>
+              </w:rPr>
+            </w:pPr>
+            <w:r>
+              <w:rPr>
+                <w:rFonts w:hint="eastAsia" w:ascii="宋体" w:hAnsi="宋体" w:eastAsia="宋体" w:cs="宋体"/>
+                <w:i w:val="0"/>
+                <w:color w:val="000000"/>
+                <w:kern w:val="0"/>
+                <w:sz w:val="22"/>
+                <w:szCs w:val="22"/>
+                <w:u w:val="none"/>
+                <w:lang w:val="en-US" w:eastAsia="zh-CN" w:bidi="ar"/>
+              </w:rPr>
+              <w:t>336054.7</w:t>
             </w:r>
           </w:p>
         </w:tc>
@@ -2429,7 +3490,7 @@
         </w:trPr>
         <w:tc>
           <w:tcPr>
-            <w:tcW w:w="972" w:type="dxa"/>
+            <w:tcW w:w="0" w:type="auto"/>
             <w:tcBorders>
               <w:top w:val="single" w:color="auto" w:sz="4" w:space="0"/>
               <w:left w:val="single" w:color="auto" w:sz="4" w:space="0"/>
@@ -2474,13 +3535,13 @@
                 <w:u w:val="none"/>
                 <w:lang w:val="en-US" w:eastAsia="zh-CN" w:bidi="ar"/>
               </w:rPr>
-              <w:t>100</w:t>
+              <w:t>729</w:t>
             </w:r>
           </w:p>
         </w:tc>
         <w:tc>
           <w:tcPr>
-            <w:tcW w:w="972" w:type="dxa"/>
+            <w:tcW w:w="0" w:type="auto"/>
             <w:tcBorders>
               <w:top w:val="single" w:color="auto" w:sz="4" w:space="0"/>
               <w:left w:val="single" w:color="auto" w:sz="4" w:space="0"/>
@@ -2524,295 +3585,13 @@
                 <w:u w:val="none"/>
                 <w:lang w:val="en-US" w:eastAsia="zh-CN" w:bidi="ar"/>
               </w:rPr>
-              <w:t>17.6</w:t>
+              <w:t>1987086.8</w:t>
             </w:r>
           </w:p>
         </w:tc>
-      </w:tr>
-    </w:tbl>
-    <w:p>
-      <w:pPr>
-        <w:pStyle w:val="5"/>
-        <w:jc w:val="center"/>
-      </w:pPr>
-      <w:r>
-        <w:t xml:space="preserve">表 </w:t>
-      </w:r>
-      <w:r>
-        <w:fldChar w:fldCharType="begin"/>
-      </w:r>
-      <w:r>
-        <w:instrText xml:space="preserve"> SEQ 表 \* ARABIC </w:instrText>
-      </w:r>
-      <w:r>
-        <w:fldChar w:fldCharType="separate"/>
-      </w:r>
-      <w:r>
-        <w:t>1</w:t>
-      </w:r>
-      <w:r>
-        <w:fldChar w:fldCharType="end"/>
-      </w:r>
-    </w:p>
-    <w:p>
-      <w:pPr>
-        <w:jc w:val="center"/>
-      </w:pPr>
-      <w:r>
-        <w:drawing>
-          <wp:inline distT="0" distB="0" distL="114300" distR="114300">
-            <wp:extent cx="4572000" cy="2743200"/>
-            <wp:effectExtent l="4445" t="4445" r="10795" b="10795"/>
-            <wp:docPr id="7" name="图表 6"/>
-            <wp:cNvGraphicFramePr/>
-            <a:graphic xmlns:a="http://schemas.openxmlformats.org/drawingml/2006/main">
-              <a:graphicData uri="http://schemas.openxmlformats.org/drawingml/2006/chart">
-                <c:chart xmlns:c="http://schemas.openxmlformats.org/drawingml/2006/chart" xmlns:r="http://schemas.openxmlformats.org/officeDocument/2006/relationships" r:id="rId6"/>
-              </a:graphicData>
-            </a:graphic>
-          </wp:inline>
-        </w:drawing>
-      </w:r>
-    </w:p>
-    <w:p>
-      <w:pPr>
-        <w:pStyle w:val="5"/>
-        <w:jc w:val="center"/>
-        <w:rPr>
-          <w:rFonts w:hint="eastAsia" w:eastAsia="黑体"/>
-          <w:lang w:eastAsia="zh-CN"/>
-        </w:rPr>
-      </w:pPr>
-      <w:r>
-        <w:t xml:space="preserve">图 </w:t>
-      </w:r>
-      <w:r>
-        <w:rPr>
-          <w:rFonts w:hint="eastAsia"/>
-          <w:lang w:val="en-US" w:eastAsia="zh-CN"/>
-        </w:rPr>
-        <w:t>2</w:t>
-      </w:r>
-    </w:p>
-    <w:p>
-      <w:pPr>
-        <w:jc w:val="center"/>
-      </w:pPr>
-      <w:r>
-        <w:drawing>
-          <wp:inline distT="0" distB="0" distL="114300" distR="114300">
-            <wp:extent cx="4572000" cy="2743200"/>
-            <wp:effectExtent l="4445" t="4445" r="10795" b="10795"/>
-            <wp:docPr id="5" name="图表 4"/>
-            <wp:cNvGraphicFramePr/>
-            <a:graphic xmlns:a="http://schemas.openxmlformats.org/drawingml/2006/main">
-              <a:graphicData uri="http://schemas.openxmlformats.org/drawingml/2006/chart">
-                <c:chart xmlns:c="http://schemas.openxmlformats.org/drawingml/2006/chart" xmlns:r="http://schemas.openxmlformats.org/officeDocument/2006/relationships" r:id="rId7"/>
-              </a:graphicData>
-            </a:graphic>
-          </wp:inline>
-        </w:drawing>
-      </w:r>
-    </w:p>
-    <w:p>
-      <w:pPr>
-        <w:pStyle w:val="5"/>
-        <w:jc w:val="center"/>
-        <w:rPr>
-          <w:rFonts w:hint="eastAsia" w:eastAsia="黑体"/>
-          <w:lang w:eastAsia="zh-CN"/>
-        </w:rPr>
-      </w:pPr>
-      <w:r>
-        <w:t xml:space="preserve">图 </w:t>
-      </w:r>
-      <w:r>
-        <w:rPr>
-          <w:rFonts w:hint="eastAsia"/>
-          <w:lang w:val="en-US" w:eastAsia="zh-CN"/>
-        </w:rPr>
-        <w:t>3</w:t>
-      </w:r>
-    </w:p>
-    <w:p>
-      <w:pPr>
-        <w:ind w:firstLine="480" w:firstLineChars="300"/>
-        <w:jc w:val="both"/>
-        <w:rPr>
-          <w:rFonts w:hint="eastAsia" w:ascii="Helvetica" w:hAnsi="Helvetica" w:eastAsia="宋体" w:cs="Helvetica"/>
-          <w:b w:val="0"/>
-          <w:i w:val="0"/>
-          <w:caps w:val="0"/>
-          <w:color w:val="333333"/>
-          <w:spacing w:val="0"/>
-          <w:sz w:val="16"/>
-          <w:szCs w:val="16"/>
-          <w:shd w:val="clear" w:fill="FFFFFF"/>
-          <w:lang w:val="en-US" w:eastAsia="zh-CN"/>
-        </w:rPr>
-      </w:pPr>
-      <w:r>
-        <w:rPr>
-          <w:rFonts w:hint="eastAsia" w:ascii="Helvetica" w:hAnsi="Helvetica" w:eastAsia="宋体" w:cs="Helvetica"/>
-          <w:b w:val="0"/>
-          <w:i w:val="0"/>
-          <w:caps w:val="0"/>
-          <w:color w:val="333333"/>
-          <w:spacing w:val="0"/>
-          <w:sz w:val="16"/>
-          <w:szCs w:val="16"/>
-          <w:shd w:val="clear" w:fill="FFFFFF"/>
-          <w:lang w:val="en-US" w:eastAsia="zh-CN"/>
-        </w:rPr>
-        <w:t>可以看出统计结果，与理论时间复杂度较大。误差分析如下：</w:t>
-      </w:r>
-    </w:p>
-    <w:p>
-      <w:pPr>
-        <w:ind w:firstLine="480" w:firstLineChars="300"/>
-        <w:jc w:val="both"/>
-        <w:rPr>
-          <w:rFonts w:hint="eastAsia" w:ascii="Helvetica" w:hAnsi="Helvetica" w:eastAsia="宋体" w:cs="Helvetica"/>
-          <w:b w:val="0"/>
-          <w:i w:val="0"/>
-          <w:caps w:val="0"/>
-          <w:color w:val="333333"/>
-          <w:spacing w:val="0"/>
-          <w:sz w:val="16"/>
-          <w:szCs w:val="16"/>
-          <w:shd w:val="clear" w:fill="FFFFFF"/>
-          <w:lang w:val="en-US" w:eastAsia="zh-CN"/>
-        </w:rPr>
-      </w:pPr>
-      <w:r>
-        <w:rPr>
-          <w:rFonts w:hint="eastAsia" w:ascii="Helvetica" w:hAnsi="Helvetica" w:eastAsia="宋体" w:cs="Helvetica"/>
-          <w:b w:val="0"/>
-          <w:i w:val="0"/>
-          <w:color w:val="333333"/>
-          <w:spacing w:val="0"/>
-          <w:sz w:val="16"/>
-          <w:szCs w:val="16"/>
-          <w:shd w:val="clear" w:fill="FFFFFF"/>
-          <w:lang w:val="en-US" w:eastAsia="zh-CN"/>
-        </w:rPr>
-        <w:t>N</w:t>
-      </w:r>
-      <w:r>
-        <w:rPr>
-          <w:rFonts w:hint="eastAsia" w:ascii="Helvetica" w:hAnsi="Helvetica" w:eastAsia="宋体" w:cs="Helvetica"/>
-          <w:b w:val="0"/>
-          <w:i w:val="0"/>
-          <w:caps w:val="0"/>
-          <w:color w:val="333333"/>
-          <w:spacing w:val="0"/>
-          <w:sz w:val="16"/>
-          <w:szCs w:val="16"/>
-          <w:shd w:val="clear" w:fill="FFFFFF"/>
-          <w:lang w:val="en-US" w:eastAsia="zh-CN"/>
-        </w:rPr>
-        <w:t>=20时，运行时间远大于其他情况运行时间的可能原因是，在程序中第一次使用红黑树插入的相关代码，这些代码还在较低级存储中，需要花费较多时间加载这些代码。而N=40,60,80,100时，相关代码已在高级存储中，属于热代码，访存的时间开销减小了，运行时间较N=20时显著下降。</w:t>
-      </w:r>
-    </w:p>
-    <w:p>
-      <w:pPr>
-        <w:ind w:firstLine="480" w:firstLineChars="300"/>
-        <w:jc w:val="both"/>
-        <w:rPr>
-          <w:rFonts w:hint="default" w:ascii="Helvetica" w:hAnsi="Helvetica" w:eastAsia="宋体" w:cs="Helvetica"/>
-          <w:b w:val="0"/>
-          <w:i w:val="0"/>
-          <w:caps w:val="0"/>
-          <w:color w:val="333333"/>
-          <w:spacing w:val="0"/>
-          <w:sz w:val="16"/>
-          <w:szCs w:val="16"/>
-          <w:shd w:val="clear" w:fill="FFFFFF"/>
-          <w:lang w:val="en-US" w:eastAsia="zh-CN"/>
-        </w:rPr>
-      </w:pPr>
-      <w:r>
-        <w:rPr>
-          <w:rFonts w:hint="eastAsia" w:ascii="Helvetica" w:hAnsi="Helvetica" w:eastAsia="宋体" w:cs="Helvetica"/>
-          <w:b w:val="0"/>
-          <w:i w:val="0"/>
-          <w:caps w:val="0"/>
-          <w:color w:val="333333"/>
-          <w:spacing w:val="0"/>
-          <w:sz w:val="16"/>
-          <w:szCs w:val="16"/>
-          <w:shd w:val="clear" w:fill="FFFFFF"/>
-          <w:lang w:val="en-US" w:eastAsia="zh-CN"/>
-        </w:rPr>
-        <w:t>N=40-100时，运行时间的增长关系与理论大致一致(大致为线性关系)，但可能其他操作占用的时间开销在n较小时，与插入操作的运行时间数量级相当，故运行时间的变化并不明显。比如，在本次实验中，插入操作过程中还包含了记录待删除节点等操作，这些操作可能对运行时间结果产生了较大影响。若要进一步分析，可以使时间记录更精确或者增大数据规模。</w:t>
-      </w:r>
-    </w:p>
-    <w:p>
-      <w:pPr>
-        <w:ind w:firstLine="420" w:firstLineChars="0"/>
-        <w:rPr>
-          <w:rFonts w:hint="eastAsia" w:ascii="Helvetica" w:hAnsi="Helvetica" w:eastAsia="宋体" w:cs="Helvetica"/>
-          <w:b w:val="0"/>
-          <w:i w:val="0"/>
-          <w:caps w:val="0"/>
-          <w:color w:val="333333"/>
-          <w:spacing w:val="0"/>
-          <w:sz w:val="16"/>
-          <w:szCs w:val="16"/>
-          <w:shd w:val="clear" w:fill="FFFFFF"/>
-          <w:lang w:val="en-US" w:eastAsia="zh-CN"/>
-        </w:rPr>
-      </w:pPr>
-      <w:r>
-        <w:rPr>
-          <w:rFonts w:hint="eastAsia" w:ascii="Helvetica" w:hAnsi="Helvetica" w:eastAsia="宋体" w:cs="Helvetica"/>
-          <w:b w:val="0"/>
-          <w:i w:val="0"/>
-          <w:caps w:val="0"/>
-          <w:color w:val="333333"/>
-          <w:spacing w:val="0"/>
-          <w:sz w:val="16"/>
-          <w:szCs w:val="16"/>
-          <w:shd w:val="clear" w:fill="FFFFFF"/>
-          <w:lang w:val="en-US" w:eastAsia="zh-CN"/>
-        </w:rPr>
-        <w:t>删除操作运行时间统计：</w:t>
-      </w:r>
-    </w:p>
-    <w:tbl>
-      <w:tblPr>
-        <w:tblStyle w:val="7"/>
-        <w:tblW w:w="1944" w:type="dxa"/>
-        <w:jc w:val="center"/>
-        <w:shd w:val="clear" w:color="auto" w:fill="auto"/>
-        <w:tblLayout w:type="autofit"/>
-        <w:tblCellMar>
-          <w:top w:w="0" w:type="dxa"/>
-          <w:left w:w="0" w:type="dxa"/>
-          <w:bottom w:w="0" w:type="dxa"/>
-          <w:right w:w="0" w:type="dxa"/>
-        </w:tblCellMar>
-      </w:tblPr>
-      <w:tblGrid>
-        <w:gridCol w:w="972"/>
-        <w:gridCol w:w="972"/>
-      </w:tblGrid>
-      <w:tr>
-        <w:tblPrEx>
-          <w:tblCellMar>
-            <w:top w:w="0" w:type="dxa"/>
-            <w:left w:w="0" w:type="dxa"/>
-            <w:bottom w:w="0" w:type="dxa"/>
-            <w:right w:w="0" w:type="dxa"/>
-          </w:tblCellMar>
-        </w:tblPrEx>
-        <w:trPr>
-          <w:trHeight w:val="276" w:hRule="atLeast"/>
-          <w:jc w:val="center"/>
-        </w:trPr>
         <w:tc>
           <w:tcPr>
-            <w:tcW w:w="972" w:type="dxa"/>
+            <w:tcW w:w="0" w:type="auto"/>
             <w:tcBorders>
               <w:top w:val="single" w:color="auto" w:sz="4" w:space="0"/>
               <w:left w:val="single" w:color="auto" w:sz="4" w:space="0"/>
@@ -2837,46 +3616,34 @@
               <w:jc w:val="center"/>
               <w:textAlignment w:val="center"/>
               <w:rPr>
-                <w:rFonts w:hint="default" w:ascii="等线" w:hAnsi="等线" w:eastAsia="等线" w:cs="等线"/>
+                <w:rFonts w:hint="eastAsia" w:ascii="宋体" w:hAnsi="宋体" w:eastAsia="宋体" w:cs="宋体"/>
                 <w:i w:val="0"/>
                 <w:color w:val="000000"/>
+                <w:kern w:val="0"/>
                 <w:sz w:val="22"/>
                 <w:szCs w:val="22"/>
                 <w:u w:val="none"/>
-                <w:lang w:val="en-US" w:eastAsia="zh-CN"/>
+                <w:lang w:val="en-US" w:eastAsia="zh-CN" w:bidi="ar"/>
               </w:rPr>
             </w:pPr>
             <w:r>
               <w:rPr>
-                <w:rFonts w:hint="default" w:ascii="等线" w:hAnsi="等线" w:eastAsia="等线" w:cs="等线"/>
+                <w:rFonts w:hint="eastAsia" w:ascii="宋体" w:hAnsi="宋体" w:eastAsia="宋体" w:cs="宋体"/>
                 <w:i w:val="0"/>
                 <w:color w:val="000000"/>
-                <w:position w:val="-6"/>
+                <w:kern w:val="0"/>
                 <w:sz w:val="22"/>
                 <w:szCs w:val="22"/>
                 <w:u w:val="none"/>
-                <w:lang w:val="en-US" w:eastAsia="zh-CN"/>
+                <w:lang w:val="en-US" w:eastAsia="zh-CN" w:bidi="ar"/>
               </w:rPr>
-              <w:object>
-                <v:shape id="_x0000_i1025" o:spt="75" type="#_x0000_t75" style="height:11pt;width:10pt;" o:ole="t" filled="f" o:preferrelative="t" stroked="f" coordsize="21600,21600">
-                  <v:path/>
-                  <v:fill on="f" focussize="0,0"/>
-                  <v:stroke on="f"/>
-                  <v:imagedata r:id="rId9" o:title=""/>
-                  <o:lock v:ext="edit" aspectratio="t"/>
-                  <w10:wrap type="none"/>
-                  <w10:anchorlock/>
-                </v:shape>
-                <o:OLEObject Type="Embed" ProgID="Equation.KSEE3" ShapeID="_x0000_i1025" DrawAspect="Content" ObjectID="_1468075725" r:id="rId8">
-                  <o:LockedField>false</o:LockedField>
-                </o:OLEObject>
-              </w:object>
+              <w:t>2184787.1</w:t>
             </w:r>
           </w:p>
         </w:tc>
         <w:tc>
           <w:tcPr>
-            <w:tcW w:w="972" w:type="dxa"/>
+            <w:tcW w:w="0" w:type="auto"/>
             <w:tcBorders>
               <w:top w:val="single" w:color="auto" w:sz="4" w:space="0"/>
               <w:left w:val="single" w:color="auto" w:sz="4" w:space="0"/>
@@ -2901,90 +3668,14 @@
               <w:jc w:val="center"/>
               <w:textAlignment w:val="center"/>
               <w:rPr>
-                <w:rFonts w:hint="eastAsia" w:ascii="等线" w:hAnsi="等线" w:eastAsia="等线" w:cs="等线"/>
+                <w:rFonts w:hint="eastAsia" w:ascii="宋体" w:hAnsi="宋体" w:eastAsia="宋体" w:cs="宋体"/>
                 <w:i w:val="0"/>
                 <w:color w:val="000000"/>
+                <w:kern w:val="2"/>
                 <w:sz w:val="22"/>
                 <w:szCs w:val="22"/>
                 <w:u w:val="none"/>
-                <w:lang w:val="en-US" w:eastAsia="zh-CN"/>
-              </w:rPr>
-            </w:pPr>
-            <w:r>
-              <w:rPr>
-                <w:rFonts w:hint="eastAsia" w:ascii="等线" w:hAnsi="等线" w:eastAsia="等线" w:cs="等线"/>
-                <w:i w:val="0"/>
-                <w:color w:val="000000"/>
-                <w:position w:val="-10"/>
-                <w:sz w:val="22"/>
-                <w:szCs w:val="22"/>
-                <w:u w:val="none"/>
-                <w:lang w:val="en-US" w:eastAsia="zh-CN"/>
-              </w:rPr>
-              <w:object>
-                <v:shape id="_x0000_i1026" o:spt="75" type="#_x0000_t75" style="height:16pt;width:30pt;" o:ole="t" filled="f" o:preferrelative="t" stroked="f" coordsize="21600,21600">
-                  <v:path/>
-                  <v:fill on="f" focussize="0,0"/>
-                  <v:stroke on="f"/>
-                  <v:imagedata r:id="rId11" o:title=""/>
-                  <o:lock v:ext="edit" aspectratio="t"/>
-                  <w10:wrap type="none"/>
-                  <w10:anchorlock/>
-                </v:shape>
-                <o:OLEObject Type="Embed" ProgID="Equation.KSEE3" ShapeID="_x0000_i1026" DrawAspect="Content" ObjectID="_1468075726" r:id="rId10">
-                  <o:LockedField>false</o:LockedField>
-                </o:OLEObject>
-              </w:object>
-            </w:r>
-          </w:p>
-        </w:tc>
-      </w:tr>
-      <w:tr>
-        <w:tblPrEx>
-          <w:tblCellMar>
-            <w:top w:w="0" w:type="dxa"/>
-            <w:left w:w="0" w:type="dxa"/>
-            <w:bottom w:w="0" w:type="dxa"/>
-            <w:right w:w="0" w:type="dxa"/>
-          </w:tblCellMar>
-        </w:tblPrEx>
-        <w:trPr>
-          <w:trHeight w:val="276" w:hRule="atLeast"/>
-          <w:jc w:val="center"/>
-        </w:trPr>
-        <w:tc>
-          <w:tcPr>
-            <w:tcW w:w="972" w:type="dxa"/>
-            <w:tcBorders>
-              <w:top w:val="single" w:color="auto" w:sz="4" w:space="0"/>
-              <w:left w:val="single" w:color="auto" w:sz="4" w:space="0"/>
-              <w:bottom w:val="single" w:color="auto" w:sz="4" w:space="0"/>
-              <w:right w:val="single" w:color="auto" w:sz="4" w:space="0"/>
-            </w:tcBorders>
-            <w:shd w:val="clear" w:color="auto" w:fill="auto"/>
-            <w:noWrap/>
-            <w:tcMar>
-              <w:top w:w="12" w:type="dxa"/>
-              <w:left w:w="12" w:type="dxa"/>
-              <w:right w:w="12" w:type="dxa"/>
-            </w:tcMar>
-            <w:vAlign w:val="center"/>
-          </w:tcPr>
-          <w:p>
-            <w:pPr>
-              <w:keepNext w:val="0"/>
-              <w:keepLines w:val="0"/>
-              <w:widowControl/>
-              <w:suppressLineNumbers w:val="0"/>
-              <w:jc w:val="center"/>
-              <w:textAlignment w:val="center"/>
-              <w:rPr>
-                <w:rFonts w:hint="eastAsia" w:ascii="等线" w:hAnsi="等线" w:eastAsia="等线" w:cs="等线"/>
-                <w:i w:val="0"/>
-                <w:color w:val="000000"/>
-                <w:sz w:val="22"/>
-                <w:szCs w:val="22"/>
-                <w:u w:val="none"/>
+                <w:lang w:val="en-US" w:eastAsia="zh-CN" w:bidi="ar-SA"/>
               </w:rPr>
             </w:pPr>
             <w:r>
@@ -2998,518 +3689,7 @@
                 <w:u w:val="none"/>
                 <w:lang w:val="en-US" w:eastAsia="zh-CN" w:bidi="ar"/>
               </w:rPr>
-              <w:t>20</w:t>
-            </w:r>
-          </w:p>
-        </w:tc>
-        <w:tc>
-          <w:tcPr>
-            <w:tcW w:w="972" w:type="dxa"/>
-            <w:tcBorders>
-              <w:top w:val="single" w:color="auto" w:sz="4" w:space="0"/>
-              <w:left w:val="single" w:color="auto" w:sz="4" w:space="0"/>
-              <w:bottom w:val="single" w:color="auto" w:sz="4" w:space="0"/>
-              <w:right w:val="single" w:color="auto" w:sz="4" w:space="0"/>
-            </w:tcBorders>
-            <w:shd w:val="clear" w:color="auto" w:fill="auto"/>
-            <w:noWrap/>
-            <w:tcMar>
-              <w:top w:w="12" w:type="dxa"/>
-              <w:left w:w="12" w:type="dxa"/>
-              <w:right w:w="12" w:type="dxa"/>
-            </w:tcMar>
-            <w:vAlign w:val="center"/>
-          </w:tcPr>
-          <w:p>
-            <w:pPr>
-              <w:keepNext w:val="0"/>
-              <w:keepLines w:val="0"/>
-              <w:widowControl/>
-              <w:suppressLineNumbers w:val="0"/>
-              <w:jc w:val="right"/>
-              <w:textAlignment w:val="center"/>
-              <w:rPr>
-                <w:rFonts w:hint="eastAsia" w:ascii="等线" w:hAnsi="等线" w:eastAsia="等线" w:cs="等线"/>
-                <w:i w:val="0"/>
-                <w:color w:val="000000"/>
-                <w:sz w:val="22"/>
-                <w:szCs w:val="22"/>
-                <w:u w:val="none"/>
-              </w:rPr>
-            </w:pPr>
-            <w:r>
-              <w:rPr>
-                <w:rFonts w:hint="eastAsia" w:ascii="宋体" w:hAnsi="宋体" w:eastAsia="宋体" w:cs="宋体"/>
-                <w:i w:val="0"/>
-                <w:color w:val="000000"/>
-                <w:kern w:val="0"/>
-                <w:sz w:val="22"/>
-                <w:szCs w:val="22"/>
-                <w:u w:val="none"/>
-                <w:lang w:val="en-US" w:eastAsia="zh-CN" w:bidi="ar"/>
-              </w:rPr>
-              <w:t>11.4</w:t>
-            </w:r>
-          </w:p>
-        </w:tc>
-      </w:tr>
-      <w:tr>
-        <w:tblPrEx>
-          <w:shd w:val="clear" w:color="auto" w:fill="auto"/>
-          <w:tblCellMar>
-            <w:top w:w="0" w:type="dxa"/>
-            <w:left w:w="0" w:type="dxa"/>
-            <w:bottom w:w="0" w:type="dxa"/>
-            <w:right w:w="0" w:type="dxa"/>
-          </w:tblCellMar>
-        </w:tblPrEx>
-        <w:trPr>
-          <w:trHeight w:val="276" w:hRule="atLeast"/>
-          <w:jc w:val="center"/>
-        </w:trPr>
-        <w:tc>
-          <w:tcPr>
-            <w:tcW w:w="972" w:type="dxa"/>
-            <w:tcBorders>
-              <w:top w:val="single" w:color="auto" w:sz="4" w:space="0"/>
-              <w:left w:val="single" w:color="auto" w:sz="4" w:space="0"/>
-              <w:bottom w:val="single" w:color="auto" w:sz="4" w:space="0"/>
-              <w:right w:val="single" w:color="auto" w:sz="4" w:space="0"/>
-            </w:tcBorders>
-            <w:shd w:val="clear" w:color="auto" w:fill="auto"/>
-            <w:noWrap/>
-            <w:tcMar>
-              <w:top w:w="12" w:type="dxa"/>
-              <w:left w:w="12" w:type="dxa"/>
-              <w:right w:w="12" w:type="dxa"/>
-            </w:tcMar>
-            <w:vAlign w:val="center"/>
-          </w:tcPr>
-          <w:p>
-            <w:pPr>
-              <w:keepNext w:val="0"/>
-              <w:keepLines w:val="0"/>
-              <w:widowControl/>
-              <w:suppressLineNumbers w:val="0"/>
-              <w:jc w:val="center"/>
-              <w:textAlignment w:val="center"/>
-              <w:rPr>
-                <w:rFonts w:hint="default" w:ascii="等线" w:hAnsi="等线" w:eastAsia="等线" w:cs="等线"/>
-                <w:i w:val="0"/>
-                <w:color w:val="000000"/>
-                <w:sz w:val="22"/>
-                <w:szCs w:val="22"/>
-                <w:u w:val="none"/>
-                <w:lang w:val="en-US"/>
-              </w:rPr>
-            </w:pPr>
-            <w:r>
-              <w:rPr>
-                <w:rFonts w:hint="eastAsia" w:ascii="宋体" w:hAnsi="宋体" w:eastAsia="宋体" w:cs="宋体"/>
-                <w:i w:val="0"/>
-                <w:color w:val="000000"/>
-                <w:kern w:val="0"/>
-                <w:sz w:val="22"/>
-                <w:szCs w:val="22"/>
-                <w:u w:val="none"/>
-                <w:lang w:val="en-US" w:eastAsia="zh-CN" w:bidi="ar"/>
-              </w:rPr>
-              <w:t>40</w:t>
-            </w:r>
-          </w:p>
-        </w:tc>
-        <w:tc>
-          <w:tcPr>
-            <w:tcW w:w="972" w:type="dxa"/>
-            <w:tcBorders>
-              <w:top w:val="single" w:color="auto" w:sz="4" w:space="0"/>
-              <w:left w:val="single" w:color="auto" w:sz="4" w:space="0"/>
-              <w:bottom w:val="single" w:color="auto" w:sz="4" w:space="0"/>
-              <w:right w:val="single" w:color="auto" w:sz="4" w:space="0"/>
-            </w:tcBorders>
-            <w:shd w:val="clear" w:color="auto" w:fill="auto"/>
-            <w:noWrap/>
-            <w:tcMar>
-              <w:top w:w="12" w:type="dxa"/>
-              <w:left w:w="12" w:type="dxa"/>
-              <w:right w:w="12" w:type="dxa"/>
-            </w:tcMar>
-            <w:vAlign w:val="center"/>
-          </w:tcPr>
-          <w:p>
-            <w:pPr>
-              <w:keepNext w:val="0"/>
-              <w:keepLines w:val="0"/>
-              <w:widowControl/>
-              <w:suppressLineNumbers w:val="0"/>
-              <w:jc w:val="right"/>
-              <w:textAlignment w:val="center"/>
-              <w:rPr>
-                <w:rFonts w:hint="eastAsia" w:ascii="等线" w:hAnsi="等线" w:eastAsia="等线" w:cs="等线"/>
-                <w:i w:val="0"/>
-                <w:color w:val="000000"/>
-                <w:sz w:val="22"/>
-                <w:szCs w:val="22"/>
-                <w:u w:val="none"/>
-              </w:rPr>
-            </w:pPr>
-            <w:r>
-              <w:rPr>
-                <w:rFonts w:hint="eastAsia" w:ascii="宋体" w:hAnsi="宋体" w:eastAsia="宋体" w:cs="宋体"/>
-                <w:i w:val="0"/>
-                <w:color w:val="000000"/>
-                <w:kern w:val="0"/>
-                <w:sz w:val="22"/>
-                <w:szCs w:val="22"/>
-                <w:u w:val="none"/>
-                <w:lang w:val="en-US" w:eastAsia="zh-CN" w:bidi="ar"/>
-              </w:rPr>
-              <w:t>3.2</w:t>
-            </w:r>
-          </w:p>
-        </w:tc>
-      </w:tr>
-      <w:tr>
-        <w:tblPrEx>
-          <w:tblCellMar>
-            <w:top w:w="0" w:type="dxa"/>
-            <w:left w:w="0" w:type="dxa"/>
-            <w:bottom w:w="0" w:type="dxa"/>
-            <w:right w:w="0" w:type="dxa"/>
-          </w:tblCellMar>
-        </w:tblPrEx>
-        <w:trPr>
-          <w:trHeight w:val="276" w:hRule="atLeast"/>
-          <w:jc w:val="center"/>
-        </w:trPr>
-        <w:tc>
-          <w:tcPr>
-            <w:tcW w:w="972" w:type="dxa"/>
-            <w:tcBorders>
-              <w:top w:val="single" w:color="auto" w:sz="4" w:space="0"/>
-              <w:left w:val="single" w:color="auto" w:sz="4" w:space="0"/>
-              <w:bottom w:val="single" w:color="auto" w:sz="4" w:space="0"/>
-              <w:right w:val="single" w:color="auto" w:sz="4" w:space="0"/>
-            </w:tcBorders>
-            <w:shd w:val="clear" w:color="auto" w:fill="auto"/>
-            <w:noWrap/>
-            <w:tcMar>
-              <w:top w:w="12" w:type="dxa"/>
-              <w:left w:w="12" w:type="dxa"/>
-              <w:right w:w="12" w:type="dxa"/>
-            </w:tcMar>
-            <w:vAlign w:val="center"/>
-          </w:tcPr>
-          <w:p>
-            <w:pPr>
-              <w:keepNext w:val="0"/>
-              <w:keepLines w:val="0"/>
-              <w:widowControl/>
-              <w:suppressLineNumbers w:val="0"/>
-              <w:jc w:val="center"/>
-              <w:textAlignment w:val="center"/>
-              <w:rPr>
-                <w:rFonts w:hint="default" w:ascii="等线" w:hAnsi="等线" w:eastAsia="等线" w:cs="等线"/>
-                <w:i w:val="0"/>
-                <w:color w:val="000000"/>
-                <w:sz w:val="22"/>
-                <w:szCs w:val="22"/>
-                <w:u w:val="none"/>
-                <w:lang w:val="en-US"/>
-              </w:rPr>
-            </w:pPr>
-            <w:r>
-              <w:rPr>
-                <w:rFonts w:hint="eastAsia" w:ascii="宋体" w:hAnsi="宋体" w:eastAsia="宋体" w:cs="宋体"/>
-                <w:i w:val="0"/>
-                <w:color w:val="000000"/>
-                <w:kern w:val="0"/>
-                <w:sz w:val="22"/>
-                <w:szCs w:val="22"/>
-                <w:u w:val="none"/>
-                <w:lang w:val="en-US" w:eastAsia="zh-CN" w:bidi="ar"/>
-              </w:rPr>
-              <w:t>60</w:t>
-            </w:r>
-          </w:p>
-        </w:tc>
-        <w:tc>
-          <w:tcPr>
-            <w:tcW w:w="972" w:type="dxa"/>
-            <w:tcBorders>
-              <w:top w:val="single" w:color="auto" w:sz="4" w:space="0"/>
-              <w:left w:val="single" w:color="auto" w:sz="4" w:space="0"/>
-              <w:bottom w:val="single" w:color="auto" w:sz="4" w:space="0"/>
-              <w:right w:val="single" w:color="auto" w:sz="4" w:space="0"/>
-            </w:tcBorders>
-            <w:shd w:val="clear" w:color="auto" w:fill="auto"/>
-            <w:noWrap/>
-            <w:tcMar>
-              <w:top w:w="12" w:type="dxa"/>
-              <w:left w:w="12" w:type="dxa"/>
-              <w:right w:w="12" w:type="dxa"/>
-            </w:tcMar>
-            <w:vAlign w:val="center"/>
-          </w:tcPr>
-          <w:p>
-            <w:pPr>
-              <w:keepNext w:val="0"/>
-              <w:keepLines w:val="0"/>
-              <w:widowControl/>
-              <w:suppressLineNumbers w:val="0"/>
-              <w:jc w:val="right"/>
-              <w:textAlignment w:val="center"/>
-              <w:rPr>
-                <w:rFonts w:hint="eastAsia" w:ascii="等线" w:hAnsi="等线" w:eastAsia="等线" w:cs="等线"/>
-                <w:i w:val="0"/>
-                <w:color w:val="000000"/>
-                <w:sz w:val="22"/>
-                <w:szCs w:val="22"/>
-                <w:u w:val="none"/>
-              </w:rPr>
-            </w:pPr>
-            <w:r>
-              <w:rPr>
-                <w:rFonts w:hint="eastAsia" w:ascii="宋体" w:hAnsi="宋体" w:eastAsia="宋体" w:cs="宋体"/>
-                <w:i w:val="0"/>
-                <w:color w:val="000000"/>
-                <w:kern w:val="0"/>
-                <w:sz w:val="22"/>
-                <w:szCs w:val="22"/>
-                <w:u w:val="none"/>
-                <w:lang w:val="en-US" w:eastAsia="zh-CN" w:bidi="ar"/>
-              </w:rPr>
-              <w:t>5.1</w:t>
-            </w:r>
-          </w:p>
-        </w:tc>
-      </w:tr>
-      <w:tr>
-        <w:tblPrEx>
-          <w:tblCellMar>
-            <w:top w:w="0" w:type="dxa"/>
-            <w:left w:w="0" w:type="dxa"/>
-            <w:bottom w:w="0" w:type="dxa"/>
-            <w:right w:w="0" w:type="dxa"/>
-          </w:tblCellMar>
-        </w:tblPrEx>
-        <w:trPr>
-          <w:trHeight w:val="276" w:hRule="atLeast"/>
-          <w:jc w:val="center"/>
-        </w:trPr>
-        <w:tc>
-          <w:tcPr>
-            <w:tcW w:w="972" w:type="dxa"/>
-            <w:tcBorders>
-              <w:top w:val="single" w:color="auto" w:sz="4" w:space="0"/>
-              <w:left w:val="single" w:color="auto" w:sz="4" w:space="0"/>
-              <w:bottom w:val="single" w:color="auto" w:sz="4" w:space="0"/>
-              <w:right w:val="single" w:color="auto" w:sz="4" w:space="0"/>
-            </w:tcBorders>
-            <w:shd w:val="clear" w:color="auto" w:fill="auto"/>
-            <w:noWrap/>
-            <w:tcMar>
-              <w:top w:w="12" w:type="dxa"/>
-              <w:left w:w="12" w:type="dxa"/>
-              <w:right w:w="12" w:type="dxa"/>
-            </w:tcMar>
-            <w:vAlign w:val="center"/>
-          </w:tcPr>
-          <w:p>
-            <w:pPr>
-              <w:keepNext w:val="0"/>
-              <w:keepLines w:val="0"/>
-              <w:widowControl/>
-              <w:suppressLineNumbers w:val="0"/>
-              <w:jc w:val="center"/>
-              <w:textAlignment w:val="center"/>
-              <w:rPr>
-                <w:rFonts w:hint="default" w:ascii="等线" w:hAnsi="等线" w:eastAsia="等线" w:cs="等线"/>
-                <w:i w:val="0"/>
-                <w:color w:val="000000"/>
-                <w:sz w:val="22"/>
-                <w:szCs w:val="22"/>
-                <w:u w:val="none"/>
-                <w:lang w:val="en-US"/>
-              </w:rPr>
-            </w:pPr>
-            <w:r>
-              <w:rPr>
-                <w:rFonts w:hint="eastAsia" w:ascii="宋体" w:hAnsi="宋体" w:eastAsia="宋体" w:cs="宋体"/>
-                <w:i w:val="0"/>
-                <w:color w:val="000000"/>
-                <w:kern w:val="0"/>
-                <w:sz w:val="22"/>
-                <w:szCs w:val="22"/>
-                <w:u w:val="none"/>
-                <w:lang w:val="en-US" w:eastAsia="zh-CN" w:bidi="ar"/>
-              </w:rPr>
-              <w:t>80</w:t>
-            </w:r>
-          </w:p>
-        </w:tc>
-        <w:tc>
-          <w:tcPr>
-            <w:tcW w:w="972" w:type="dxa"/>
-            <w:tcBorders>
-              <w:top w:val="single" w:color="auto" w:sz="4" w:space="0"/>
-              <w:left w:val="single" w:color="auto" w:sz="4" w:space="0"/>
-              <w:bottom w:val="single" w:color="auto" w:sz="4" w:space="0"/>
-              <w:right w:val="single" w:color="auto" w:sz="4" w:space="0"/>
-            </w:tcBorders>
-            <w:shd w:val="clear" w:color="auto" w:fill="auto"/>
-            <w:noWrap/>
-            <w:tcMar>
-              <w:top w:w="12" w:type="dxa"/>
-              <w:left w:w="12" w:type="dxa"/>
-              <w:right w:w="12" w:type="dxa"/>
-            </w:tcMar>
-            <w:vAlign w:val="center"/>
-          </w:tcPr>
-          <w:p>
-            <w:pPr>
-              <w:keepNext w:val="0"/>
-              <w:keepLines w:val="0"/>
-              <w:widowControl/>
-              <w:suppressLineNumbers w:val="0"/>
-              <w:jc w:val="right"/>
-              <w:textAlignment w:val="center"/>
-              <w:rPr>
-                <w:rFonts w:hint="eastAsia" w:ascii="等线" w:hAnsi="等线" w:eastAsia="等线" w:cs="等线"/>
-                <w:i w:val="0"/>
-                <w:color w:val="000000"/>
-                <w:sz w:val="22"/>
-                <w:szCs w:val="22"/>
-                <w:u w:val="none"/>
-              </w:rPr>
-            </w:pPr>
-            <w:r>
-              <w:rPr>
-                <w:rFonts w:hint="eastAsia" w:ascii="宋体" w:hAnsi="宋体" w:eastAsia="宋体" w:cs="宋体"/>
-                <w:i w:val="0"/>
-                <w:color w:val="000000"/>
-                <w:kern w:val="0"/>
-                <w:sz w:val="22"/>
-                <w:szCs w:val="22"/>
-                <w:u w:val="none"/>
-                <w:lang w:val="en-US" w:eastAsia="zh-CN" w:bidi="ar"/>
-              </w:rPr>
-              <w:t>6.5</w:t>
-            </w:r>
-          </w:p>
-        </w:tc>
-      </w:tr>
-      <w:tr>
-        <w:tblPrEx>
-          <w:tblCellMar>
-            <w:top w:w="0" w:type="dxa"/>
-            <w:left w:w="0" w:type="dxa"/>
-            <w:bottom w:w="0" w:type="dxa"/>
-            <w:right w:w="0" w:type="dxa"/>
-          </w:tblCellMar>
-        </w:tblPrEx>
-        <w:trPr>
-          <w:trHeight w:val="276" w:hRule="atLeast"/>
-          <w:jc w:val="center"/>
-        </w:trPr>
-        <w:tc>
-          <w:tcPr>
-            <w:tcW w:w="972" w:type="dxa"/>
-            <w:tcBorders>
-              <w:top w:val="single" w:color="auto" w:sz="4" w:space="0"/>
-              <w:left w:val="single" w:color="auto" w:sz="4" w:space="0"/>
-              <w:bottom w:val="single" w:color="auto" w:sz="4" w:space="0"/>
-              <w:right w:val="single" w:color="auto" w:sz="4" w:space="0"/>
-            </w:tcBorders>
-            <w:shd w:val="clear" w:color="auto" w:fill="auto"/>
-            <w:noWrap/>
-            <w:tcMar>
-              <w:top w:w="12" w:type="dxa"/>
-              <w:left w:w="12" w:type="dxa"/>
-              <w:right w:w="12" w:type="dxa"/>
-            </w:tcMar>
-            <w:vAlign w:val="center"/>
-          </w:tcPr>
-          <w:p>
-            <w:pPr>
-              <w:keepNext w:val="0"/>
-              <w:keepLines w:val="0"/>
-              <w:widowControl/>
-              <w:suppressLineNumbers w:val="0"/>
-              <w:jc w:val="center"/>
-              <w:textAlignment w:val="center"/>
-              <w:rPr>
-                <w:rFonts w:hint="default" w:ascii="等线" w:hAnsi="等线" w:eastAsia="等线" w:cs="等线"/>
-                <w:i w:val="0"/>
-                <w:color w:val="000000"/>
-                <w:sz w:val="22"/>
-                <w:szCs w:val="22"/>
-                <w:u w:val="none"/>
-                <w:lang w:val="en-US"/>
-              </w:rPr>
-            </w:pPr>
-            <w:r>
-              <w:rPr>
-                <w:rFonts w:hint="eastAsia" w:ascii="宋体" w:hAnsi="宋体" w:eastAsia="宋体" w:cs="宋体"/>
-                <w:i w:val="0"/>
-                <w:color w:val="000000"/>
-                <w:kern w:val="0"/>
-                <w:sz w:val="22"/>
-                <w:szCs w:val="22"/>
-                <w:u w:val="none"/>
-                <w:lang w:val="en-US" w:eastAsia="zh-CN" w:bidi="ar"/>
-              </w:rPr>
-              <w:t>100</w:t>
-            </w:r>
-          </w:p>
-        </w:tc>
-        <w:tc>
-          <w:tcPr>
-            <w:tcW w:w="972" w:type="dxa"/>
-            <w:tcBorders>
-              <w:top w:val="single" w:color="auto" w:sz="4" w:space="0"/>
-              <w:left w:val="single" w:color="auto" w:sz="4" w:space="0"/>
-              <w:bottom w:val="single" w:color="auto" w:sz="4" w:space="0"/>
-              <w:right w:val="single" w:color="auto" w:sz="4" w:space="0"/>
-            </w:tcBorders>
-            <w:shd w:val="clear" w:color="auto" w:fill="auto"/>
-            <w:noWrap/>
-            <w:tcMar>
-              <w:top w:w="12" w:type="dxa"/>
-              <w:left w:w="12" w:type="dxa"/>
-              <w:right w:w="12" w:type="dxa"/>
-            </w:tcMar>
-            <w:vAlign w:val="center"/>
-          </w:tcPr>
-          <w:p>
-            <w:pPr>
-              <w:keepNext w:val="0"/>
-              <w:keepLines w:val="0"/>
-              <w:widowControl/>
-              <w:suppressLineNumbers w:val="0"/>
-              <w:jc w:val="right"/>
-              <w:textAlignment w:val="center"/>
-              <w:rPr>
-                <w:rFonts w:hint="eastAsia" w:ascii="等线" w:hAnsi="等线" w:eastAsia="等线" w:cs="等线"/>
-                <w:i w:val="0"/>
-                <w:color w:val="000000"/>
-                <w:sz w:val="22"/>
-                <w:szCs w:val="22"/>
-                <w:u w:val="none"/>
-              </w:rPr>
-            </w:pPr>
-            <w:r>
-              <w:rPr>
-                <w:rFonts w:hint="eastAsia" w:ascii="宋体" w:hAnsi="宋体" w:eastAsia="宋体" w:cs="宋体"/>
-                <w:i w:val="0"/>
-                <w:color w:val="000000"/>
-                <w:kern w:val="0"/>
-                <w:sz w:val="22"/>
-                <w:szCs w:val="22"/>
-                <w:u w:val="none"/>
-                <w:lang w:val="en-US" w:eastAsia="zh-CN" w:bidi="ar"/>
-              </w:rPr>
-              <w:t>7.6</w:t>
+              <w:t>4355270.0</w:t>
             </w:r>
           </w:p>
         </w:tc>
@@ -3541,7 +3721,119 @@
     </w:p>
     <w:p>
       <w:pPr>
-        <w:ind w:firstLine="420" w:firstLineChars="0"/>
+        <w:jc w:val="center"/>
+      </w:pPr>
+      <w:r>
+        <w:drawing>
+          <wp:inline distT="0" distB="0" distL="114300" distR="114300">
+            <wp:extent cx="4572000" cy="2743200"/>
+            <wp:effectExtent l="4445" t="4445" r="10795" b="10795"/>
+            <wp:docPr id="9" name="图表 4"/>
+            <wp:cNvGraphicFramePr/>
+            <a:graphic xmlns:a="http://schemas.openxmlformats.org/drawingml/2006/main">
+              <a:graphicData uri="http://schemas.openxmlformats.org/drawingml/2006/chart">
+                <c:chart xmlns:c="http://schemas.openxmlformats.org/drawingml/2006/chart" xmlns:r="http://schemas.openxmlformats.org/officeDocument/2006/relationships" r:id="rId7"/>
+              </a:graphicData>
+            </a:graphic>
+          </wp:inline>
+        </w:drawing>
+      </w:r>
+    </w:p>
+    <w:p>
+      <w:pPr>
+        <w:pStyle w:val="5"/>
+        <w:jc w:val="center"/>
+      </w:pPr>
+      <w:r>
+        <w:t xml:space="preserve">图 </w:t>
+      </w:r>
+      <w:r>
+        <w:fldChar w:fldCharType="begin"/>
+      </w:r>
+      <w:r>
+        <w:instrText xml:space="preserve"> SEQ 图 \* ARABIC </w:instrText>
+      </w:r>
+      <w:r>
+        <w:fldChar w:fldCharType="separate"/>
+      </w:r>
+      <w:r>
+        <w:t>3</w:t>
+      </w:r>
+      <w:r>
+        <w:fldChar w:fldCharType="end"/>
+      </w:r>
+    </w:p>
+    <w:p>
+      <w:pPr>
+        <w:pStyle w:val="5"/>
+        <w:jc w:val="center"/>
+        <w:rPr>
+          <w:rFonts w:hint="eastAsia"/>
+          <w:lang w:val="en-US" w:eastAsia="zh-CN"/>
+        </w:rPr>
+      </w:pPr>
+    </w:p>
+    <w:p>
+      <w:pPr>
+        <w:jc w:val="center"/>
+      </w:pPr>
+      <w:r>
+        <w:drawing>
+          <wp:inline distT="0" distB="0" distL="114300" distR="114300">
+            <wp:extent cx="4572000" cy="2743200"/>
+            <wp:effectExtent l="4445" t="4445" r="10795" b="10795"/>
+            <wp:docPr id="10" name="图表 5"/>
+            <wp:cNvGraphicFramePr/>
+            <a:graphic xmlns:a="http://schemas.openxmlformats.org/drawingml/2006/main">
+              <a:graphicData uri="http://schemas.openxmlformats.org/drawingml/2006/chart">
+                <c:chart xmlns:c="http://schemas.openxmlformats.org/drawingml/2006/chart" xmlns:r="http://schemas.openxmlformats.org/officeDocument/2006/relationships" r:id="rId8"/>
+              </a:graphicData>
+            </a:graphic>
+          </wp:inline>
+        </w:drawing>
+      </w:r>
+    </w:p>
+    <w:p>
+      <w:pPr>
+        <w:pStyle w:val="5"/>
+        <w:jc w:val="center"/>
+      </w:pPr>
+      <w:r>
+        <w:t xml:space="preserve">图 </w:t>
+      </w:r>
+      <w:r>
+        <w:fldChar w:fldCharType="begin"/>
+      </w:r>
+      <w:r>
+        <w:instrText xml:space="preserve"> SEQ 图 \* ARABIC </w:instrText>
+      </w:r>
+      <w:r>
+        <w:fldChar w:fldCharType="separate"/>
+      </w:r>
+      <w:r>
+        <w:t>4</w:t>
+      </w:r>
+      <w:r>
+        <w:fldChar w:fldCharType="end"/>
+      </w:r>
+    </w:p>
+    <w:p>
+      <w:pPr>
+        <w:ind w:firstLine="320" w:firstLineChars="200"/>
+        <w:rPr>
+          <w:rFonts w:hint="default" w:ascii="Helvetica" w:hAnsi="Helvetica" w:eastAsia="宋体" w:cs="Helvetica"/>
+          <w:b w:val="0"/>
+          <w:i w:val="0"/>
+          <w:caps w:val="0"/>
+          <w:color w:val="333333"/>
+          <w:spacing w:val="0"/>
+          <w:sz w:val="16"/>
+          <w:szCs w:val="16"/>
+          <w:shd w:val="clear" w:fill="FFFFFF"/>
+          <w:lang w:val="en-US" w:eastAsia="zh-CN"/>
+        </w:rPr>
+      </w:pPr>
+      <w:r>
         <w:rPr>
           <w:rFonts w:hint="eastAsia" w:ascii="Helvetica" w:hAnsi="Helvetica" w:eastAsia="宋体" w:cs="Helvetica"/>
           <w:b w:val="0"/>
@@ -3554,116 +3846,12 @@
           <w:shd w:val="clear" w:fill="FFFFFF"/>
           <w:lang w:val="en-US" w:eastAsia="zh-CN"/>
         </w:rPr>
-      </w:pPr>
+        <w:t>结果分析：实际时间复杂度与理论时间复杂度VElogV基本一致，符合实验预期，误差可能来源于输出最短路径的时间也被统计在其中。</w:t>
+      </w:r>
     </w:p>
     <w:p>
       <w:pPr>
-        <w:jc w:val="center"/>
-      </w:pPr>
-      <w:r>
-        <w:drawing>
-          <wp:inline distT="0" distB="0" distL="114300" distR="114300">
-            <wp:extent cx="4572000" cy="2743200"/>
-            <wp:effectExtent l="0" t="0" r="0" b="0"/>
-            <wp:docPr id="2" name="图表 4"/>
-            <wp:cNvGraphicFramePr/>
-            <a:graphic xmlns:a="http://schemas.openxmlformats.org/drawingml/2006/main">
-              <a:graphicData uri="http://schemas.openxmlformats.org/drawingml/2006/chart">
-                <c:chart xmlns:c="http://schemas.openxmlformats.org/drawingml/2006/chart" xmlns:r="http://schemas.openxmlformats.org/officeDocument/2006/relationships" r:id="rId12"/>
-              </a:graphicData>
-            </a:graphic>
-          </wp:inline>
-        </w:drawing>
-      </w:r>
-    </w:p>
-    <w:p>
-      <w:pPr>
-        <w:pStyle w:val="5"/>
-        <w:jc w:val="center"/>
-        <w:rPr>
-          <w:rFonts w:hint="eastAsia" w:eastAsia="黑体"/>
-          <w:lang w:eastAsia="zh-CN"/>
-        </w:rPr>
-      </w:pPr>
-      <w:r>
-        <w:t xml:space="preserve">图 </w:t>
-      </w:r>
-      <w:r>
-        <w:rPr>
-          <w:rFonts w:hint="eastAsia"/>
-          <w:lang w:val="en-US" w:eastAsia="zh-CN"/>
-        </w:rPr>
-        <w:t>4</w:t>
-      </w:r>
-    </w:p>
-    <w:p>
-      <w:pPr>
-        <w:jc w:val="center"/>
-      </w:pPr>
-      <w:r>
-        <w:pict>
-          <v:shape id="_x0000_s1027" o:spid="_x0000_s1027" o:spt="75" type="#_x0000_t75" style="position:absolute;left:0pt;margin-left:271.7pt;margin-top:334.4pt;height:17pt;width:78.95pt;mso-position-horizontal-relative:page;mso-position-vertical-relative:page;z-index:251659264;mso-width-relative:page;mso-height-relative:page;" o:ole="t" fillcolor="#FFFFFF" filled="t" o:preferrelative="t" stroked="t" coordsize="21600,21600">
-            <v:path/>
-            <v:fill on="t" color2="#FFFFFF" focussize="0,0"/>
-            <v:stroke color="#FFFFFF" miterlimit="8" joinstyle="miter"/>
-            <v:imagedata r:id="rId14" o:title=""/>
-            <o:lock v:ext="edit" aspectratio="t"/>
-          </v:shape>
-          <o:OLEObject Type="Embed" ProgID="Equation.KSEE3" ShapeID="_x0000_s1027" DrawAspect="Content" ObjectID="_1468075727" r:id="rId13">
-            <o:LockedField>false</o:LockedField>
-          </o:OLEObject>
-        </w:pict>
-      </w:r>
-      <w:r>
-        <w:drawing>
-          <wp:inline distT="0" distB="0" distL="114300" distR="114300">
-            <wp:extent cx="4572000" cy="2743200"/>
-            <wp:effectExtent l="0" t="0" r="0" b="0"/>
-            <wp:docPr id="3" name="图表 6"/>
-            <wp:cNvGraphicFramePr/>
-            <a:graphic xmlns:a="http://schemas.openxmlformats.org/drawingml/2006/main">
-              <a:graphicData uri="http://schemas.openxmlformats.org/drawingml/2006/chart">
-                <c:chart xmlns:c="http://schemas.openxmlformats.org/drawingml/2006/chart" xmlns:r="http://schemas.openxmlformats.org/officeDocument/2006/relationships" r:id="rId15"/>
-              </a:graphicData>
-            </a:graphic>
-          </wp:inline>
-        </w:drawing>
-      </w:r>
-    </w:p>
-    <w:p>
-      <w:pPr>
-        <w:pStyle w:val="5"/>
-        <w:jc w:val="center"/>
-        <w:rPr>
-          <w:rFonts w:hint="eastAsia" w:eastAsia="黑体"/>
-          <w:lang w:val="en-US" w:eastAsia="zh-CN"/>
-        </w:rPr>
-      </w:pPr>
-      <w:r>
-        <w:t xml:space="preserve">图 </w:t>
-      </w:r>
-      <w:r>
-        <w:rPr>
-          <w:rFonts w:hint="eastAsia"/>
-          <w:lang w:val="en-US" w:eastAsia="zh-CN"/>
-        </w:rPr>
-        <w:t>5</w:t>
-      </w:r>
-    </w:p>
-    <w:p>
-      <w:pPr>
-        <w:numPr>
-          <w:ilvl w:val="0"/>
-          <w:numId w:val="0"/>
-        </w:numPr>
-        <w:ind w:firstLine="420" w:firstLineChars="0"/>
-        <w:jc w:val="left"/>
-        <w:rPr>
-          <w:rFonts w:hint="default"/>
-          <w:lang w:val="en-US"/>
-        </w:rPr>
-      </w:pPr>
-      <w:r>
+        <w:ind w:firstLine="320" w:firstLineChars="200"/>
         <w:rPr>
           <w:rFonts w:hint="eastAsia" w:ascii="Helvetica" w:hAnsi="Helvetica" w:eastAsia="宋体" w:cs="Helvetica"/>
           <w:b w:val="0"/>
@@ -3676,11 +3864,8 @@
           <w:shd w:val="clear" w:fill="FFFFFF"/>
           <w:lang w:val="en-US" w:eastAsia="zh-CN"/>
         </w:rPr>
-        <w:t>与插入操作一样，在N=20时，运行时间最大，其他情况与理论时间复杂度相符。可能的原因仍是，在删除代码由“冷”变“热”过程中的访存时间代价较大。</w:t>
-      </w:r>
+      </w:pPr>
     </w:p>
-    <w:p/>
-    <w:p/>
     <w:sectPr>
       <w:pgSz w:w="11906" w:h="16838"/>
       <w:pgMar w:top="1440" w:right="1800" w:bottom="1440" w:left="1800" w:header="851" w:footer="992" w:gutter="0"/>
@@ -4029,7 +4214,7 @@
       <w:lang w:val="en-US" w:eastAsia="zh-CN" w:bidi="ar"/>
     </w:rPr>
   </w:style>
-  <w:style w:type="character" w:default="1" w:styleId="8">
+  <w:style w:type="character" w:default="1" w:styleId="9">
     <w:name w:val="Default Paragraph Font"/>
     <w:semiHidden/>
     <w:uiPriority w:val="0"/>
@@ -4076,6 +4261,25 @@
       <w:lang w:val="en-US" w:eastAsia="zh-CN" w:bidi="ar"/>
     </w:rPr>
   </w:style>
+  <w:style w:type="table" w:styleId="8">
+    <w:name w:val="Table Grid"/>
+    <w:basedOn w:val="7"/>
+    <w:uiPriority w:val="0"/>
+    <w:pPr>
+      <w:widowControl w:val="0"/>
+      <w:jc w:val="both"/>
+    </w:pPr>
+    <w:tblPr>
+      <w:tblBorders>
+        <w:top w:val="single" w:color="auto" w:sz="4" w:space="0"/>
+        <w:left w:val="single" w:color="auto" w:sz="4" w:space="0"/>
+        <w:bottom w:val="single" w:color="auto" w:sz="4" w:space="0"/>
+        <w:right w:val="single" w:color="auto" w:sz="4" w:space="0"/>
+        <w:insideH w:val="single" w:color="auto" w:sz="4" w:space="0"/>
+        <w:insideV w:val="single" w:color="auto" w:sz="4" w:space="0"/>
+      </w:tblBorders>
+    </w:tblPr>
+  </w:style>
 </w:styles>
 </file>
 
@@ -4092,29 +4296,35 @@
       <c:style val="2"/>
     </mc:Fallback>
   </mc:AlternateContent>
+  <c:clrMapOvr bg1="lt1" tx1="dk1" bg2="lt2" tx2="dk2" accent1="accent1" accent2="accent2" accent3="accent3" accent4="accent4" accent5="accent5" accent6="accent6" hlink="hlink" folHlink="folHlink"/>
   <c:chart>
     <c:title>
       <c:tx>
         <c:rich>
-          <a:bodyPr rot="0" spcFirstLastPara="0" vertOverflow="ellipsis" vert="horz" wrap="square" anchor="ctr" anchorCtr="1"/>
+          <a:bodyPr rot="0" spcFirstLastPara="0" vertOverflow="ellipsis" vert="horz" wrap="square" anchor="ctr" anchorCtr="1" forceAA="0"/>
           <a:lstStyle/>
           <a:p>
             <a:pPr defTabSz="914400">
-              <a:defRPr lang="zh-CN" sz="1400" b="0" i="0" u="none" strike="noStrike" kern="1200" spc="0" baseline="0">
+              <a:defRPr lang="zh-CN" sz="1400" b="0" i="0" u="none" strike="noStrike" kern="1200" cap="none" spc="0" normalizeH="0" baseline="0">
                 <a:solidFill>
-                  <a:schemeClr val="tx1">
-                    <a:lumMod val="65000"/>
-                    <a:lumOff val="35000"/>
+                  <a:schemeClr val="bg1">
+                    <a:lumMod val="50000"/>
                   </a:schemeClr>
                 </a:solidFill>
-                <a:latin typeface="+mn-lt"/>
-                <a:ea typeface="+mn-ea"/>
-                <a:cs typeface="+mn-cs"/>
+                <a:latin typeface="微软雅黑" panose="020B0503020204020204" pitchFamily="34" charset="-122"/>
+                <a:ea typeface="微软雅黑" panose="020B0503020204020204" pitchFamily="34" charset="-122"/>
+                <a:cs typeface="+mj-cs"/>
               </a:defRPr>
             </a:pPr>
             <a:r>
-              <a:t> </a:t>
+              <a:rPr lang="en-US" altLang="zh-CN"/>
+              <a:t>N-T </a:t>
             </a:r>
+            <a:r>
+              <a:rPr altLang="en-US"/>
+              <a:t>关系图</a:t>
+            </a:r>
+            <a:endParaRPr lang="en-US" altLang="zh-CN"/>
           </a:p>
         </c:rich>
       </c:tx>
@@ -4131,86 +4341,81 @@
     <c:autoTitleDeleted val="0"/>
     <c:plotArea>
       <c:layout/>
-      <c:scatterChart>
-        <c:scatterStyle val="marker"/>
+      <c:lineChart>
+        <c:grouping val="standard"/>
         <c:varyColors val="0"/>
         <c:ser>
-          <c:idx val="0"/>
-          <c:order val="0"/>
+          <c:idx val="1"/>
+          <c:order val="1"/>
+          <c:tx>
+            <c:strRef>
+              <c:f>"运行时间(μs）"</c:f>
+              <c:strCache>
+                <c:ptCount val="1"/>
+                <c:pt idx="0">
+                  <c:v>运行时间(μs）</c:v>
+                </c:pt>
+              </c:strCache>
+            </c:strRef>
+          </c:tx>
           <c:spPr>
-            <a:ln w="19050" cap="rnd">
-              <a:noFill/>
+            <a:ln w="38100" cap="rnd">
+              <a:solidFill>
+                <a:schemeClr val="accent2"/>
+              </a:solidFill>
               <a:round/>
             </a:ln>
             <a:effectLst/>
           </c:spPr>
           <c:marker>
-            <c:symbol val="circle"/>
-            <c:size val="5"/>
-            <c:spPr>
-              <a:solidFill>
-                <a:schemeClr val="accent1"/>
-              </a:solidFill>
-              <a:ln w="9525">
-                <a:solidFill>
-                  <a:schemeClr val="accent1"/>
-                </a:solidFill>
-              </a:ln>
-              <a:effectLst/>
-            </c:spPr>
+            <c:symbol val="none"/>
           </c:marker>
           <c:dLbls>
             <c:delete val="1"/>
           </c:dLbls>
-          <c:xVal>
+          <c:cat>
             <c:numRef>
-              <c:f>[工作簿1]Sheet1!$A$1:$A$5</c:f>
+              <c:f>[工作簿1]Sheet1!$A$1:$A$4</c:f>
               <c:numCache>
                 <c:formatCode>General</c:formatCode>
-                <c:ptCount val="5"/>
+                <c:ptCount val="4"/>
                 <c:pt idx="0">
-                  <c:v>20</c:v>
+                  <c:v>8</c:v>
                 </c:pt>
                 <c:pt idx="1">
-                  <c:v>40</c:v>
+                  <c:v>64</c:v>
                 </c:pt>
                 <c:pt idx="2">
-                  <c:v>60</c:v>
+                  <c:v>128</c:v>
                 </c:pt>
                 <c:pt idx="3">
-                  <c:v>80</c:v>
-                </c:pt>
-                <c:pt idx="4">
-                  <c:v>100</c:v>
+                  <c:v>512</c:v>
                 </c:pt>
               </c:numCache>
             </c:numRef>
-          </c:xVal>
-          <c:yVal>
+          </c:cat>
+          <c:val>
             <c:numRef>
-              <c:f>[工作簿1]Sheet1!$C$1:$C$5</c:f>
+              <c:f>[工作簿1]Sheet1!$B$1:$B$4</c:f>
               <c:numCache>
                 <c:formatCode>General</c:formatCode>
-                <c:ptCount val="5"/>
+                <c:ptCount val="4"/>
                 <c:pt idx="0">
-                  <c:v>61.0773839209062</c:v>
+                  <c:v>158</c:v>
                 </c:pt>
                 <c:pt idx="1">
-                  <c:v>159.159039824179</c:v>
+                  <c:v>1267.2</c:v>
                 </c:pt>
                 <c:pt idx="2">
-                  <c:v>272.132930370274</c:v>
+                  <c:v>6315.5</c:v>
                 </c:pt>
                 <c:pt idx="3">
-                  <c:v>394.826859231559</c:v>
-                </c:pt>
-                <c:pt idx="4">
-                  <c:v>524.76499329006</c:v>
+                  <c:v>82425.4</c:v>
                 </c:pt>
               </c:numCache>
             </c:numRef>
-          </c:yVal>
-          <c:smooth val="0"/>
+          </c:val>
+          <c:smooth val="1"/>
         </c:ser>
         <c:dLbls>
           <c:showLegendKey val="0"/>
@@ -4220,30 +4425,101 @@
           <c:showPercent val="0"/>
           <c:showBubbleSize val="0"/>
         </c:dLbls>
-        <c:axId val="985459854"/>
-        <c:axId val="419785063"/>
-      </c:scatterChart>
-      <c:valAx>
-        <c:axId val="985459854"/>
+        <c:marker val="0"/>
+        <c:smooth val="1"/>
+        <c:axId val="195951754"/>
+        <c:axId val="51989187"/>
+        <c:extLst>
+          <c:ext xmlns:c15="http://schemas.microsoft.com/office/drawing/2012/chart" uri="{02D57815-91ED-43cb-92C2-25804820EDAC}">
+            <c15:filteredLineSeries>
+              <c15:ser>
+                <c:idx val="0"/>
+                <c:order val="0"/>
+                <c:spPr>
+                  <a:ln w="38100" cap="rnd">
+                    <a:solidFill>
+                      <a:schemeClr val="accent1"/>
+                    </a:solidFill>
+                    <a:round/>
+                  </a:ln>
+                  <a:effectLst/>
+                </c:spPr>
+                <c:marker>
+                  <c:symbol val="none"/>
+                </c:marker>
+                <c:dLbls>
+                  <c:delete val="1"/>
+                </c:dLbls>
+                <c:cat>
+                  <c:numRef>
+                    <c:extLst>
+                      <c:ext uri="{02D57815-91ED-43cb-92C2-25804820EDAC}">
+                        <c15:fullRef>
+                          <c15:sqref/>
+                        </c15:fullRef>
+                        <c15:formulaRef>
+                          <c15:sqref>[工作簿1]Sheet1!$A$1:$A$4</c15:sqref>
+                        </c15:formulaRef>
+                      </c:ext>
+                    </c:extLst>
+                    <c:numCache>
+                      <c:formatCode>General</c:formatCode>
+                      <c:ptCount val="4"/>
+                      <c:pt idx="0">
+                        <c:v>8</c:v>
+                      </c:pt>
+                      <c:pt idx="1">
+                        <c:v>64</c:v>
+                      </c:pt>
+                      <c:pt idx="2">
+                        <c:v>128</c:v>
+                      </c:pt>
+                      <c:pt idx="3">
+                        <c:v>512</c:v>
+                      </c:pt>
+                    </c:numCache>
+                  </c:numRef>
+                </c:cat>
+                <c:val>
+                  <c:numRef>
+                    <c:extLst>
+                      <c:ext uri="{02D57815-91ED-43cb-92C2-25804820EDAC}">
+                        <c15:formulaRef>
+                          <c15:sqref>{8,64,128,512}</c15:sqref>
+                        </c15:formulaRef>
+                      </c:ext>
+                    </c:extLst>
+                    <c:numCache>
+                      <c:formatCode>General</c:formatCode>
+                      <c:ptCount val="4"/>
+                      <c:pt idx="0">
+                        <c:v>8</c:v>
+                      </c:pt>
+                      <c:pt idx="1">
+                        <c:v>64</c:v>
+                      </c:pt>
+                      <c:pt idx="2">
+                        <c:v>128</c:v>
+                      </c:pt>
+                      <c:pt idx="3">
+                        <c:v>512</c:v>
+                      </c:pt>
+                    </c:numCache>
+                  </c:numRef>
+                </c:val>
+                <c:smooth val="1"/>
+              </c15:ser>
+            </c15:filteredLineSeries>
+          </c:ext>
+        </c:extLst>
+      </c:lineChart>
+      <c:catAx>
+        <c:axId val="195951754"/>
         <c:scaling>
           <c:orientation val="minMax"/>
         </c:scaling>
         <c:delete val="0"/>
         <c:axPos val="b"/>
-        <c:majorGridlines>
-          <c:spPr>
-            <a:ln w="9525" cap="flat" cmpd="sng" algn="ctr">
-              <a:solidFill>
-                <a:schemeClr val="tx1">
-                  <a:lumMod val="15000"/>
-                  <a:lumOff val="85000"/>
-                </a:schemeClr>
-              </a:solidFill>
-              <a:round/>
-            </a:ln>
-            <a:effectLst/>
-          </c:spPr>
-        </c:majorGridlines>
         <c:numFmt formatCode="General" sourceLinked="1"/>
         <c:majorTickMark val="none"/>
         <c:minorTickMark val="none"/>
@@ -4253,8 +4529,8 @@
           <a:ln w="9525" cap="flat" cmpd="sng" algn="ctr">
             <a:solidFill>
               <a:schemeClr val="tx1">
-                <a:lumMod val="25000"/>
-                <a:lumOff val="75000"/>
+                <a:lumMod val="15000"/>
+                <a:lumOff val="85000"/>
               </a:schemeClr>
             </a:solidFill>
             <a:round/>
@@ -4262,30 +4538,32 @@
           <a:effectLst/>
         </c:spPr>
         <c:txPr>
-          <a:bodyPr rot="-60000000" spcFirstLastPara="0" vertOverflow="ellipsis" vert="horz" wrap="square" anchor="ctr" anchorCtr="1"/>
+          <a:bodyPr rot="-60000000" spcFirstLastPara="0" vertOverflow="ellipsis" vert="horz" wrap="square" anchor="ctr" anchorCtr="1" forceAA="0"/>
           <a:lstStyle/>
           <a:p>
             <a:pPr>
-              <a:defRPr lang="zh-CN" sz="900" b="0" i="0" u="none" strike="noStrike" kern="1200" baseline="0">
+              <a:defRPr lang="zh-CN" sz="900" b="0" i="0" u="none" strike="noStrike" kern="1200" cap="none" spc="0" normalizeH="0" baseline="0">
                 <a:solidFill>
-                  <a:schemeClr val="tx1">
+                  <a:schemeClr val="bg1">
                     <a:lumMod val="65000"/>
-                    <a:lumOff val="35000"/>
                   </a:schemeClr>
                 </a:solidFill>
-                <a:latin typeface="+mn-lt"/>
-                <a:ea typeface="+mn-ea"/>
+                <a:latin typeface="微软雅黑" panose="020B0503020204020204" pitchFamily="34" charset="-122"/>
+                <a:ea typeface="微软雅黑" panose="020B0503020204020204" pitchFamily="34" charset="-122"/>
                 <a:cs typeface="+mn-cs"/>
               </a:defRPr>
             </a:pPr>
           </a:p>
         </c:txPr>
-        <c:crossAx val="419785063"/>
+        <c:crossAx val="51989187"/>
         <c:crosses val="autoZero"/>
-        <c:crossBetween val="midCat"/>
-      </c:valAx>
+        <c:auto val="1"/>
+        <c:lblAlgn val="ctr"/>
+        <c:lblOffset val="100"/>
+        <c:noMultiLvlLbl val="0"/>
+      </c:catAx>
       <c:valAx>
-        <c:axId val="419785063"/>
+        <c:axId val="51989187"/>
         <c:scaling>
           <c:orientation val="minMax"/>
         </c:scaling>
@@ -4305,43 +4583,50 @@
             <a:effectLst/>
           </c:spPr>
         </c:majorGridlines>
+        <c:minorGridlines>
+          <c:spPr>
+            <a:ln w="9525" cap="flat" cmpd="sng" algn="ctr">
+              <a:solidFill>
+                <a:schemeClr val="tx1">
+                  <a:lumMod val="5000"/>
+                  <a:lumOff val="95000"/>
+                </a:schemeClr>
+              </a:solidFill>
+              <a:round/>
+            </a:ln>
+            <a:effectLst/>
+          </c:spPr>
+        </c:minorGridlines>
         <c:numFmt formatCode="General" sourceLinked="1"/>
         <c:majorTickMark val="none"/>
         <c:minorTickMark val="none"/>
         <c:tickLblPos val="nextTo"/>
         <c:spPr>
           <a:noFill/>
-          <a:ln w="9525" cap="flat" cmpd="sng" algn="ctr">
-            <a:solidFill>
-              <a:schemeClr val="tx1">
-                <a:lumMod val="25000"/>
-                <a:lumOff val="75000"/>
-              </a:schemeClr>
-            </a:solidFill>
-            <a:round/>
+          <a:ln>
+            <a:noFill/>
           </a:ln>
           <a:effectLst/>
         </c:spPr>
         <c:txPr>
-          <a:bodyPr rot="-60000000" spcFirstLastPara="0" vertOverflow="ellipsis" vert="horz" wrap="square" anchor="ctr" anchorCtr="1"/>
+          <a:bodyPr rot="-60000000" spcFirstLastPara="0" vertOverflow="ellipsis" vert="horz" wrap="square" anchor="ctr" anchorCtr="1" forceAA="0"/>
           <a:lstStyle/>
           <a:p>
             <a:pPr>
-              <a:defRPr lang="zh-CN" sz="900" b="0" i="0" u="none" strike="noStrike" kern="1200" baseline="0">
+              <a:defRPr lang="zh-CN" sz="800" b="0" i="0" u="none" strike="noStrike" kern="1200" baseline="0">
                 <a:solidFill>
-                  <a:schemeClr val="tx1">
+                  <a:schemeClr val="bg1">
                     <a:lumMod val="65000"/>
-                    <a:lumOff val="35000"/>
                   </a:schemeClr>
                 </a:solidFill>
-                <a:latin typeface="+mn-lt"/>
-                <a:ea typeface="+mn-ea"/>
+                <a:latin typeface="微软雅黑" panose="020B0503020204020204" pitchFamily="34" charset="-122"/>
+                <a:ea typeface="微软雅黑" panose="020B0503020204020204" pitchFamily="34" charset="-122"/>
                 <a:cs typeface="+mn-cs"/>
               </a:defRPr>
             </a:pPr>
           </a:p>
         </c:txPr>
-        <c:crossAx val="985459854"/>
+        <c:crossAx val="195951754"/>
         <c:crosses val="autoZero"/>
         <c:crossBetween val="midCat"/>
       </c:valAx>
@@ -4353,6 +4638,36 @@
         <a:effectLst/>
       </c:spPr>
     </c:plotArea>
+    <c:legend>
+      <c:legendPos val="t"/>
+      <c:layout/>
+      <c:overlay val="0"/>
+      <c:spPr>
+        <a:noFill/>
+        <a:ln>
+          <a:noFill/>
+        </a:ln>
+        <a:effectLst/>
+      </c:spPr>
+      <c:txPr>
+        <a:bodyPr rot="0" spcFirstLastPara="0" vertOverflow="ellipsis" vert="horz" wrap="square" anchor="ctr" anchorCtr="1" forceAA="0"/>
+        <a:lstStyle/>
+        <a:p>
+          <a:pPr>
+            <a:defRPr lang="zh-CN" sz="800" b="0" i="0" u="none" strike="noStrike" kern="1200" baseline="0">
+              <a:solidFill>
+                <a:schemeClr val="bg1">
+                  <a:lumMod val="65000"/>
+                </a:schemeClr>
+              </a:solidFill>
+              <a:latin typeface="微软雅黑" panose="020B0503020204020204" pitchFamily="34" charset="-122"/>
+              <a:ea typeface="微软雅黑" panose="020B0503020204020204" pitchFamily="34" charset="-122"/>
+              <a:cs typeface="+mn-cs"/>
+            </a:defRPr>
+          </a:pPr>
+        </a:p>
+      </c:txPr>
+    </c:legend>
     <c:plotVisOnly val="1"/>
     <c:dispBlanksAs val="gap"/>
     <c:showDLblsOverMax val="0"/>
@@ -4361,9 +4676,12 @@
     <a:solidFill>
       <a:schemeClr val="bg1"/>
     </a:solidFill>
-    <a:ln w="0" cap="flat" cmpd="sng" algn="ctr">
+    <a:ln w="9525" cap="flat" cmpd="sng" algn="ctr">
       <a:solidFill>
-        <a:schemeClr val="bg1"/>
+        <a:schemeClr val="tx1">
+          <a:lumMod val="15000"/>
+          <a:lumOff val="85000"/>
+        </a:schemeClr>
       </a:solidFill>
       <a:round/>
     </a:ln>
@@ -4397,35 +4715,33 @@
       <c:style val="2"/>
     </mc:Fallback>
   </mc:AlternateContent>
+  <c:clrMapOvr bg1="lt1" tx1="dk1" bg2="lt2" tx2="dk2" accent1="accent1" accent2="accent2" accent3="accent3" accent4="accent4" accent5="accent5" accent6="accent6" hlink="hlink" folHlink="folHlink"/>
   <c:chart>
     <c:title>
       <c:tx>
         <c:rich>
-          <a:bodyPr rot="0" spcFirstLastPara="0" vertOverflow="ellipsis" vert="horz" wrap="square" anchor="ctr" anchorCtr="1"/>
+          <a:bodyPr rot="0" spcFirstLastPara="0" vertOverflow="ellipsis" vert="horz" wrap="square" anchor="ctr" anchorCtr="1" forceAA="0"/>
           <a:lstStyle/>
           <a:p>
             <a:pPr defTabSz="914400">
-              <a:defRPr lang="zh-CN" sz="1400" b="0" i="0" u="none" strike="noStrike" kern="1200" spc="0" baseline="0">
+              <a:defRPr lang="zh-CN" sz="1400" b="0" i="0" u="none" strike="noStrike" kern="1200" cap="none" spc="0" normalizeH="0" baseline="0">
                 <a:solidFill>
-                  <a:schemeClr val="tx1">
-                    <a:lumMod val="65000"/>
-                    <a:lumOff val="35000"/>
+                  <a:schemeClr val="bg1">
+                    <a:lumMod val="50000"/>
                   </a:schemeClr>
                 </a:solidFill>
-                <a:latin typeface="+mn-lt"/>
-                <a:ea typeface="+mn-ea"/>
-                <a:cs typeface="+mn-cs"/>
+                <a:latin typeface="微软雅黑" panose="020B0503020204020204" pitchFamily="34" charset="-122"/>
+                <a:ea typeface="微软雅黑" panose="020B0503020204020204" pitchFamily="34" charset="-122"/>
+                <a:cs typeface="+mj-cs"/>
               </a:defRPr>
             </a:pPr>
             <a:r>
               <a:rPr lang="en-US" altLang="zh-CN"/>
-              <a:t>T-n</a:t>
+              <a:t>N-</a:t>
             </a:r>
             <a:r>
-              <a:rPr altLang="en-US"/>
-              <a:t>关系图</a:t>
+              <a:t>ElogV关系图</a:t>
             </a:r>
-            <a:endParaRPr lang="en-US" altLang="zh-CN"/>
           </a:p>
         </c:rich>
       </c:tx>
@@ -4442,86 +4758,95 @@
     <c:autoTitleDeleted val="0"/>
     <c:plotArea>
       <c:layout/>
-      <c:scatterChart>
-        <c:scatterStyle val="marker"/>
+      <c:lineChart>
+        <c:grouping val="standard"/>
         <c:varyColors val="0"/>
         <c:ser>
-          <c:idx val="0"/>
-          <c:order val="0"/>
+          <c:idx val="1"/>
+          <c:order val="1"/>
+          <c:tx>
+            <c:strRef>
+              <c:f>"ElogV"</c:f>
+              <c:strCache>
+                <c:ptCount val="1"/>
+                <c:pt idx="0">
+                  <c:v>ElogV</c:v>
+                </c:pt>
+              </c:strCache>
+            </c:strRef>
+          </c:tx>
           <c:spPr>
-            <a:ln w="19050" cap="rnd">
-              <a:noFill/>
+            <a:ln w="38100" cap="rnd">
+              <a:solidFill>
+                <a:schemeClr val="accent2"/>
+              </a:solidFill>
               <a:round/>
             </a:ln>
             <a:effectLst/>
           </c:spPr>
           <c:marker>
-            <c:symbol val="circle"/>
-            <c:size val="5"/>
-            <c:spPr>
-              <a:solidFill>
-                <a:schemeClr val="accent1"/>
-              </a:solidFill>
-              <a:ln w="9525">
-                <a:solidFill>
-                  <a:schemeClr val="accent1"/>
-                </a:solidFill>
-              </a:ln>
-              <a:effectLst/>
-            </c:spPr>
+            <c:symbol val="none"/>
           </c:marker>
           <c:dLbls>
             <c:delete val="1"/>
           </c:dLbls>
-          <c:xVal>
+          <c:cat>
             <c:numRef>
-              <c:f>[工作簿1]Sheet1!$A$1:$A$5</c:f>
+              <c:extLst>
+                <c:ext xmlns:c15="http://schemas.microsoft.com/office/drawing/2012/chart" uri="{02D57815-91ED-43cb-92C2-25804820EDAC}">
+                  <c15:fullRef>
+                    <c15:sqref>[工作簿1]Sheet1!$A$1:$A$4</c15:sqref>
+                  </c15:fullRef>
+                </c:ext>
+              </c:extLst>
+              <c:f>[工作簿1]Sheet1!$A$1:$A$4</c:f>
               <c:numCache>
                 <c:formatCode>General</c:formatCode>
-                <c:ptCount val="5"/>
+                <c:ptCount val="4"/>
                 <c:pt idx="0">
-                  <c:v>20</c:v>
+                  <c:v>8</c:v>
                 </c:pt>
                 <c:pt idx="1">
-                  <c:v>40</c:v>
+                  <c:v>64</c:v>
                 </c:pt>
                 <c:pt idx="2">
-                  <c:v>60</c:v>
+                  <c:v>128</c:v>
                 </c:pt>
                 <c:pt idx="3">
-                  <c:v>80</c:v>
-                </c:pt>
-                <c:pt idx="4">
-                  <c:v>100</c:v>
+                  <c:v>512</c:v>
                 </c:pt>
               </c:numCache>
             </c:numRef>
-          </c:xVal>
-          <c:yVal>
+          </c:cat>
+          <c:val>
             <c:numRef>
-              <c:f>[工作簿1]Sheet1!$B$1:$B$5</c:f>
+              <c:extLst>
+                <c:ext xmlns:c15="http://schemas.microsoft.com/office/drawing/2012/chart" uri="{02D57815-91ED-43cb-92C2-25804820EDAC}">
+                  <c15:fullRef>
+                    <c15:sqref>Sheet1!$C$1:$C$5</c15:sqref>
+                  </c15:fullRef>
+                </c:ext>
+              </c:extLst>
+              <c:f>[工作簿1]Sheet1!$C$1:$C$4</c:f>
               <c:numCache>
                 <c:formatCode>General</c:formatCode>
-                <c:ptCount val="5"/>
+                <c:ptCount val="4"/>
                 <c:pt idx="0">
-                  <c:v>128.1</c:v>
+                  <c:v>57.7977591674844</c:v>
                 </c:pt>
                 <c:pt idx="1">
-                  <c:v>10.4</c:v>
+                  <c:v>7398.113173438</c:v>
                 </c:pt>
                 <c:pt idx="2">
-                  <c:v>11.8</c:v>
+                  <c:v>34524.5281427107</c:v>
                 </c:pt>
                 <c:pt idx="3">
-                  <c:v>13.7</c:v>
-                </c:pt>
-                <c:pt idx="4">
-                  <c:v>17.6</c:v>
+                  <c:v>710218.864650048</c:v>
                 </c:pt>
               </c:numCache>
             </c:numRef>
-          </c:yVal>
-          <c:smooth val="0"/>
+          </c:val>
+          <c:smooth val="1"/>
         </c:ser>
         <c:dLbls>
           <c:showLegendKey val="0"/>
@@ -4531,67 +4856,104 @@
           <c:showPercent val="0"/>
           <c:showBubbleSize val="0"/>
         </c:dLbls>
-        <c:axId val="696660645"/>
-        <c:axId val="212559046"/>
-      </c:scatterChart>
-      <c:valAx>
-        <c:axId val="696660645"/>
+        <c:marker val="0"/>
+        <c:smooth val="1"/>
+        <c:axId val="204657688"/>
+        <c:axId val="745523785"/>
+        <c:extLst>
+          <c:ext xmlns:c15="http://schemas.microsoft.com/office/drawing/2012/chart" uri="{02D57815-91ED-43cb-92C2-25804820EDAC}">
+            <c15:filteredLineSeries>
+              <c15:ser>
+                <c:idx val="0"/>
+                <c:order val="0"/>
+                <c:spPr>
+                  <a:ln w="38100" cap="rnd">
+                    <a:solidFill>
+                      <a:schemeClr val="accent1"/>
+                    </a:solidFill>
+                    <a:round/>
+                  </a:ln>
+                  <a:effectLst/>
+                </c:spPr>
+                <c:marker>
+                  <c:symbol val="none"/>
+                </c:marker>
+                <c:dLbls>
+                  <c:delete val="1"/>
+                </c:dLbls>
+                <c:cat>
+                  <c:numRef>
+                    <c:extLst>
+                      <c:ext uri="{02D57815-91ED-43cb-92C2-25804820EDAC}">
+                        <c15:fullRef>
+                          <c15:sqref>[工作簿1]Sheet1!$A$1:$A$4</c15:sqref>
+                        </c15:fullRef>
+                        <c15:formulaRef>
+                          <c15:sqref>[工作簿1]Sheet1!$A$1:$A$4</c15:sqref>
+                        </c15:formulaRef>
+                      </c:ext>
+                    </c:extLst>
+                    <c:numCache>
+                      <c:formatCode>General</c:formatCode>
+                      <c:ptCount val="4"/>
+                      <c:pt idx="0">
+                        <c:v>8</c:v>
+                      </c:pt>
+                      <c:pt idx="1">
+                        <c:v>64</c:v>
+                      </c:pt>
+                      <c:pt idx="2">
+                        <c:v>128</c:v>
+                      </c:pt>
+                      <c:pt idx="3">
+                        <c:v>512</c:v>
+                      </c:pt>
+                    </c:numCache>
+                  </c:numRef>
+                </c:cat>
+                <c:val>
+                  <c:numRef>
+                    <c:extLst>
+                      <c:ext uri="{02D57815-91ED-43cb-92C2-25804820EDAC}">
+                        <c15:fullRef>
+                          <c15:sqref>Sheet1!$A$1:$A$4</c15:sqref>
+                        </c15:fullRef>
+                        <c15:formulaRef>
+                          <c15:sqref>{8,64,128,512}</c15:sqref>
+                        </c15:formulaRef>
+                      </c:ext>
+                    </c:extLst>
+                    <c:numCache>
+                      <c:formatCode>General</c:formatCode>
+                      <c:ptCount val="4"/>
+                      <c:pt idx="0">
+                        <c:v>8</c:v>
+                      </c:pt>
+                      <c:pt idx="1">
+                        <c:v>64</c:v>
+                      </c:pt>
+                      <c:pt idx="2">
+                        <c:v>128</c:v>
+                      </c:pt>
+                      <c:pt idx="3">
+                        <c:v>512</c:v>
+                      </c:pt>
+                    </c:numCache>
+                  </c:numRef>
+                </c:val>
+                <c:smooth val="1"/>
+              </c15:ser>
+            </c15:filteredLineSeries>
+          </c:ext>
+        </c:extLst>
+      </c:lineChart>
+      <c:catAx>
+        <c:axId val="204657688"/>
         <c:scaling>
           <c:orientation val="minMax"/>
         </c:scaling>
         <c:delete val="0"/>
         <c:axPos val="b"/>
-        <c:majorGridlines>
-          <c:spPr>
-            <a:ln w="9525" cap="flat" cmpd="sng" algn="ctr">
-              <a:solidFill>
-                <a:schemeClr val="tx1">
-                  <a:lumMod val="15000"/>
-                  <a:lumOff val="85000"/>
-                </a:schemeClr>
-              </a:solidFill>
-              <a:round/>
-            </a:ln>
-            <a:effectLst/>
-          </c:spPr>
-        </c:majorGridlines>
-        <c:title>
-          <c:tx>
-            <c:rich>
-              <a:bodyPr rot="0" spcFirstLastPara="0" vertOverflow="ellipsis" vert="horz" wrap="square" anchor="ctr" anchorCtr="1"/>
-              <a:lstStyle/>
-              <a:p>
-                <a:pPr defTabSz="914400">
-                  <a:defRPr lang="zh-CN" sz="1000" b="0" i="0" u="none" strike="noStrike" kern="1200" baseline="0">
-                    <a:solidFill>
-                      <a:schemeClr val="tx1">
-                        <a:lumMod val="65000"/>
-                        <a:lumOff val="35000"/>
-                      </a:schemeClr>
-                    </a:solidFill>
-                    <a:latin typeface="+mn-lt"/>
-                    <a:ea typeface="+mn-ea"/>
-                    <a:cs typeface="+mn-cs"/>
-                  </a:defRPr>
-                </a:pPr>
-                <a:r>
-                  <a:rPr lang="en-US" altLang="zh-CN"/>
-                  <a:t>n</a:t>
-                </a:r>
-                <a:endParaRPr lang="en-US" altLang="zh-CN"/>
-              </a:p>
-            </c:rich>
-          </c:tx>
-          <c:layout/>
-          <c:overlay val="0"/>
-          <c:spPr>
-            <a:noFill/>
-            <a:ln>
-              <a:noFill/>
-            </a:ln>
-            <a:effectLst/>
-          </c:spPr>
-        </c:title>
         <c:numFmt formatCode="General" sourceLinked="1"/>
         <c:majorTickMark val="none"/>
         <c:minorTickMark val="none"/>
@@ -4601,8 +4963,8 @@
           <a:ln w="9525" cap="flat" cmpd="sng" algn="ctr">
             <a:solidFill>
               <a:schemeClr val="tx1">
-                <a:lumMod val="25000"/>
-                <a:lumOff val="75000"/>
+                <a:lumMod val="15000"/>
+                <a:lumOff val="85000"/>
               </a:schemeClr>
             </a:solidFill>
             <a:round/>
@@ -4610,30 +4972,32 @@
           <a:effectLst/>
         </c:spPr>
         <c:txPr>
-          <a:bodyPr rot="-60000000" spcFirstLastPara="0" vertOverflow="ellipsis" vert="horz" wrap="square" anchor="ctr" anchorCtr="1"/>
+          <a:bodyPr rot="-60000000" spcFirstLastPara="0" vertOverflow="ellipsis" vert="horz" wrap="square" anchor="ctr" anchorCtr="1" forceAA="0"/>
           <a:lstStyle/>
           <a:p>
             <a:pPr>
-              <a:defRPr lang="zh-CN" sz="900" b="0" i="0" u="none" strike="noStrike" kern="1200" baseline="0">
+              <a:defRPr lang="zh-CN" sz="900" b="0" i="0" u="none" strike="noStrike" kern="1200" cap="none" spc="0" normalizeH="0" baseline="0">
                 <a:solidFill>
-                  <a:schemeClr val="tx1">
+                  <a:schemeClr val="bg1">
                     <a:lumMod val="65000"/>
-                    <a:lumOff val="35000"/>
                   </a:schemeClr>
                 </a:solidFill>
-                <a:latin typeface="+mn-lt"/>
-                <a:ea typeface="+mn-ea"/>
+                <a:latin typeface="微软雅黑" panose="020B0503020204020204" pitchFamily="34" charset="-122"/>
+                <a:ea typeface="微软雅黑" panose="020B0503020204020204" pitchFamily="34" charset="-122"/>
                 <a:cs typeface="+mn-cs"/>
               </a:defRPr>
             </a:pPr>
           </a:p>
         </c:txPr>
-        <c:crossAx val="212559046"/>
+        <c:crossAx val="745523785"/>
         <c:crosses val="autoZero"/>
-        <c:crossBetween val="midCat"/>
-      </c:valAx>
+        <c:auto val="1"/>
+        <c:lblAlgn val="ctr"/>
+        <c:lblOffset val="100"/>
+        <c:noMultiLvlLbl val="0"/>
+      </c:catAx>
       <c:valAx>
-        <c:axId val="212559046"/>
+        <c:axId val="745523785"/>
         <c:scaling>
           <c:orientation val="minMax"/>
         </c:scaling>
@@ -4653,80 +5017,50 @@
             <a:effectLst/>
           </c:spPr>
         </c:majorGridlines>
-        <c:title>
-          <c:tx>
-            <c:rich>
-              <a:bodyPr rot="-5400000" spcFirstLastPara="0" vertOverflow="ellipsis" vert="horz" wrap="square" anchor="ctr" anchorCtr="1"/>
-              <a:lstStyle/>
-              <a:p>
-                <a:pPr defTabSz="914400">
-                  <a:defRPr lang="zh-CN" sz="1000" b="0" i="0" u="none" strike="noStrike" kern="1200" baseline="0">
-                    <a:solidFill>
-                      <a:schemeClr val="tx1">
-                        <a:lumMod val="65000"/>
-                        <a:lumOff val="35000"/>
-                      </a:schemeClr>
-                    </a:solidFill>
-                    <a:latin typeface="+mn-lt"/>
-                    <a:ea typeface="+mn-ea"/>
-                    <a:cs typeface="+mn-cs"/>
-                  </a:defRPr>
-                </a:pPr>
-                <a:r>
-                  <a:rPr lang="en-US" altLang="zh-CN"/>
-                  <a:t>T/μs</a:t>
-                </a:r>
-                <a:endParaRPr lang="en-US" altLang="zh-CN"/>
-              </a:p>
-            </c:rich>
-          </c:tx>
-          <c:layout/>
-          <c:overlay val="0"/>
+        <c:minorGridlines>
           <c:spPr>
-            <a:noFill/>
-            <a:ln>
-              <a:noFill/>
+            <a:ln w="9525" cap="flat" cmpd="sng" algn="ctr">
+              <a:solidFill>
+                <a:schemeClr val="tx1">
+                  <a:lumMod val="5000"/>
+                  <a:lumOff val="95000"/>
+                </a:schemeClr>
+              </a:solidFill>
+              <a:round/>
             </a:ln>
             <a:effectLst/>
           </c:spPr>
-        </c:title>
+        </c:minorGridlines>
         <c:numFmt formatCode="General" sourceLinked="1"/>
         <c:majorTickMark val="none"/>
         <c:minorTickMark val="none"/>
         <c:tickLblPos val="nextTo"/>
         <c:spPr>
           <a:noFill/>
-          <a:ln w="9525" cap="flat" cmpd="sng" algn="ctr">
-            <a:solidFill>
-              <a:schemeClr val="tx1">
-                <a:lumMod val="25000"/>
-                <a:lumOff val="75000"/>
-              </a:schemeClr>
-            </a:solidFill>
-            <a:round/>
+          <a:ln>
+            <a:noFill/>
           </a:ln>
           <a:effectLst/>
         </c:spPr>
         <c:txPr>
-          <a:bodyPr rot="-60000000" spcFirstLastPara="0" vertOverflow="ellipsis" vert="horz" wrap="square" anchor="ctr" anchorCtr="1"/>
+          <a:bodyPr rot="-60000000" spcFirstLastPara="0" vertOverflow="ellipsis" vert="horz" wrap="square" anchor="ctr" anchorCtr="1" forceAA="0"/>
           <a:lstStyle/>
           <a:p>
             <a:pPr>
-              <a:defRPr lang="zh-CN" sz="900" b="0" i="0" u="none" strike="noStrike" kern="1200" baseline="0">
+              <a:defRPr lang="zh-CN" sz="800" b="0" i="0" u="none" strike="noStrike" kern="1200" baseline="0">
                 <a:solidFill>
-                  <a:schemeClr val="tx1">
+                  <a:schemeClr val="bg1">
                     <a:lumMod val="65000"/>
-                    <a:lumOff val="35000"/>
                   </a:schemeClr>
                 </a:solidFill>
-                <a:latin typeface="+mn-lt"/>
-                <a:ea typeface="+mn-ea"/>
+                <a:latin typeface="微软雅黑" panose="020B0503020204020204" pitchFamily="34" charset="-122"/>
+                <a:ea typeface="微软雅黑" panose="020B0503020204020204" pitchFamily="34" charset="-122"/>
                 <a:cs typeface="+mn-cs"/>
               </a:defRPr>
             </a:pPr>
           </a:p>
         </c:txPr>
-        <c:crossAx val="696660645"/>
+        <c:crossAx val="204657688"/>
         <c:crosses val="autoZero"/>
         <c:crossBetween val="midCat"/>
       </c:valAx>
@@ -4738,6 +5072,43 @@
         <a:effectLst/>
       </c:spPr>
     </c:plotArea>
+    <c:legend>
+      <c:legendPos val="t"/>
+      <c:layout>
+        <c:manualLayout>
+          <c:xMode val="edge"/>
+          <c:yMode val="edge"/>
+          <c:x val="0.445555555555556"/>
+          <c:y val="0.140509259259259"/>
+        </c:manualLayout>
+      </c:layout>
+      <c:overlay val="0"/>
+      <c:spPr>
+        <a:noFill/>
+        <a:ln>
+          <a:noFill/>
+        </a:ln>
+        <a:effectLst/>
+      </c:spPr>
+      <c:txPr>
+        <a:bodyPr rot="0" spcFirstLastPara="0" vertOverflow="ellipsis" vert="horz" wrap="square" anchor="ctr" anchorCtr="1" forceAA="0"/>
+        <a:lstStyle/>
+        <a:p>
+          <a:pPr>
+            <a:defRPr lang="zh-CN" sz="800" b="0" i="0" u="none" strike="noStrike" kern="1200" baseline="0">
+              <a:solidFill>
+                <a:schemeClr val="bg1">
+                  <a:lumMod val="65000"/>
+                </a:schemeClr>
+              </a:solidFill>
+              <a:latin typeface="微软雅黑" panose="020B0503020204020204" pitchFamily="34" charset="-122"/>
+              <a:ea typeface="微软雅黑" panose="020B0503020204020204" pitchFamily="34" charset="-122"/>
+              <a:cs typeface="+mn-cs"/>
+            </a:defRPr>
+          </a:pPr>
+        </a:p>
+      </c:txPr>
+    </c:legend>
     <c:plotVisOnly val="1"/>
     <c:dispBlanksAs val="gap"/>
     <c:showDLblsOverMax val="0"/>
@@ -4748,7 +5119,10 @@
     </a:solidFill>
     <a:ln w="9525" cap="flat" cmpd="sng" algn="ctr">
       <a:solidFill>
-        <a:schemeClr val="bg1"/>
+        <a:schemeClr val="tx1">
+          <a:lumMod val="15000"/>
+          <a:lumOff val="85000"/>
+        </a:schemeClr>
       </a:solidFill>
       <a:round/>
     </a:ln>
@@ -4804,7 +5178,7 @@
             </a:pPr>
             <a:r>
               <a:rPr lang="en-US" altLang="zh-CN"/>
-              <a:t>T-n</a:t>
+              <a:t>N-T(μs)</a:t>
             </a:r>
             <a:r>
               <a:rPr altLang="en-US"/>
@@ -4827,85 +5201,153 @@
     <c:autoTitleDeleted val="0"/>
     <c:plotArea>
       <c:layout/>
-      <c:scatterChart>
-        <c:scatterStyle val="marker"/>
+      <c:lineChart>
+        <c:grouping val="standard"/>
         <c:varyColors val="0"/>
         <c:ser>
-          <c:idx val="0"/>
-          <c:order val="0"/>
+          <c:idx val="1"/>
+          <c:order val="1"/>
+          <c:tx>
+            <c:strRef>
+              <c:f>"log5N"</c:f>
+              <c:strCache>
+                <c:ptCount val="1"/>
+                <c:pt idx="0">
+                  <c:v>log5N</c:v>
+                </c:pt>
+              </c:strCache>
+            </c:strRef>
+          </c:tx>
           <c:spPr>
-            <a:ln w="19050" cap="rnd">
-              <a:noFill/>
+            <a:ln w="28575" cap="rnd">
+              <a:solidFill>
+                <a:schemeClr val="accent2"/>
+              </a:solidFill>
               <a:round/>
             </a:ln>
             <a:effectLst/>
           </c:spPr>
           <c:marker>
-            <c:symbol val="circle"/>
-            <c:size val="5"/>
-            <c:spPr>
-              <a:solidFill>
-                <a:schemeClr val="accent1"/>
-              </a:solidFill>
-              <a:ln w="9525">
-                <a:solidFill>
-                  <a:schemeClr val="accent1"/>
-                </a:solidFill>
-              </a:ln>
-              <a:effectLst/>
-            </c:spPr>
+            <c:symbol val="none"/>
           </c:marker>
           <c:dLbls>
             <c:delete val="1"/>
           </c:dLbls>
-          <c:xVal>
+          <c:cat>
             <c:numRef>
-              <c:f>[工作簿1]Sheet1!$A$1:$A$5</c:f>
+              <c:f>[工作簿1]Sheet1!$A$23:$A$26</c:f>
               <c:numCache>
                 <c:formatCode>General</c:formatCode>
-                <c:ptCount val="5"/>
+                <c:ptCount val="4"/>
                 <c:pt idx="0">
-                  <c:v>20</c:v>
+                  <c:v>27</c:v>
                 </c:pt>
                 <c:pt idx="1">
-                  <c:v>40</c:v>
+                  <c:v>81</c:v>
                 </c:pt>
                 <c:pt idx="2">
-                  <c:v>60</c:v>
+                  <c:v>243</c:v>
                 </c:pt>
                 <c:pt idx="3">
-                  <c:v>80</c:v>
-                </c:pt>
-                <c:pt idx="4">
-                  <c:v>100</c:v>
+                  <c:v>729</c:v>
                 </c:pt>
               </c:numCache>
             </c:numRef>
-          </c:xVal>
-          <c:yVal>
+          </c:cat>
+          <c:val>
             <c:numRef>
-              <c:f>[工作簿1]Sheet1!$B$1:$B$5</c:f>
+              <c:f>[工作簿1]Sheet1!$B$23:$B$26</c:f>
               <c:numCache>
                 <c:formatCode>General</c:formatCode>
-                <c:ptCount val="5"/>
+                <c:ptCount val="4"/>
                 <c:pt idx="0">
-                  <c:v>11.4</c:v>
+                  <c:v>2568.1</c:v>
                 </c:pt>
                 <c:pt idx="1">
-                  <c:v>3.2</c:v>
+                  <c:v>24240.3</c:v>
                 </c:pt>
                 <c:pt idx="2">
-                  <c:v>5.1</c:v>
+                  <c:v>204810.2</c:v>
                 </c:pt>
                 <c:pt idx="3">
-                  <c:v>6.5</c:v>
-                </c:pt>
-                <c:pt idx="4">
-                  <c:v>7.6</c:v>
+                  <c:v>1987086.8</c:v>
                 </c:pt>
               </c:numCache>
             </c:numRef>
-          </c:yVal>
+          </c:val>
+          <c:smooth val="0"/>
+        </c:ser>
+        <c:ser>
+          <c:idx val="2"/>
+          <c:order val="2"/>
+          <c:tx>
+            <c:strRef>
+              <c:f>"log7N"</c:f>
+              <c:strCache>
+                <c:ptCount val="1"/>
+                <c:pt idx="0">
+                  <c:v>log7N</c:v>
+                </c:pt>
+              </c:strCache>
+            </c:strRef>
+          </c:tx>
+          <c:spPr>
+            <a:ln w="28575" cap="rnd">
+              <a:solidFill>
+                <a:schemeClr val="accent3"/>
+              </a:solidFill>
+              <a:round/>
+            </a:ln>
+            <a:effectLst/>
+          </c:spPr>
+          <c:marker>
+            <c:symbol val="none"/>
+          </c:marker>
+          <c:dLbls>
+            <c:delete val="1"/>
+          </c:dLbls>
+          <c:cat>
+            <c:numRef>
+              <c:f>[工作簿1]Sheet1!$A$23:$A$26</c:f>
+              <c:numCache>
+                <c:formatCode>General</c:formatCode>
+                <c:ptCount val="4"/>
+                <c:pt idx="0">
+                  <c:v>27</c:v>
+                </c:pt>
+                <c:pt idx="1">
+                  <c:v>81</c:v>
+                </c:pt>
+                <c:pt idx="2">
+                  <c:v>243</c:v>
+                </c:pt>
+                <c:pt idx="3">
+                  <c:v>729</c:v>
+                </c:pt>
+              </c:numCache>
+            </c:numRef>
+          </c:cat>
+          <c:val>
+            <c:numRef>
+              <c:f>[工作簿1]Sheet1!$C$23:$C$26</c:f>
+              <c:numCache>
+                <c:formatCode>General</c:formatCode>
+                <c:ptCount val="4"/>
+                <c:pt idx="0">
+                  <c:v>1682.7</c:v>
+                </c:pt>
+                <c:pt idx="1">
+                  <c:v>18030.9</c:v>
+                </c:pt>
+                <c:pt idx="2">
+                  <c:v>192551</c:v>
+                </c:pt>
+                <c:pt idx="3">
+                  <c:v>2184787.1</c:v>
+                </c:pt>
+              </c:numCache>
+            </c:numRef>
+          </c:val>
           <c:smooth val="0"/>
         </c:ser>
         <c:dLbls>
@@ -4916,68 +5358,101 @@
           <c:showPercent val="0"/>
           <c:showBubbleSize val="0"/>
         </c:dLbls>
-        <c:axId val="696660645"/>
-        <c:axId val="212559046"/>
-      </c:scatterChart>
-      <c:valAx>
-        <c:axId val="696660645"/>
+        <c:marker val="0"/>
+        <c:smooth val="0"/>
+        <c:axId val="812411599"/>
+        <c:axId val="10142682"/>
+        <c:extLst>
+          <c:ext xmlns:c15="http://schemas.microsoft.com/office/drawing/2012/chart" uri="{02D57815-91ED-43cb-92C2-25804820EDAC}">
+            <c15:filteredLineSeries>
+              <c15:ser>
+                <c:idx val="0"/>
+                <c:order val="0"/>
+                <c:spPr>
+                  <a:ln w="28575" cap="rnd">
+                    <a:solidFill>
+                      <a:schemeClr val="accent1"/>
+                    </a:solidFill>
+                    <a:round/>
+                  </a:ln>
+                  <a:effectLst/>
+                </c:spPr>
+                <c:marker>
+                  <c:symbol val="none"/>
+                </c:marker>
+                <c:dLbls>
+                  <c:delete val="1"/>
+                </c:dLbls>
+                <c:cat>
+                  <c:numRef>
+                    <c:extLst>
+                      <c:ext uri="{02D57815-91ED-43cb-92C2-25804820EDAC}">
+                        <c15:fullRef>
+                          <c15:sqref/>
+                        </c15:fullRef>
+                        <c15:formulaRef>
+                          <c15:sqref>[工作簿1]Sheet1!$A$23:$A$26</c15:sqref>
+                        </c15:formulaRef>
+                      </c:ext>
+                    </c:extLst>
+                    <c:numCache>
+                      <c:formatCode>General</c:formatCode>
+                      <c:ptCount val="4"/>
+                      <c:pt idx="0">
+                        <c:v>27</c:v>
+                      </c:pt>
+                      <c:pt idx="1">
+                        <c:v>81</c:v>
+                      </c:pt>
+                      <c:pt idx="2">
+                        <c:v>243</c:v>
+                      </c:pt>
+                      <c:pt idx="3">
+                        <c:v>729</c:v>
+                      </c:pt>
+                    </c:numCache>
+                  </c:numRef>
+                </c:cat>
+                <c:val>
+                  <c:numRef>
+                    <c:extLst>
+                      <c:ext uri="{02D57815-91ED-43cb-92C2-25804820EDAC}">
+                        <c15:formulaRef>
+                          <c15:sqref>{27,81,243,729}</c15:sqref>
+                        </c15:formulaRef>
+                      </c:ext>
+                    </c:extLst>
+                    <c:numCache>
+                      <c:formatCode>General</c:formatCode>
+                      <c:ptCount val="4"/>
+                      <c:pt idx="0">
+                        <c:v>27</c:v>
+                      </c:pt>
+                      <c:pt idx="1">
+                        <c:v>81</c:v>
+                      </c:pt>
+                      <c:pt idx="2">
+                        <c:v>243</c:v>
+                      </c:pt>
+                      <c:pt idx="3">
+                        <c:v>729</c:v>
+                      </c:pt>
+                    </c:numCache>
+                  </c:numRef>
+                </c:val>
+                <c:smooth val="0"/>
+              </c15:ser>
+            </c15:filteredLineSeries>
+          </c:ext>
+        </c:extLst>
+      </c:lineChart>
+      <c:catAx>
+        <c:axId val="812411599"/>
         <c:scaling>
           <c:orientation val="minMax"/>
         </c:scaling>
         <c:delete val="0"/>
         <c:axPos val="b"/>
-        <c:majorGridlines>
-          <c:spPr>
-            <a:ln w="9525" cap="flat" cmpd="sng" algn="ctr">
-              <a:solidFill>
-                <a:schemeClr val="tx1">
-                  <a:lumMod val="15000"/>
-                  <a:lumOff val="85000"/>
-                </a:schemeClr>
-              </a:solidFill>
-              <a:round/>
-            </a:ln>
-            <a:effectLst/>
-          </c:spPr>
-        </c:majorGridlines>
-        <c:title>
-          <c:tx>
-            <c:rich>
-              <a:bodyPr rot="0" spcFirstLastPara="0" vertOverflow="ellipsis" vert="horz" wrap="square" anchor="ctr" anchorCtr="1"/>
-              <a:lstStyle/>
-              <a:p>
-                <a:pPr defTabSz="914400">
-                  <a:defRPr lang="zh-CN" sz="1000" b="0" i="0" u="none" strike="noStrike" kern="1200" baseline="0">
-                    <a:solidFill>
-                      <a:schemeClr val="tx1">
-                        <a:lumMod val="65000"/>
-                        <a:lumOff val="35000"/>
-                      </a:schemeClr>
-                    </a:solidFill>
-                    <a:latin typeface="+mn-lt"/>
-                    <a:ea typeface="+mn-ea"/>
-                    <a:cs typeface="+mn-cs"/>
-                  </a:defRPr>
-                </a:pPr>
-                <a:r>
-                  <a:rPr lang="en-US" altLang="zh-CN"/>
-                  <a:t>n</a:t>
-                </a:r>
-                <a:endParaRPr lang="en-US" altLang="zh-CN"/>
-              </a:p>
-            </c:rich>
-          </c:tx>
-          <c:layout/>
-          <c:overlay val="0"/>
-          <c:spPr>
-            <a:noFill/>
-            <a:ln>
-              <a:noFill/>
-            </a:ln>
-            <a:effectLst/>
-          </c:spPr>
-        </c:title>
-        <c:numFmt formatCode="General" sourceLinked="1"/>
         <c:majorTickMark val="none"/>
         <c:minorTickMark val="none"/>
         <c:tickLblPos val="nextTo"/>
@@ -4986,8 +5461,8 @@
           <a:ln w="9525" cap="flat" cmpd="sng" algn="ctr">
             <a:solidFill>
               <a:schemeClr val="tx1">
-                <a:lumMod val="25000"/>
-                <a:lumOff val="75000"/>
+                <a:lumMod val="15000"/>
+                <a:lumOff val="85000"/>
               </a:schemeClr>
             </a:solidFill>
             <a:round/>
@@ -5013,12 +5488,15 @@
             </a:pPr>
           </a:p>
         </c:txPr>
-        <c:crossAx val="212559046"/>
+        <c:crossAx val="10142682"/>
         <c:crosses val="autoZero"/>
-        <c:crossBetween val="midCat"/>
-      </c:valAx>
+        <c:auto val="1"/>
+        <c:lblAlgn val="ctr"/>
+        <c:lblOffset val="100"/>
+        <c:noMultiLvlLbl val="0"/>
+      </c:catAx>
       <c:valAx>
-        <c:axId val="212559046"/>
+        <c:axId val="10142682"/>
         <c:scaling>
           <c:orientation val="minMax"/>
         </c:scaling>
@@ -5038,57 +5516,14 @@
             <a:effectLst/>
           </c:spPr>
         </c:majorGridlines>
-        <c:title>
-          <c:tx>
-            <c:rich>
-              <a:bodyPr rot="-5400000" spcFirstLastPara="0" vertOverflow="ellipsis" vert="horz" wrap="square" anchor="ctr" anchorCtr="1"/>
-              <a:lstStyle/>
-              <a:p>
-                <a:pPr defTabSz="914400">
-                  <a:defRPr lang="zh-CN" sz="1000" b="0" i="0" u="none" strike="noStrike" kern="1200" baseline="0">
-                    <a:solidFill>
-                      <a:schemeClr val="tx1">
-                        <a:lumMod val="65000"/>
-                        <a:lumOff val="35000"/>
-                      </a:schemeClr>
-                    </a:solidFill>
-                    <a:latin typeface="+mn-lt"/>
-                    <a:ea typeface="+mn-ea"/>
-                    <a:cs typeface="+mn-cs"/>
-                  </a:defRPr>
-                </a:pPr>
-                <a:r>
-                  <a:rPr lang="en-US" altLang="zh-CN"/>
-                  <a:t>T/μs</a:t>
-                </a:r>
-                <a:endParaRPr lang="en-US" altLang="zh-CN"/>
-              </a:p>
-            </c:rich>
-          </c:tx>
-          <c:layout/>
-          <c:overlay val="0"/>
-          <c:spPr>
-            <a:noFill/>
-            <a:ln>
-              <a:noFill/>
-            </a:ln>
-            <a:effectLst/>
-          </c:spPr>
-        </c:title>
         <c:numFmt formatCode="General" sourceLinked="1"/>
         <c:majorTickMark val="none"/>
         <c:minorTickMark val="none"/>
         <c:tickLblPos val="nextTo"/>
         <c:spPr>
           <a:noFill/>
-          <a:ln w="9525" cap="flat" cmpd="sng" algn="ctr">
-            <a:solidFill>
-              <a:schemeClr val="tx1">
-                <a:lumMod val="25000"/>
-                <a:lumOff val="75000"/>
-              </a:schemeClr>
-            </a:solidFill>
-            <a:round/>
+          <a:ln>
+            <a:noFill/>
           </a:ln>
           <a:effectLst/>
         </c:spPr>
@@ -5111,9 +5546,9 @@
             </a:pPr>
           </a:p>
         </c:txPr>
-        <c:crossAx val="696660645"/>
+        <c:crossAx val="812411599"/>
         <c:crosses val="autoZero"/>
-        <c:crossBetween val="midCat"/>
+        <c:crossBetween val="between"/>
       </c:valAx>
       <c:spPr>
         <a:noFill/>
@@ -5123,6 +5558,37 @@
         <a:effectLst/>
       </c:spPr>
     </c:plotArea>
+    <c:legend>
+      <c:legendPos val="b"/>
+      <c:layout/>
+      <c:overlay val="0"/>
+      <c:spPr>
+        <a:noFill/>
+        <a:ln>
+          <a:noFill/>
+        </a:ln>
+        <a:effectLst/>
+      </c:spPr>
+      <c:txPr>
+        <a:bodyPr rot="0" spcFirstLastPara="0" vertOverflow="ellipsis" vert="horz" wrap="square" anchor="ctr" anchorCtr="1"/>
+        <a:lstStyle/>
+        <a:p>
+          <a:pPr>
+            <a:defRPr lang="zh-CN" sz="900" b="0" i="0" u="none" strike="noStrike" kern="1200" baseline="0">
+              <a:solidFill>
+                <a:schemeClr val="tx1">
+                  <a:lumMod val="65000"/>
+                  <a:lumOff val="35000"/>
+                </a:schemeClr>
+              </a:solidFill>
+              <a:latin typeface="+mn-lt"/>
+              <a:ea typeface="+mn-ea"/>
+              <a:cs typeface="+mn-cs"/>
+            </a:defRPr>
+          </a:pPr>
+        </a:p>
+      </c:txPr>
+    </c:legend>
     <c:plotVisOnly val="1"/>
     <c:dispBlanksAs val="gap"/>
     <c:showDLblsOverMax val="0"/>
@@ -5132,7 +5598,12 @@
       <a:schemeClr val="bg1"/>
     </a:solidFill>
     <a:ln w="9525" cap="flat" cmpd="sng" algn="ctr">
-      <a:noFill/>
+      <a:solidFill>
+        <a:schemeClr val="tx1">
+          <a:lumMod val="15000"/>
+          <a:lumOff val="85000"/>
+        </a:schemeClr>
+      </a:solidFill>
       <a:round/>
     </a:ln>
     <a:effectLst/>
@@ -5186,7 +5657,11 @@
               </a:defRPr>
             </a:pPr>
             <a:r>
-              <a:t> </a:t>
+              <a:rPr lang="en-US" altLang="zh-CN"/>
+              <a:t>N-</a:t>
+            </a:r>
+            <a:r>
+              <a:t>VElogV关系图</a:t>
             </a:r>
           </a:p>
         </c:rich>
@@ -5204,85 +5679,80 @@
     <c:autoTitleDeleted val="0"/>
     <c:plotArea>
       <c:layout/>
-      <c:scatterChart>
-        <c:scatterStyle val="marker"/>
+      <c:lineChart>
+        <c:grouping val="standard"/>
         <c:varyColors val="0"/>
         <c:ser>
-          <c:idx val="0"/>
-          <c:order val="0"/>
+          <c:idx val="1"/>
+          <c:order val="1"/>
+          <c:tx>
+            <c:strRef>
+              <c:f>"VElogV"</c:f>
+              <c:strCache>
+                <c:ptCount val="1"/>
+                <c:pt idx="0">
+                  <c:v>VElogV</c:v>
+                </c:pt>
+              </c:strCache>
+            </c:strRef>
+          </c:tx>
           <c:spPr>
-            <a:ln w="19050" cap="rnd">
-              <a:noFill/>
+            <a:ln w="28575" cap="rnd">
+              <a:solidFill>
+                <a:schemeClr val="accent2"/>
+              </a:solidFill>
               <a:round/>
             </a:ln>
             <a:effectLst/>
           </c:spPr>
           <c:marker>
-            <c:symbol val="circle"/>
-            <c:size val="5"/>
-            <c:spPr>
-              <a:solidFill>
-                <a:schemeClr val="accent1"/>
-              </a:solidFill>
-              <a:ln w="9525">
-                <a:solidFill>
-                  <a:schemeClr val="accent1"/>
-                </a:solidFill>
-              </a:ln>
-              <a:effectLst/>
-            </c:spPr>
+            <c:symbol val="none"/>
           </c:marker>
           <c:dLbls>
             <c:delete val="1"/>
           </c:dLbls>
-          <c:xVal>
+          <c:cat>
             <c:numRef>
-              <c:f>[工作簿1]Sheet1!$A$1:$A$5</c:f>
+              <c:f>[工作簿1]Sheet1!$A$23:$A$26</c:f>
               <c:numCache>
                 <c:formatCode>General</c:formatCode>
-                <c:ptCount val="5"/>
+                <c:ptCount val="4"/>
                 <c:pt idx="0">
-                  <c:v>20</c:v>
+                  <c:v>27</c:v>
                 </c:pt>
                 <c:pt idx="1">
-                  <c:v>40</c:v>
+                  <c:v>81</c:v>
                 </c:pt>
                 <c:pt idx="2">
-                  <c:v>60</c:v>
+                  <c:v>243</c:v>
                 </c:pt>
                 <c:pt idx="3">
-                  <c:v>80</c:v>
-                </c:pt>
-                <c:pt idx="4">
-                  <c:v>100</c:v>
+                  <c:v>729</c:v>
                 </c:pt>
               </c:numCache>
             </c:numRef>
-          </c:xVal>
-          <c:yVal>
+          </c:cat>
+          <c:val>
             <c:numRef>
-              <c:f>[工作簿1]Sheet1!$C$1:$C$5</c:f>
+              <c:f>[工作簿1]Sheet1!$D$23:$D$26</c:f>
               <c:numCache>
                 <c:formatCode>General</c:formatCode>
-                <c:ptCount val="5"/>
+                <c:ptCount val="4"/>
                 <c:pt idx="0">
-                  <c:v>4.32192809488736</c:v>
+                  <c:v>1493.57682227824</c:v>
                 </c:pt>
                 <c:pt idx="1">
-                  <c:v>5.32192809488736</c:v>
+                  <c:v>23897.2291564519</c:v>
                 </c:pt>
                 <c:pt idx="2">
-                  <c:v>5.90689059560852</c:v>
+                  <c:v>336054.785012605</c:v>
                 </c:pt>
                 <c:pt idx="3">
-                  <c:v>6.32192809488736</c:v>
-                </c:pt>
-                <c:pt idx="4">
-                  <c:v>6.64385618977472</c:v>
+                  <c:v>4355270.01376336</c:v>
                 </c:pt>
               </c:numCache>
             </c:numRef>
-          </c:yVal>
+          </c:val>
           <c:smooth val="0"/>
         </c:ser>
         <c:dLbls>
@@ -5293,68 +5763,118 @@
           <c:showPercent val="0"/>
           <c:showBubbleSize val="0"/>
         </c:dLbls>
-        <c:axId val="985459854"/>
-        <c:axId val="419785063"/>
-      </c:scatterChart>
-      <c:valAx>
-        <c:axId val="985459854"/>
+        <c:marker val="0"/>
+        <c:smooth val="0"/>
+        <c:axId val="518052846"/>
+        <c:axId val="94375720"/>
+        <c:extLst>
+          <c:ext xmlns:c15="http://schemas.microsoft.com/office/drawing/2012/chart" uri="{02D57815-91ED-43cb-92C2-25804820EDAC}">
+            <c15:filteredLineSeries>
+              <c15:ser>
+                <c:idx val="0"/>
+                <c:order val="0"/>
+                <c:tx>
+                  <c:strRef>
+                    <c:extLst>
+                      <c:ext uri="{02D57815-91ED-43cb-92C2-25804820EDAC}">
+                        <c15:formulaRef>
+                          <c15:sqref>"VElogV"</c15:sqref>
+                        </c15:formulaRef>
+                      </c:ext>
+                    </c:extLst>
+                    <c:strCache>
+                      <c:ptCount val="1"/>
+                      <c:pt idx="0">
+                        <c:v>VElogV</c:v>
+                      </c:pt>
+                    </c:strCache>
+                  </c:strRef>
+                </c:tx>
+                <c:spPr>
+                  <a:ln w="28575" cap="rnd">
+                    <a:solidFill>
+                      <a:schemeClr val="accent1"/>
+                    </a:solidFill>
+                    <a:round/>
+                  </a:ln>
+                  <a:effectLst/>
+                </c:spPr>
+                <c:marker>
+                  <c:symbol val="none"/>
+                </c:marker>
+                <c:dLbls>
+                  <c:delete val="1"/>
+                </c:dLbls>
+                <c:cat>
+                  <c:numRef>
+                    <c:extLst>
+                      <c:ext uri="{02D57815-91ED-43cb-92C2-25804820EDAC}">
+                        <c15:fullRef>
+                          <c15:sqref/>
+                        </c15:fullRef>
+                        <c15:formulaRef>
+                          <c15:sqref>[工作簿1]Sheet1!$A$23:$A$26</c15:sqref>
+                        </c15:formulaRef>
+                      </c:ext>
+                    </c:extLst>
+                    <c:numCache>
+                      <c:formatCode>General</c:formatCode>
+                      <c:ptCount val="4"/>
+                      <c:pt idx="0">
+                        <c:v>27</c:v>
+                      </c:pt>
+                      <c:pt idx="1">
+                        <c:v>81</c:v>
+                      </c:pt>
+                      <c:pt idx="2">
+                        <c:v>243</c:v>
+                      </c:pt>
+                      <c:pt idx="3">
+                        <c:v>729</c:v>
+                      </c:pt>
+                    </c:numCache>
+                  </c:numRef>
+                </c:cat>
+                <c:val>
+                  <c:numRef>
+                    <c:extLst>
+                      <c:ext uri="{02D57815-91ED-43cb-92C2-25804820EDAC}">
+                        <c15:formulaRef>
+                          <c15:sqref>{27,81,243,729}</c15:sqref>
+                        </c15:formulaRef>
+                      </c:ext>
+                    </c:extLst>
+                    <c:numCache>
+                      <c:formatCode>General</c:formatCode>
+                      <c:ptCount val="4"/>
+                      <c:pt idx="0">
+                        <c:v>27</c:v>
+                      </c:pt>
+                      <c:pt idx="1">
+                        <c:v>81</c:v>
+                      </c:pt>
+                      <c:pt idx="2">
+                        <c:v>243</c:v>
+                      </c:pt>
+                      <c:pt idx="3">
+                        <c:v>729</c:v>
+                      </c:pt>
+                    </c:numCache>
+                  </c:numRef>
+                </c:val>
+                <c:smooth val="0"/>
+              </c15:ser>
+            </c15:filteredLineSeries>
+          </c:ext>
+        </c:extLst>
+      </c:lineChart>
+      <c:catAx>
+        <c:axId val="518052846"/>
         <c:scaling>
           <c:orientation val="minMax"/>
         </c:scaling>
         <c:delete val="0"/>
         <c:axPos val="b"/>
-        <c:majorGridlines>
-          <c:spPr>
-            <a:ln w="9525" cap="flat" cmpd="sng" algn="ctr">
-              <a:solidFill>
-                <a:schemeClr val="tx1">
-                  <a:lumMod val="15000"/>
-                  <a:lumOff val="85000"/>
-                </a:schemeClr>
-              </a:solidFill>
-              <a:round/>
-            </a:ln>
-            <a:effectLst/>
-          </c:spPr>
-        </c:majorGridlines>
-        <c:title>
-          <c:tx>
-            <c:rich>
-              <a:bodyPr rot="0" spcFirstLastPara="0" vertOverflow="ellipsis" vert="horz" wrap="square" anchor="ctr" anchorCtr="1"/>
-              <a:lstStyle/>
-              <a:p>
-                <a:pPr defTabSz="914400">
-                  <a:defRPr lang="zh-CN" sz="1000" b="0" i="0" u="none" strike="noStrike" kern="1200" baseline="0">
-                    <a:solidFill>
-                      <a:schemeClr val="tx1">
-                        <a:lumMod val="65000"/>
-                        <a:lumOff val="35000"/>
-                      </a:schemeClr>
-                    </a:solidFill>
-                    <a:latin typeface="+mn-lt"/>
-                    <a:ea typeface="+mn-ea"/>
-                    <a:cs typeface="+mn-cs"/>
-                  </a:defRPr>
-                </a:pPr>
-                <a:r>
-                  <a:rPr lang="en-US" altLang="zh-CN"/>
-                  <a:t> </a:t>
-                </a:r>
-                <a:endParaRPr lang="en-US" altLang="zh-CN"/>
-              </a:p>
-            </c:rich>
-          </c:tx>
-          <c:layout/>
-          <c:overlay val="0"/>
-          <c:spPr>
-            <a:noFill/>
-            <a:ln>
-              <a:noFill/>
-            </a:ln>
-            <a:effectLst/>
-          </c:spPr>
-        </c:title>
-        <c:numFmt formatCode="General" sourceLinked="1"/>
         <c:majorTickMark val="none"/>
         <c:minorTickMark val="none"/>
         <c:tickLblPos val="nextTo"/>
@@ -5363,8 +5883,8 @@
           <a:ln w="9525" cap="flat" cmpd="sng" algn="ctr">
             <a:solidFill>
               <a:schemeClr val="tx1">
-                <a:lumMod val="25000"/>
-                <a:lumOff val="75000"/>
+                <a:lumMod val="15000"/>
+                <a:lumOff val="85000"/>
               </a:schemeClr>
             </a:solidFill>
             <a:round/>
@@ -5390,12 +5910,15 @@
             </a:pPr>
           </a:p>
         </c:txPr>
-        <c:crossAx val="419785063"/>
+        <c:crossAx val="94375720"/>
         <c:crosses val="autoZero"/>
-        <c:crossBetween val="midCat"/>
-      </c:valAx>
+        <c:auto val="1"/>
+        <c:lblAlgn val="ctr"/>
+        <c:lblOffset val="100"/>
+        <c:noMultiLvlLbl val="0"/>
+      </c:catAx>
       <c:valAx>
-        <c:axId val="419785063"/>
+        <c:axId val="94375720"/>
         <c:scaling>
           <c:orientation val="minMax"/>
         </c:scaling>
@@ -5415,55 +5938,14 @@
             <a:effectLst/>
           </c:spPr>
         </c:majorGridlines>
-        <c:title>
-          <c:tx>
-            <c:rich>
-              <a:bodyPr rot="-5400000" spcFirstLastPara="0" vertOverflow="ellipsis" vert="horz" wrap="square" anchor="ctr" anchorCtr="1"/>
-              <a:lstStyle/>
-              <a:p>
-                <a:pPr defTabSz="914400">
-                  <a:defRPr lang="zh-CN" sz="1000" b="0" i="0" u="none" strike="noStrike" kern="1200" baseline="0">
-                    <a:solidFill>
-                      <a:schemeClr val="tx1">
-                        <a:lumMod val="65000"/>
-                        <a:lumOff val="35000"/>
-                      </a:schemeClr>
-                    </a:solidFill>
-                    <a:latin typeface="+mn-lt"/>
-                    <a:ea typeface="+mn-ea"/>
-                    <a:cs typeface="+mn-cs"/>
-                  </a:defRPr>
-                </a:pPr>
-                <a:r>
-                  <a:t> </a:t>
-                </a:r>
-              </a:p>
-            </c:rich>
-          </c:tx>
-          <c:layout/>
-          <c:overlay val="0"/>
-          <c:spPr>
-            <a:noFill/>
-            <a:ln>
-              <a:noFill/>
-            </a:ln>
-            <a:effectLst/>
-          </c:spPr>
-        </c:title>
         <c:numFmt formatCode="General" sourceLinked="1"/>
         <c:majorTickMark val="none"/>
         <c:minorTickMark val="none"/>
         <c:tickLblPos val="nextTo"/>
         <c:spPr>
           <a:noFill/>
-          <a:ln w="9525" cap="flat" cmpd="sng" algn="ctr">
-            <a:solidFill>
-              <a:schemeClr val="tx1">
-                <a:lumMod val="25000"/>
-                <a:lumOff val="75000"/>
-              </a:schemeClr>
-            </a:solidFill>
-            <a:round/>
+          <a:ln>
+            <a:noFill/>
           </a:ln>
           <a:effectLst/>
         </c:spPr>
@@ -5486,9 +5968,9 @@
             </a:pPr>
           </a:p>
         </c:txPr>
-        <c:crossAx val="985459854"/>
+        <c:crossAx val="518052846"/>
         <c:crosses val="autoZero"/>
-        <c:crossBetween val="midCat"/>
+        <c:crossBetween val="between"/>
       </c:valAx>
       <c:spPr>
         <a:noFill/>
@@ -5498,6 +5980,37 @@
         <a:effectLst/>
       </c:spPr>
     </c:plotArea>
+    <c:legend>
+      <c:legendPos val="b"/>
+      <c:layout/>
+      <c:overlay val="0"/>
+      <c:spPr>
+        <a:noFill/>
+        <a:ln>
+          <a:noFill/>
+        </a:ln>
+        <a:effectLst/>
+      </c:spPr>
+      <c:txPr>
+        <a:bodyPr rot="0" spcFirstLastPara="0" vertOverflow="ellipsis" vert="horz" wrap="square" anchor="ctr" anchorCtr="1"/>
+        <a:lstStyle/>
+        <a:p>
+          <a:pPr>
+            <a:defRPr lang="zh-CN" sz="900" b="0" i="0" u="none" strike="noStrike" kern="1200" baseline="0">
+              <a:solidFill>
+                <a:schemeClr val="tx1">
+                  <a:lumMod val="65000"/>
+                  <a:lumOff val="35000"/>
+                </a:schemeClr>
+              </a:solidFill>
+              <a:latin typeface="+mn-lt"/>
+              <a:ea typeface="+mn-ea"/>
+              <a:cs typeface="+mn-cs"/>
+            </a:defRPr>
+          </a:pPr>
+        </a:p>
+      </c:txPr>
+    </c:legend>
     <c:plotVisOnly val="1"/>
     <c:dispBlanksAs val="gap"/>
     <c:showDLblsOverMax val="0"/>
@@ -5507,7 +6020,12 @@
       <a:schemeClr val="bg1"/>
     </a:solidFill>
     <a:ln w="9525" cap="flat" cmpd="sng" algn="ctr">
-      <a:noFill/>
+      <a:solidFill>
+        <a:schemeClr val="tx1">
+          <a:lumMod val="15000"/>
+          <a:lumOff val="85000"/>
+        </a:schemeClr>
+      </a:solidFill>
       <a:round/>
     </a:ln>
     <a:effectLst/>
@@ -5688,7 +6206,7 @@
 </file>
 
 <file path=word/charts/style1.xml><?xml version="1.0" encoding="utf-8"?>
-<cs:chartStyle xmlns:cs="http://schemas.microsoft.com/office/drawing/2012/chartStyle" xmlns:a="http://schemas.openxmlformats.org/drawingml/2006/main" id="240">
+<cs:chartStyle xmlns:cs="http://schemas.microsoft.com/office/drawing/2012/chartStyle" xmlns:a="http://schemas.openxmlformats.org/drawingml/2006/main" id="235">
   <cs:axisTitle>
     <cs:lnRef idx="0"/>
     <cs:fillRef idx="0"/>
@@ -5699,7 +6217,7 @@
         <a:lumOff val="35000"/>
       </a:schemeClr>
     </cs:fontRef>
-    <cs:defRPr sz="1000" kern="1200"/>
+    <cs:defRPr sz="900" kern="1200" cap="all"/>
   </cs:axisTitle>
   <cs:categoryAxis>
     <cs:lnRef idx="0"/>
@@ -5715,8 +6233,1008 @@
       <a:ln w="9525" cap="flat" cmpd="sng" algn="ctr">
         <a:solidFill>
           <a:schemeClr val="tx1">
-            <a:lumMod val="25000"/>
-            <a:lumOff val="75000"/>
+            <a:lumMod val="15000"/>
+            <a:lumOff val="85000"/>
+          </a:schemeClr>
+        </a:solidFill>
+        <a:round/>
+      </a:ln>
+    </cs:spPr>
+    <cs:defRPr sz="900" b="0" kern="1200" cap="none" spc="0" normalizeH="0" baseline="0"/>
+  </cs:categoryAxis>
+  <cs:chartArea mods="allowNoFillOverride allowNoLineOverride">
+    <cs:lnRef idx="0"/>
+    <cs:fillRef idx="0"/>
+    <cs:effectRef idx="0"/>
+    <cs:fontRef idx="minor">
+      <a:schemeClr val="dk1"/>
+    </cs:fontRef>
+    <cs:spPr>
+      <a:solidFill>
+        <a:schemeClr val="bg1"/>
+      </a:solidFill>
+      <a:ln w="9525" cap="flat" cmpd="sng" algn="ctr">
+        <a:solidFill>
+          <a:schemeClr val="tx1">
+            <a:lumMod val="15000"/>
+            <a:lumOff val="85000"/>
+          </a:schemeClr>
+        </a:solidFill>
+        <a:round/>
+      </a:ln>
+    </cs:spPr>
+    <cs:defRPr sz="900" kern="1200"/>
+  </cs:chartArea>
+  <cs:dataLabel>
+    <cs:lnRef idx="0"/>
+    <cs:fillRef idx="0"/>
+    <cs:effectRef idx="0"/>
+    <cs:fontRef idx="minor">
+      <a:schemeClr val="tx1">
+        <a:lumMod val="75000"/>
+        <a:lumOff val="25000"/>
+      </a:schemeClr>
+    </cs:fontRef>
+    <cs:defRPr sz="900" kern="1200"/>
+  </cs:dataLabel>
+  <cs:dataLabelCallout>
+    <cs:lnRef idx="0"/>
+    <cs:fillRef idx="0"/>
+    <cs:effectRef idx="0"/>
+    <cs:fontRef idx="minor">
+      <a:schemeClr val="dk1">
+        <a:lumMod val="75000"/>
+        <a:lumOff val="25000"/>
+      </a:schemeClr>
+    </cs:fontRef>
+    <cs:spPr>
+      <a:solidFill>
+        <a:schemeClr val="dk1">
+          <a:lumMod val="15000"/>
+          <a:lumOff val="85000"/>
+        </a:schemeClr>
+      </a:solidFill>
+    </cs:spPr>
+    <cs:defRPr sz="900" kern="1200"/>
+    <cs:bodyPr rot="0" spcFirstLastPara="1" vertOverflow="clip" horzOverflow="clip" vert="horz" wrap="square" lIns="36576" tIns="18288" rIns="36576" bIns="18288" anchor="ctr" anchorCtr="1">
+      <a:spAutoFit/>
+    </cs:bodyPr>
+  </cs:dataLabelCallout>
+  <cs:dataPoint>
+    <cs:lnRef idx="0"/>
+    <cs:fillRef idx="0">
+      <cs:styleClr val="auto"/>
+    </cs:fillRef>
+    <cs:effectRef idx="0"/>
+    <cs:fontRef idx="minor">
+      <a:schemeClr val="dk1"/>
+    </cs:fontRef>
+    <cs:spPr>
+      <a:solidFill>
+        <a:schemeClr val="phClr"/>
+      </a:solidFill>
+    </cs:spPr>
+  </cs:dataPoint>
+  <cs:dataPoint3D>
+    <cs:lnRef idx="0"/>
+    <cs:fillRef idx="0">
+      <cs:styleClr val="auto"/>
+    </cs:fillRef>
+    <cs:effectRef idx="0"/>
+    <cs:fontRef idx="minor">
+      <a:schemeClr val="dk1"/>
+    </cs:fontRef>
+    <cs:spPr>
+      <a:solidFill>
+        <a:schemeClr val="phClr"/>
+      </a:solidFill>
+    </cs:spPr>
+  </cs:dataPoint3D>
+  <cs:dataPointLine>
+    <cs:lnRef idx="0">
+      <cs:styleClr val="auto"/>
+    </cs:lnRef>
+    <cs:fillRef idx="0"/>
+    <cs:effectRef idx="0"/>
+    <cs:fontRef idx="minor">
+      <a:schemeClr val="dk1"/>
+    </cs:fontRef>
+    <cs:spPr>
+      <a:ln w="38100" cap="rnd">
+        <a:solidFill>
+          <a:schemeClr val="phClr"/>
+        </a:solidFill>
+        <a:round/>
+      </a:ln>
+    </cs:spPr>
+  </cs:dataPointLine>
+  <cs:dataPointMarker>
+    <cs:lnRef idx="0"/>
+    <cs:fillRef idx="0">
+      <cs:styleClr val="auto"/>
+    </cs:fillRef>
+    <cs:effectRef idx="0"/>
+    <cs:fontRef idx="minor">
+      <a:schemeClr val="dk1"/>
+    </cs:fontRef>
+    <cs:spPr>
+      <a:solidFill>
+        <a:schemeClr val="phClr"/>
+      </a:solidFill>
+    </cs:spPr>
+  </cs:dataPointMarker>
+  <cs:dataPointMarkerLayout symbol="circle" size="8"/>
+  <cs:dataPointWireframe>
+    <cs:lnRef idx="0">
+      <cs:styleClr val="auto"/>
+    </cs:lnRef>
+    <cs:fillRef idx="0"/>
+    <cs:effectRef idx="0"/>
+    <cs:fontRef idx="minor">
+      <a:schemeClr val="dk1"/>
+    </cs:fontRef>
+    <cs:spPr>
+      <a:ln w="9525" cap="rnd">
+        <a:solidFill>
+          <a:schemeClr val="phClr"/>
+        </a:solidFill>
+        <a:round/>
+      </a:ln>
+    </cs:spPr>
+  </cs:dataPointWireframe>
+  <cs:dataTable>
+    <cs:lnRef idx="0"/>
+    <cs:fillRef idx="0"/>
+    <cs:effectRef idx="0"/>
+    <cs:fontRef idx="minor">
+      <a:schemeClr val="tx1">
+        <a:lumMod val="65000"/>
+        <a:lumOff val="35000"/>
+      </a:schemeClr>
+    </cs:fontRef>
+    <cs:spPr>
+      <a:ln w="9525">
+        <a:solidFill>
+          <a:schemeClr val="tx1">
+            <a:lumMod val="15000"/>
+            <a:lumOff val="85000"/>
+          </a:schemeClr>
+        </a:solidFill>
+      </a:ln>
+    </cs:spPr>
+    <cs:defRPr sz="900" kern="1200"/>
+  </cs:dataTable>
+  <cs:downBar>
+    <cs:lnRef idx="0"/>
+    <cs:fillRef idx="0"/>
+    <cs:effectRef idx="0"/>
+    <cs:fontRef idx="minor">
+      <a:schemeClr val="dk1"/>
+    </cs:fontRef>
+    <cs:spPr>
+      <a:solidFill>
+        <a:schemeClr val="dk1">
+          <a:lumMod val="75000"/>
+          <a:lumOff val="25000"/>
+        </a:schemeClr>
+      </a:solidFill>
+      <a:ln w="9525">
+        <a:solidFill>
+          <a:schemeClr val="tx1">
+            <a:lumMod val="50000"/>
+            <a:lumOff val="50000"/>
+          </a:schemeClr>
+        </a:solidFill>
+      </a:ln>
+    </cs:spPr>
+  </cs:downBar>
+  <cs:dropLine>
+    <cs:lnRef idx="0"/>
+    <cs:fillRef idx="0"/>
+    <cs:effectRef idx="0"/>
+    <cs:fontRef idx="minor">
+      <a:schemeClr val="dk1"/>
+    </cs:fontRef>
+    <cs:spPr>
+      <a:ln w="9525">
+        <a:solidFill>
+          <a:schemeClr val="tx1">
+            <a:lumMod val="50000"/>
+            <a:lumOff val="50000"/>
+          </a:schemeClr>
+        </a:solidFill>
+        <a:prstDash val="dash"/>
+      </a:ln>
+    </cs:spPr>
+  </cs:dropLine>
+  <cs:errorBar>
+    <cs:lnRef idx="0"/>
+    <cs:fillRef idx="0"/>
+    <cs:effectRef idx="0"/>
+    <cs:fontRef idx="minor">
+      <a:schemeClr val="dk1"/>
+    </cs:fontRef>
+    <cs:spPr>
+      <a:ln w="9525">
+        <a:solidFill>
+          <a:schemeClr val="tx1">
+            <a:lumMod val="50000"/>
+            <a:lumOff val="50000"/>
+          </a:schemeClr>
+        </a:solidFill>
+        <a:round/>
+      </a:ln>
+    </cs:spPr>
+  </cs:errorBar>
+  <cs:floor>
+    <cs:lnRef idx="0"/>
+    <cs:fillRef idx="0"/>
+    <cs:effectRef idx="0"/>
+    <cs:fontRef idx="minor">
+      <a:schemeClr val="dk1"/>
+    </cs:fontRef>
+  </cs:floor>
+  <cs:gridlineMajor>
+    <cs:lnRef idx="0"/>
+    <cs:fillRef idx="0"/>
+    <cs:effectRef idx="0"/>
+    <cs:fontRef idx="minor">
+      <a:schemeClr val="dk1"/>
+    </cs:fontRef>
+    <cs:spPr>
+      <a:ln w="9525" cap="flat" cmpd="sng" algn="ctr">
+        <a:solidFill>
+          <a:schemeClr val="tx1">
+            <a:lumMod val="15000"/>
+            <a:lumOff val="85000"/>
+          </a:schemeClr>
+        </a:solidFill>
+        <a:round/>
+      </a:ln>
+    </cs:spPr>
+  </cs:gridlineMajor>
+  <cs:gridlineMinor>
+    <cs:lnRef idx="0"/>
+    <cs:fillRef idx="0"/>
+    <cs:effectRef idx="0"/>
+    <cs:fontRef idx="minor">
+      <a:schemeClr val="dk1"/>
+    </cs:fontRef>
+    <cs:spPr>
+      <a:ln w="9525" cap="flat" cmpd="sng" algn="ctr">
+        <a:solidFill>
+          <a:schemeClr val="tx1">
+            <a:lumMod val="5000"/>
+            <a:lumOff val="95000"/>
+          </a:schemeClr>
+        </a:solidFill>
+        <a:round/>
+      </a:ln>
+    </cs:spPr>
+  </cs:gridlineMinor>
+  <cs:hiLoLine>
+    <cs:lnRef idx="0"/>
+    <cs:fillRef idx="0"/>
+    <cs:effectRef idx="0"/>
+    <cs:fontRef idx="minor">
+      <a:schemeClr val="dk1"/>
+    </cs:fontRef>
+    <cs:spPr>
+      <a:ln w="9525">
+        <a:solidFill>
+          <a:schemeClr val="tx1">
+            <a:lumMod val="50000"/>
+            <a:lumOff val="50000"/>
+          </a:schemeClr>
+        </a:solidFill>
+        <a:prstDash val="dash"/>
+      </a:ln>
+    </cs:spPr>
+  </cs:hiLoLine>
+  <cs:leaderLine>
+    <cs:lnRef idx="0"/>
+    <cs:fillRef idx="0"/>
+    <cs:effectRef idx="0"/>
+    <cs:fontRef idx="minor">
+      <a:schemeClr val="dk1"/>
+    </cs:fontRef>
+    <cs:spPr>
+      <a:ln w="9525">
+        <a:solidFill>
+          <a:schemeClr val="tx1">
+            <a:lumMod val="35000"/>
+            <a:lumOff val="65000"/>
+          </a:schemeClr>
+        </a:solidFill>
+      </a:ln>
+    </cs:spPr>
+  </cs:leaderLine>
+  <cs:legend>
+    <cs:lnRef idx="0"/>
+    <cs:fillRef idx="0"/>
+    <cs:effectRef idx="0"/>
+    <cs:fontRef idx="minor">
+      <a:schemeClr val="tx1">
+        <a:lumMod val="65000"/>
+        <a:lumOff val="35000"/>
+      </a:schemeClr>
+    </cs:fontRef>
+    <cs:defRPr sz="900" kern="1200"/>
+  </cs:legend>
+  <cs:plotArea mods="allowNoFillOverride allowNoLineOverride">
+    <cs:lnRef idx="0"/>
+    <cs:fillRef idx="0"/>
+    <cs:effectRef idx="0"/>
+    <cs:fontRef idx="minor">
+      <a:schemeClr val="dk1"/>
+    </cs:fontRef>
+  </cs:plotArea>
+  <cs:plotArea3D mods="allowNoFillOverride allowNoLineOverride">
+    <cs:lnRef idx="0"/>
+    <cs:fillRef idx="0"/>
+    <cs:effectRef idx="0"/>
+    <cs:fontRef idx="minor">
+      <a:schemeClr val="dk1"/>
+    </cs:fontRef>
+  </cs:plotArea3D>
+  <cs:seriesAxis>
+    <cs:lnRef idx="0"/>
+    <cs:fillRef idx="0"/>
+    <cs:effectRef idx="0"/>
+    <cs:fontRef idx="minor">
+      <a:schemeClr val="tx1">
+        <a:lumMod val="65000"/>
+        <a:lumOff val="35000"/>
+      </a:schemeClr>
+    </cs:fontRef>
+    <cs:spPr>
+      <a:ln w="9525" cap="flat" cmpd="sng" algn="ctr">
+        <a:solidFill>
+          <a:schemeClr val="tx1">
+            <a:lumMod val="15000"/>
+            <a:lumOff val="85000"/>
+          </a:schemeClr>
+        </a:solidFill>
+        <a:round/>
+      </a:ln>
+    </cs:spPr>
+    <cs:defRPr sz="900" kern="1200"/>
+  </cs:seriesAxis>
+  <cs:seriesLine>
+    <cs:lnRef idx="0"/>
+    <cs:fillRef idx="0"/>
+    <cs:effectRef idx="0"/>
+    <cs:fontRef idx="minor">
+      <a:schemeClr val="dk1"/>
+    </cs:fontRef>
+    <cs:spPr>
+      <a:ln w="9525">
+        <a:solidFill>
+          <a:schemeClr val="tx1">
+            <a:lumMod val="35000"/>
+            <a:lumOff val="65000"/>
+          </a:schemeClr>
+        </a:solidFill>
+        <a:round/>
+      </a:ln>
+    </cs:spPr>
+  </cs:seriesLine>
+  <cs:title>
+    <cs:lnRef idx="0"/>
+    <cs:fillRef idx="0"/>
+    <cs:effectRef idx="0"/>
+    <cs:fontRef idx="major">
+      <a:schemeClr val="tx1">
+        <a:lumMod val="65000"/>
+        <a:lumOff val="35000"/>
+      </a:schemeClr>
+    </cs:fontRef>
+    <cs:defRPr sz="2000" b="0" kern="1200" cap="none" spc="0" normalizeH="0" baseline="0"/>
+  </cs:title>
+  <cs:trendline>
+    <cs:lnRef idx="0">
+      <cs:styleClr val="auto"/>
+    </cs:lnRef>
+    <cs:fillRef idx="0"/>
+    <cs:effectRef idx="0"/>
+    <cs:fontRef idx="minor">
+      <a:schemeClr val="dk1"/>
+    </cs:fontRef>
+    <cs:spPr>
+      <a:ln w="19050" cap="rnd">
+        <a:solidFill>
+          <a:schemeClr val="phClr"/>
+        </a:solidFill>
+        <a:round/>
+      </a:ln>
+    </cs:spPr>
+  </cs:trendline>
+  <cs:trendlineLabel>
+    <cs:lnRef idx="0"/>
+    <cs:fillRef idx="0"/>
+    <cs:effectRef idx="0"/>
+    <cs:fontRef idx="minor">
+      <a:schemeClr val="tx1">
+        <a:lumMod val="65000"/>
+        <a:lumOff val="35000"/>
+      </a:schemeClr>
+    </cs:fontRef>
+    <cs:defRPr sz="900" kern="1200"/>
+  </cs:trendlineLabel>
+  <cs:upBar>
+    <cs:lnRef idx="0"/>
+    <cs:fillRef idx="0"/>
+    <cs:effectRef idx="0"/>
+    <cs:fontRef idx="minor">
+      <a:schemeClr val="dk1"/>
+    </cs:fontRef>
+    <cs:spPr>
+      <a:solidFill>
+        <a:schemeClr val="lt1"/>
+      </a:solidFill>
+      <a:ln w="9525">
+        <a:solidFill>
+          <a:schemeClr val="tx1">
+            <a:lumMod val="50000"/>
+            <a:lumOff val="50000"/>
+          </a:schemeClr>
+        </a:solidFill>
+      </a:ln>
+    </cs:spPr>
+  </cs:upBar>
+  <cs:valueAxis>
+    <cs:lnRef idx="0"/>
+    <cs:fillRef idx="0"/>
+    <cs:effectRef idx="0"/>
+    <cs:fontRef idx="minor">
+      <a:schemeClr val="tx1">
+        <a:lumMod val="65000"/>
+        <a:lumOff val="35000"/>
+      </a:schemeClr>
+    </cs:fontRef>
+    <cs:defRPr sz="900" kern="1200"/>
+  </cs:valueAxis>
+  <cs:wall>
+    <cs:lnRef idx="0"/>
+    <cs:fillRef idx="0"/>
+    <cs:effectRef idx="0"/>
+    <cs:fontRef idx="minor">
+      <a:schemeClr val="dk1"/>
+    </cs:fontRef>
+  </cs:wall>
+</cs:chartStyle>
+</file>
+
+<file path=word/charts/style2.xml><?xml version="1.0" encoding="utf-8"?>
+<cs:chartStyle xmlns:cs="http://schemas.microsoft.com/office/drawing/2012/chartStyle" xmlns:a="http://schemas.openxmlformats.org/drawingml/2006/main" id="235">
+  <cs:axisTitle>
+    <cs:lnRef idx="0"/>
+    <cs:fillRef idx="0"/>
+    <cs:effectRef idx="0"/>
+    <cs:fontRef idx="minor">
+      <a:schemeClr val="tx1">
+        <a:lumMod val="65000"/>
+        <a:lumOff val="35000"/>
+      </a:schemeClr>
+    </cs:fontRef>
+    <cs:defRPr sz="900" kern="1200" cap="all"/>
+  </cs:axisTitle>
+  <cs:categoryAxis>
+    <cs:lnRef idx="0"/>
+    <cs:fillRef idx="0"/>
+    <cs:effectRef idx="0"/>
+    <cs:fontRef idx="minor">
+      <a:schemeClr val="tx1">
+        <a:lumMod val="65000"/>
+        <a:lumOff val="35000"/>
+      </a:schemeClr>
+    </cs:fontRef>
+    <cs:spPr>
+      <a:ln w="9525" cap="flat" cmpd="sng" algn="ctr">
+        <a:solidFill>
+          <a:schemeClr val="tx1">
+            <a:lumMod val="15000"/>
+            <a:lumOff val="85000"/>
+          </a:schemeClr>
+        </a:solidFill>
+        <a:round/>
+      </a:ln>
+    </cs:spPr>
+    <cs:defRPr sz="900" b="0" kern="1200" cap="none" spc="0" normalizeH="0" baseline="0"/>
+  </cs:categoryAxis>
+  <cs:chartArea mods="allowNoFillOverride allowNoLineOverride">
+    <cs:lnRef idx="0"/>
+    <cs:fillRef idx="0"/>
+    <cs:effectRef idx="0"/>
+    <cs:fontRef idx="minor">
+      <a:schemeClr val="dk1"/>
+    </cs:fontRef>
+    <cs:spPr>
+      <a:solidFill>
+        <a:schemeClr val="bg1"/>
+      </a:solidFill>
+      <a:ln w="9525" cap="flat" cmpd="sng" algn="ctr">
+        <a:solidFill>
+          <a:schemeClr val="tx1">
+            <a:lumMod val="15000"/>
+            <a:lumOff val="85000"/>
+          </a:schemeClr>
+        </a:solidFill>
+        <a:round/>
+      </a:ln>
+    </cs:spPr>
+    <cs:defRPr sz="900" kern="1200"/>
+  </cs:chartArea>
+  <cs:dataLabel>
+    <cs:lnRef idx="0"/>
+    <cs:fillRef idx="0"/>
+    <cs:effectRef idx="0"/>
+    <cs:fontRef idx="minor">
+      <a:schemeClr val="tx1">
+        <a:lumMod val="75000"/>
+        <a:lumOff val="25000"/>
+      </a:schemeClr>
+    </cs:fontRef>
+    <cs:defRPr sz="900" kern="1200"/>
+  </cs:dataLabel>
+  <cs:dataLabelCallout>
+    <cs:lnRef idx="0"/>
+    <cs:fillRef idx="0"/>
+    <cs:effectRef idx="0"/>
+    <cs:fontRef idx="minor">
+      <a:schemeClr val="dk1">
+        <a:lumMod val="75000"/>
+        <a:lumOff val="25000"/>
+      </a:schemeClr>
+    </cs:fontRef>
+    <cs:spPr>
+      <a:solidFill>
+        <a:schemeClr val="dk1">
+          <a:lumMod val="15000"/>
+          <a:lumOff val="85000"/>
+        </a:schemeClr>
+      </a:solidFill>
+    </cs:spPr>
+    <cs:defRPr sz="900" kern="1200"/>
+    <cs:bodyPr rot="0" spcFirstLastPara="1" vertOverflow="clip" horzOverflow="clip" vert="horz" wrap="square" lIns="36576" tIns="18288" rIns="36576" bIns="18288" anchor="ctr" anchorCtr="1">
+      <a:spAutoFit/>
+    </cs:bodyPr>
+  </cs:dataLabelCallout>
+  <cs:dataPoint>
+    <cs:lnRef idx="0"/>
+    <cs:fillRef idx="0">
+      <cs:styleClr val="auto"/>
+    </cs:fillRef>
+    <cs:effectRef idx="0"/>
+    <cs:fontRef idx="minor">
+      <a:schemeClr val="dk1"/>
+    </cs:fontRef>
+    <cs:spPr>
+      <a:solidFill>
+        <a:schemeClr val="phClr"/>
+      </a:solidFill>
+    </cs:spPr>
+  </cs:dataPoint>
+  <cs:dataPoint3D>
+    <cs:lnRef idx="0"/>
+    <cs:fillRef idx="0">
+      <cs:styleClr val="auto"/>
+    </cs:fillRef>
+    <cs:effectRef idx="0"/>
+    <cs:fontRef idx="minor">
+      <a:schemeClr val="dk1"/>
+    </cs:fontRef>
+    <cs:spPr>
+      <a:solidFill>
+        <a:schemeClr val="phClr"/>
+      </a:solidFill>
+    </cs:spPr>
+  </cs:dataPoint3D>
+  <cs:dataPointLine>
+    <cs:lnRef idx="0">
+      <cs:styleClr val="auto"/>
+    </cs:lnRef>
+    <cs:fillRef idx="0"/>
+    <cs:effectRef idx="0"/>
+    <cs:fontRef idx="minor">
+      <a:schemeClr val="dk1"/>
+    </cs:fontRef>
+    <cs:spPr>
+      <a:ln w="38100" cap="rnd">
+        <a:solidFill>
+          <a:schemeClr val="phClr"/>
+        </a:solidFill>
+        <a:round/>
+      </a:ln>
+    </cs:spPr>
+  </cs:dataPointLine>
+  <cs:dataPointMarker>
+    <cs:lnRef idx="0"/>
+    <cs:fillRef idx="0">
+      <cs:styleClr val="auto"/>
+    </cs:fillRef>
+    <cs:effectRef idx="0"/>
+    <cs:fontRef idx="minor">
+      <a:schemeClr val="dk1"/>
+    </cs:fontRef>
+    <cs:spPr>
+      <a:solidFill>
+        <a:schemeClr val="phClr"/>
+      </a:solidFill>
+    </cs:spPr>
+  </cs:dataPointMarker>
+  <cs:dataPointMarkerLayout symbol="circle" size="8"/>
+  <cs:dataPointWireframe>
+    <cs:lnRef idx="0">
+      <cs:styleClr val="auto"/>
+    </cs:lnRef>
+    <cs:fillRef idx="0"/>
+    <cs:effectRef idx="0"/>
+    <cs:fontRef idx="minor">
+      <a:schemeClr val="dk1"/>
+    </cs:fontRef>
+    <cs:spPr>
+      <a:ln w="9525" cap="rnd">
+        <a:solidFill>
+          <a:schemeClr val="phClr"/>
+        </a:solidFill>
+        <a:round/>
+      </a:ln>
+    </cs:spPr>
+  </cs:dataPointWireframe>
+  <cs:dataTable>
+    <cs:lnRef idx="0"/>
+    <cs:fillRef idx="0"/>
+    <cs:effectRef idx="0"/>
+    <cs:fontRef idx="minor">
+      <a:schemeClr val="tx1">
+        <a:lumMod val="65000"/>
+        <a:lumOff val="35000"/>
+      </a:schemeClr>
+    </cs:fontRef>
+    <cs:spPr>
+      <a:ln w="9525">
+        <a:solidFill>
+          <a:schemeClr val="tx1">
+            <a:lumMod val="15000"/>
+            <a:lumOff val="85000"/>
+          </a:schemeClr>
+        </a:solidFill>
+      </a:ln>
+    </cs:spPr>
+    <cs:defRPr sz="900" kern="1200"/>
+  </cs:dataTable>
+  <cs:downBar>
+    <cs:lnRef idx="0"/>
+    <cs:fillRef idx="0"/>
+    <cs:effectRef idx="0"/>
+    <cs:fontRef idx="minor">
+      <a:schemeClr val="dk1"/>
+    </cs:fontRef>
+    <cs:spPr>
+      <a:solidFill>
+        <a:schemeClr val="dk1">
+          <a:lumMod val="75000"/>
+          <a:lumOff val="25000"/>
+        </a:schemeClr>
+      </a:solidFill>
+      <a:ln w="9525">
+        <a:solidFill>
+          <a:schemeClr val="tx1">
+            <a:lumMod val="50000"/>
+            <a:lumOff val="50000"/>
+          </a:schemeClr>
+        </a:solidFill>
+      </a:ln>
+    </cs:spPr>
+  </cs:downBar>
+  <cs:dropLine>
+    <cs:lnRef idx="0"/>
+    <cs:fillRef idx="0"/>
+    <cs:effectRef idx="0"/>
+    <cs:fontRef idx="minor">
+      <a:schemeClr val="dk1"/>
+    </cs:fontRef>
+    <cs:spPr>
+      <a:ln w="9525">
+        <a:solidFill>
+          <a:schemeClr val="tx1">
+            <a:lumMod val="50000"/>
+            <a:lumOff val="50000"/>
+          </a:schemeClr>
+        </a:solidFill>
+        <a:prstDash val="dash"/>
+      </a:ln>
+    </cs:spPr>
+  </cs:dropLine>
+  <cs:errorBar>
+    <cs:lnRef idx="0"/>
+    <cs:fillRef idx="0"/>
+    <cs:effectRef idx="0"/>
+    <cs:fontRef idx="minor">
+      <a:schemeClr val="dk1"/>
+    </cs:fontRef>
+    <cs:spPr>
+      <a:ln w="9525">
+        <a:solidFill>
+          <a:schemeClr val="tx1">
+            <a:lumMod val="50000"/>
+            <a:lumOff val="50000"/>
+          </a:schemeClr>
+        </a:solidFill>
+        <a:round/>
+      </a:ln>
+    </cs:spPr>
+  </cs:errorBar>
+  <cs:floor>
+    <cs:lnRef idx="0"/>
+    <cs:fillRef idx="0"/>
+    <cs:effectRef idx="0"/>
+    <cs:fontRef idx="minor">
+      <a:schemeClr val="dk1"/>
+    </cs:fontRef>
+  </cs:floor>
+  <cs:gridlineMajor>
+    <cs:lnRef idx="0"/>
+    <cs:fillRef idx="0"/>
+    <cs:effectRef idx="0"/>
+    <cs:fontRef idx="minor">
+      <a:schemeClr val="dk1"/>
+    </cs:fontRef>
+    <cs:spPr>
+      <a:ln w="9525" cap="flat" cmpd="sng" algn="ctr">
+        <a:solidFill>
+          <a:schemeClr val="tx1">
+            <a:lumMod val="15000"/>
+            <a:lumOff val="85000"/>
+          </a:schemeClr>
+        </a:solidFill>
+        <a:round/>
+      </a:ln>
+    </cs:spPr>
+  </cs:gridlineMajor>
+  <cs:gridlineMinor>
+    <cs:lnRef idx="0"/>
+    <cs:fillRef idx="0"/>
+    <cs:effectRef idx="0"/>
+    <cs:fontRef idx="minor">
+      <a:schemeClr val="dk1"/>
+    </cs:fontRef>
+    <cs:spPr>
+      <a:ln w="9525" cap="flat" cmpd="sng" algn="ctr">
+        <a:solidFill>
+          <a:schemeClr val="tx1">
+            <a:lumMod val="5000"/>
+            <a:lumOff val="95000"/>
+          </a:schemeClr>
+        </a:solidFill>
+        <a:round/>
+      </a:ln>
+    </cs:spPr>
+  </cs:gridlineMinor>
+  <cs:hiLoLine>
+    <cs:lnRef idx="0"/>
+    <cs:fillRef idx="0"/>
+    <cs:effectRef idx="0"/>
+    <cs:fontRef idx="minor">
+      <a:schemeClr val="dk1"/>
+    </cs:fontRef>
+    <cs:spPr>
+      <a:ln w="9525">
+        <a:solidFill>
+          <a:schemeClr val="tx1">
+            <a:lumMod val="50000"/>
+            <a:lumOff val="50000"/>
+          </a:schemeClr>
+        </a:solidFill>
+        <a:prstDash val="dash"/>
+      </a:ln>
+    </cs:spPr>
+  </cs:hiLoLine>
+  <cs:leaderLine>
+    <cs:lnRef idx="0"/>
+    <cs:fillRef idx="0"/>
+    <cs:effectRef idx="0"/>
+    <cs:fontRef idx="minor">
+      <a:schemeClr val="dk1"/>
+    </cs:fontRef>
+    <cs:spPr>
+      <a:ln w="9525">
+        <a:solidFill>
+          <a:schemeClr val="tx1">
+            <a:lumMod val="35000"/>
+            <a:lumOff val="65000"/>
+          </a:schemeClr>
+        </a:solidFill>
+      </a:ln>
+    </cs:spPr>
+  </cs:leaderLine>
+  <cs:legend>
+    <cs:lnRef idx="0"/>
+    <cs:fillRef idx="0"/>
+    <cs:effectRef idx="0"/>
+    <cs:fontRef idx="minor">
+      <a:schemeClr val="tx1">
+        <a:lumMod val="65000"/>
+        <a:lumOff val="35000"/>
+      </a:schemeClr>
+    </cs:fontRef>
+    <cs:defRPr sz="900" kern="1200"/>
+  </cs:legend>
+  <cs:plotArea mods="allowNoFillOverride allowNoLineOverride">
+    <cs:lnRef idx="0"/>
+    <cs:fillRef idx="0"/>
+    <cs:effectRef idx="0"/>
+    <cs:fontRef idx="minor">
+      <a:schemeClr val="dk1"/>
+    </cs:fontRef>
+  </cs:plotArea>
+  <cs:plotArea3D mods="allowNoFillOverride allowNoLineOverride">
+    <cs:lnRef idx="0"/>
+    <cs:fillRef idx="0"/>
+    <cs:effectRef idx="0"/>
+    <cs:fontRef idx="minor">
+      <a:schemeClr val="dk1"/>
+    </cs:fontRef>
+  </cs:plotArea3D>
+  <cs:seriesAxis>
+    <cs:lnRef idx="0"/>
+    <cs:fillRef idx="0"/>
+    <cs:effectRef idx="0"/>
+    <cs:fontRef idx="minor">
+      <a:schemeClr val="tx1">
+        <a:lumMod val="65000"/>
+        <a:lumOff val="35000"/>
+      </a:schemeClr>
+    </cs:fontRef>
+    <cs:spPr>
+      <a:ln w="9525" cap="flat" cmpd="sng" algn="ctr">
+        <a:solidFill>
+          <a:schemeClr val="tx1">
+            <a:lumMod val="15000"/>
+            <a:lumOff val="85000"/>
+          </a:schemeClr>
+        </a:solidFill>
+        <a:round/>
+      </a:ln>
+    </cs:spPr>
+    <cs:defRPr sz="900" kern="1200"/>
+  </cs:seriesAxis>
+  <cs:seriesLine>
+    <cs:lnRef idx="0"/>
+    <cs:fillRef idx="0"/>
+    <cs:effectRef idx="0"/>
+    <cs:fontRef idx="minor">
+      <a:schemeClr val="dk1"/>
+    </cs:fontRef>
+    <cs:spPr>
+      <a:ln w="9525">
+        <a:solidFill>
+          <a:schemeClr val="tx1">
+            <a:lumMod val="35000"/>
+            <a:lumOff val="65000"/>
+          </a:schemeClr>
+        </a:solidFill>
+        <a:round/>
+      </a:ln>
+    </cs:spPr>
+  </cs:seriesLine>
+  <cs:title>
+    <cs:lnRef idx="0"/>
+    <cs:fillRef idx="0"/>
+    <cs:effectRef idx="0"/>
+    <cs:fontRef idx="major">
+      <a:schemeClr val="tx1">
+        <a:lumMod val="65000"/>
+        <a:lumOff val="35000"/>
+      </a:schemeClr>
+    </cs:fontRef>
+    <cs:defRPr sz="2000" b="0" kern="1200" cap="none" spc="0" normalizeH="0" baseline="0"/>
+  </cs:title>
+  <cs:trendline>
+    <cs:lnRef idx="0">
+      <cs:styleClr val="auto"/>
+    </cs:lnRef>
+    <cs:fillRef idx="0"/>
+    <cs:effectRef idx="0"/>
+    <cs:fontRef idx="minor">
+      <a:schemeClr val="dk1"/>
+    </cs:fontRef>
+    <cs:spPr>
+      <a:ln w="19050" cap="rnd">
+        <a:solidFill>
+          <a:schemeClr val="phClr"/>
+        </a:solidFill>
+        <a:round/>
+      </a:ln>
+    </cs:spPr>
+  </cs:trendline>
+  <cs:trendlineLabel>
+    <cs:lnRef idx="0"/>
+    <cs:fillRef idx="0"/>
+    <cs:effectRef idx="0"/>
+    <cs:fontRef idx="minor">
+      <a:schemeClr val="tx1">
+        <a:lumMod val="65000"/>
+        <a:lumOff val="35000"/>
+      </a:schemeClr>
+    </cs:fontRef>
+    <cs:defRPr sz="900" kern="1200"/>
+  </cs:trendlineLabel>
+  <cs:upBar>
+    <cs:lnRef idx="0"/>
+    <cs:fillRef idx="0"/>
+    <cs:effectRef idx="0"/>
+    <cs:fontRef idx="minor">
+      <a:schemeClr val="dk1"/>
+    </cs:fontRef>
+    <cs:spPr>
+      <a:solidFill>
+        <a:schemeClr val="lt1"/>
+      </a:solidFill>
+      <a:ln w="9525">
+        <a:solidFill>
+          <a:schemeClr val="tx1">
+            <a:lumMod val="50000"/>
+            <a:lumOff val="50000"/>
+          </a:schemeClr>
+        </a:solidFill>
+      </a:ln>
+    </cs:spPr>
+  </cs:upBar>
+  <cs:valueAxis>
+    <cs:lnRef idx="0"/>
+    <cs:fillRef idx="0"/>
+    <cs:effectRef idx="0"/>
+    <cs:fontRef idx="minor">
+      <a:schemeClr val="tx1">
+        <a:lumMod val="65000"/>
+        <a:lumOff val="35000"/>
+      </a:schemeClr>
+    </cs:fontRef>
+    <cs:defRPr sz="900" kern="1200"/>
+  </cs:valueAxis>
+  <cs:wall>
+    <cs:lnRef idx="0"/>
+    <cs:fillRef idx="0"/>
+    <cs:effectRef idx="0"/>
+    <cs:fontRef idx="minor">
+      <a:schemeClr val="dk1"/>
+    </cs:fontRef>
+  </cs:wall>
+</cs:chartStyle>
+</file>
+
+<file path=word/charts/style3.xml><?xml version="1.0" encoding="utf-8"?>
+<cs:chartStyle xmlns:cs="http://schemas.microsoft.com/office/drawing/2012/chartStyle" xmlns:a="http://schemas.openxmlformats.org/drawingml/2006/main" id="227">
+  <cs:axisTitle>
+    <cs:lnRef idx="0"/>
+    <cs:fillRef idx="0"/>
+    <cs:effectRef idx="0"/>
+    <cs:fontRef idx="minor">
+      <a:schemeClr val="tx1">
+        <a:lumMod val="65000"/>
+        <a:lumOff val="35000"/>
+      </a:schemeClr>
+    </cs:fontRef>
+    <cs:defRPr sz="1000" kern="1200"/>
+  </cs:axisTitle>
+  <cs:categoryAxis>
+    <cs:lnRef idx="0"/>
+    <cs:fillRef idx="0"/>
+    <cs:effectRef idx="0"/>
+    <cs:fontRef idx="minor">
+      <a:schemeClr val="tx1">
+        <a:lumMod val="65000"/>
+        <a:lumOff val="35000"/>
+      </a:schemeClr>
+    </cs:fontRef>
+    <cs:spPr>
+      <a:ln w="9525" cap="flat" cmpd="sng" algn="ctr">
+        <a:solidFill>
+          <a:schemeClr val="tx1">
+            <a:lumMod val="15000"/>
+            <a:lumOff val="85000"/>
           </a:schemeClr>
         </a:solidFill>
         <a:round/>
@@ -5796,6 +7314,11 @@
     <cs:fontRef idx="minor">
       <a:schemeClr val="tx1"/>
     </cs:fontRef>
+    <cs:spPr>
+      <a:solidFill>
+        <a:schemeClr val="phClr"/>
+      </a:solidFill>
+    </cs:spPr>
   </cs:dataPoint>
   <cs:dataPoint3D>
     <cs:lnRef idx="0"/>
@@ -5806,6 +7329,11 @@
     <cs:fontRef idx="minor">
       <a:schemeClr val="tx1"/>
     </cs:fontRef>
+    <cs:spPr>
+      <a:solidFill>
+        <a:schemeClr val="phClr"/>
+      </a:solidFill>
+    </cs:spPr>
   </cs:dataPoint3D>
   <cs:dataPointLine>
     <cs:lnRef idx="0">
@@ -5817,7 +7345,7 @@
       <a:schemeClr val="tx1"/>
     </cs:fontRef>
     <cs:spPr>
-      <a:ln w="19050" cap="rnd">
+      <a:ln w="28575" cap="rnd">
         <a:solidFill>
           <a:schemeClr val="phClr"/>
         </a:solidFill>
@@ -5837,6 +7365,9 @@
       <a:schemeClr val="tx1"/>
     </cs:fontRef>
     <cs:spPr>
+      <a:solidFill>
+        <a:schemeClr val="phClr"/>
+      </a:solidFill>
       <a:ln w="9525">
         <a:solidFill>
           <a:schemeClr val="phClr"/>
@@ -5849,10 +7380,10 @@
     <cs:lnRef idx="0">
       <cs:styleClr val="auto"/>
     </cs:lnRef>
-    <cs:fillRef idx="0"/>
-    <cs:effectRef idx="0"/>
-    <cs:fontRef idx="minor">
-      <a:schemeClr val="dk1"/>
+    <cs:fillRef idx="1"/>
+    <cs:effectRef idx="0"/>
+    <cs:fontRef idx="minor">
+      <a:schemeClr val="tx1"/>
     </cs:fontRef>
     <cs:spPr>
       <a:ln w="9525" cap="rnd">
@@ -5892,23 +7423,22 @@
     <cs:fillRef idx="0"/>
     <cs:effectRef idx="0"/>
     <cs:fontRef idx="minor">
-      <a:schemeClr val="tx1"/>
+      <a:schemeClr val="dk1"/>
     </cs:fontRef>
     <cs:spPr>
       <a:solidFill>
         <a:schemeClr val="dk1">
-          <a:lumMod val="75000"/>
-          <a:lumOff val="25000"/>
+          <a:lumMod val="65000"/>
+          <a:lumOff val="35000"/>
         </a:schemeClr>
       </a:solidFill>
-      <a:ln w="9525" cap="flat" cmpd="sng" algn="ctr">
+      <a:ln w="9525">
         <a:solidFill>
           <a:schemeClr val="tx1">
             <a:lumMod val="65000"/>
             <a:lumOff val="35000"/>
           </a:schemeClr>
         </a:solidFill>
-        <a:round/>
       </a:ln>
     </cs:spPr>
   </cs:downBar>
@@ -6013,8 +7543,8 @@
       <a:ln w="9525" cap="flat" cmpd="sng" algn="ctr">
         <a:solidFill>
           <a:schemeClr val="tx1">
-            <a:lumMod val="50000"/>
-            <a:lumOff val="50000"/>
+            <a:lumMod val="75000"/>
+            <a:lumOff val="25000"/>
           </a:schemeClr>
         </a:solidFill>
         <a:round/>
@@ -6146,20 +7676,19 @@
     <cs:fillRef idx="0"/>
     <cs:effectRef idx="0"/>
     <cs:fontRef idx="minor">
-      <a:schemeClr val="tx1"/>
+      <a:schemeClr val="dk1"/>
     </cs:fontRef>
     <cs:spPr>
       <a:solidFill>
         <a:schemeClr val="lt1"/>
       </a:solidFill>
-      <a:ln w="9525" cap="flat" cmpd="sng" algn="ctr">
+      <a:ln w="9525">
         <a:solidFill>
           <a:schemeClr val="tx1">
-            <a:lumMod val="65000"/>
-            <a:lumOff val="35000"/>
+            <a:lumMod val="15000"/>
+            <a:lumOff val="85000"/>
           </a:schemeClr>
         </a:solidFill>
-        <a:round/>
       </a:ln>
     </cs:spPr>
   </cs:upBar>
@@ -6173,17 +7702,6 @@
         <a:lumOff val="35000"/>
       </a:schemeClr>
     </cs:fontRef>
-    <cs:spPr>
-      <a:ln w="9525" cap="flat" cmpd="sng" algn="ctr">
-        <a:solidFill>
-          <a:schemeClr val="tx1">
-            <a:lumMod val="25000"/>
-            <a:lumOff val="75000"/>
-          </a:schemeClr>
-        </a:solidFill>
-        <a:round/>
-      </a:ln>
-    </cs:spPr>
     <cs:defRPr sz="900" kern="1200"/>
   </cs:valueAxis>
   <cs:wall>
@@ -6203,8 +7721,8 @@
 </cs:chartStyle>
 </file>
 
-<file path=word/charts/style2.xml><?xml version="1.0" encoding="utf-8"?>
-<cs:chartStyle xmlns:cs="http://schemas.microsoft.com/office/drawing/2012/chartStyle" xmlns:a="http://schemas.openxmlformats.org/drawingml/2006/main" id="240">
+<file path=word/charts/style4.xml><?xml version="1.0" encoding="utf-8"?>
+<cs:chartStyle xmlns:cs="http://schemas.microsoft.com/office/drawing/2012/chartStyle" xmlns:a="http://schemas.openxmlformats.org/drawingml/2006/main" id="227">
   <cs:axisTitle>
     <cs:lnRef idx="0"/>
     <cs:fillRef idx="0"/>
@@ -6231,8 +7749,8 @@
       <a:ln w="9525" cap="flat" cmpd="sng" algn="ctr">
         <a:solidFill>
           <a:schemeClr val="tx1">
-            <a:lumMod val="25000"/>
-            <a:lumOff val="75000"/>
+            <a:lumMod val="15000"/>
+            <a:lumOff val="85000"/>
           </a:schemeClr>
         </a:solidFill>
         <a:round/>
@@ -6312,6 +7830,11 @@
     <cs:fontRef idx="minor">
       <a:schemeClr val="tx1"/>
     </cs:fontRef>
+    <cs:spPr>
+      <a:solidFill>
+        <a:schemeClr val="phClr"/>
+      </a:solidFill>
+    </cs:spPr>
   </cs:dataPoint>
   <cs:dataPoint3D>
     <cs:lnRef idx="0"/>
@@ -6322,6 +7845,11 @@
     <cs:fontRef idx="minor">
       <a:schemeClr val="tx1"/>
     </cs:fontRef>
+    <cs:spPr>
+      <a:solidFill>
+        <a:schemeClr val="phClr"/>
+      </a:solidFill>
+    </cs:spPr>
   </cs:dataPoint3D>
   <cs:dataPointLine>
     <cs:lnRef idx="0">
@@ -6333,7 +7861,7 @@
       <a:schemeClr val="tx1"/>
     </cs:fontRef>
     <cs:spPr>
-      <a:ln w="19050" cap="rnd">
+      <a:ln w="28575" cap="rnd">
         <a:solidFill>
           <a:schemeClr val="phClr"/>
         </a:solidFill>
@@ -6353,6 +7881,9 @@
       <a:schemeClr val="tx1"/>
     </cs:fontRef>
     <cs:spPr>
+      <a:solidFill>
+        <a:schemeClr val="phClr"/>
+      </a:solidFill>
       <a:ln w="9525">
         <a:solidFill>
           <a:schemeClr val="phClr"/>
@@ -6365,10 +7896,10 @@
     <cs:lnRef idx="0">
       <cs:styleClr val="auto"/>
     </cs:lnRef>
-    <cs:fillRef idx="0"/>
-    <cs:effectRef idx="0"/>
-    <cs:fontRef idx="minor">
-      <a:schemeClr val="dk1"/>
+    <cs:fillRef idx="1"/>
+    <cs:effectRef idx="0"/>
+    <cs:fontRef idx="minor">
+      <a:schemeClr val="tx1"/>
     </cs:fontRef>
     <cs:spPr>
       <a:ln w="9525" cap="rnd">
@@ -6408,23 +7939,22 @@
     <cs:fillRef idx="0"/>
     <cs:effectRef idx="0"/>
     <cs:fontRef idx="minor">
-      <a:schemeClr val="tx1"/>
+      <a:schemeClr val="dk1"/>
     </cs:fontRef>
     <cs:spPr>
       <a:solidFill>
         <a:schemeClr val="dk1">
-          <a:lumMod val="75000"/>
-          <a:lumOff val="25000"/>
+          <a:lumMod val="65000"/>
+          <a:lumOff val="35000"/>
         </a:schemeClr>
       </a:solidFill>
-      <a:ln w="9525" cap="flat" cmpd="sng" algn="ctr">
+      <a:ln w="9525">
         <a:solidFill>
           <a:schemeClr val="tx1">
             <a:lumMod val="65000"/>
             <a:lumOff val="35000"/>
           </a:schemeClr>
         </a:solidFill>
-        <a:round/>
       </a:ln>
     </cs:spPr>
   </cs:downBar>
@@ -6529,8 +8059,8 @@
       <a:ln w="9525" cap="flat" cmpd="sng" algn="ctr">
         <a:solidFill>
           <a:schemeClr val="tx1">
-            <a:lumMod val="50000"/>
-            <a:lumOff val="50000"/>
+            <a:lumMod val="75000"/>
+            <a:lumOff val="25000"/>
           </a:schemeClr>
         </a:solidFill>
         <a:round/>
@@ -6662,240 +8192,23 @@
     <cs:fillRef idx="0"/>
     <cs:effectRef idx="0"/>
     <cs:fontRef idx="minor">
-      <a:schemeClr val="tx1"/>
+      <a:schemeClr val="dk1"/>
     </cs:fontRef>
     <cs:spPr>
       <a:solidFill>
         <a:schemeClr val="lt1"/>
       </a:solidFill>
-      <a:ln w="9525" cap="flat" cmpd="sng" algn="ctr">
-        <a:solidFill>
-          <a:schemeClr val="tx1">
-            <a:lumMod val="65000"/>
-            <a:lumOff val="35000"/>
-          </a:schemeClr>
-        </a:solidFill>
-        <a:round/>
-      </a:ln>
-    </cs:spPr>
-  </cs:upBar>
-  <cs:valueAxis>
-    <cs:lnRef idx="0"/>
-    <cs:fillRef idx="0"/>
-    <cs:effectRef idx="0"/>
-    <cs:fontRef idx="minor">
-      <a:schemeClr val="tx1">
-        <a:lumMod val="65000"/>
-        <a:lumOff val="35000"/>
-      </a:schemeClr>
-    </cs:fontRef>
-    <cs:spPr>
-      <a:ln w="9525" cap="flat" cmpd="sng" algn="ctr">
-        <a:solidFill>
-          <a:schemeClr val="tx1">
-            <a:lumMod val="25000"/>
-            <a:lumOff val="75000"/>
-          </a:schemeClr>
-        </a:solidFill>
-        <a:round/>
-      </a:ln>
-    </cs:spPr>
-    <cs:defRPr sz="900" kern="1200"/>
-  </cs:valueAxis>
-  <cs:wall>
-    <cs:lnRef idx="0"/>
-    <cs:fillRef idx="0"/>
-    <cs:effectRef idx="0"/>
-    <cs:fontRef idx="minor">
-      <a:schemeClr val="tx1"/>
-    </cs:fontRef>
-    <cs:spPr>
-      <a:noFill/>
-      <a:ln>
-        <a:noFill/>
-      </a:ln>
-    </cs:spPr>
-  </cs:wall>
-</cs:chartStyle>
-</file>
-
-<file path=word/charts/style3.xml><?xml version="1.0" encoding="utf-8"?>
-<cs:chartStyle xmlns:cs="http://schemas.microsoft.com/office/drawing/2012/chartStyle" xmlns:a="http://schemas.openxmlformats.org/drawingml/2006/main" id="240">
-  <cs:axisTitle>
-    <cs:lnRef idx="0"/>
-    <cs:fillRef idx="0"/>
-    <cs:effectRef idx="0"/>
-    <cs:fontRef idx="minor">
-      <a:schemeClr val="tx1">
-        <a:lumMod val="65000"/>
-        <a:lumOff val="35000"/>
-      </a:schemeClr>
-    </cs:fontRef>
-    <cs:defRPr sz="1000" kern="1200"/>
-  </cs:axisTitle>
-  <cs:categoryAxis>
-    <cs:lnRef idx="0"/>
-    <cs:fillRef idx="0"/>
-    <cs:effectRef idx="0"/>
-    <cs:fontRef idx="minor">
-      <a:schemeClr val="tx1">
-        <a:lumMod val="65000"/>
-        <a:lumOff val="35000"/>
-      </a:schemeClr>
-    </cs:fontRef>
-    <cs:spPr>
-      <a:ln w="9525" cap="flat" cmpd="sng" algn="ctr">
-        <a:solidFill>
-          <a:schemeClr val="tx1">
-            <a:lumMod val="25000"/>
-            <a:lumOff val="75000"/>
-          </a:schemeClr>
-        </a:solidFill>
-        <a:round/>
-      </a:ln>
-    </cs:spPr>
-    <cs:defRPr sz="900" kern="1200"/>
-  </cs:categoryAxis>
-  <cs:chartArea mods="allowNoFillOverride allowNoLineOverride">
-    <cs:lnRef idx="0"/>
-    <cs:fillRef idx="0"/>
-    <cs:effectRef idx="0"/>
-    <cs:fontRef idx="minor">
-      <a:schemeClr val="tx1"/>
-    </cs:fontRef>
-    <cs:spPr>
-      <a:solidFill>
-        <a:schemeClr val="bg1"/>
-      </a:solidFill>
-      <a:ln w="9525" cap="flat" cmpd="sng" algn="ctr">
+      <a:ln w="9525">
         <a:solidFill>
           <a:schemeClr val="tx1">
             <a:lumMod val="15000"/>
             <a:lumOff val="85000"/>
           </a:schemeClr>
         </a:solidFill>
-        <a:round/>
       </a:ln>
     </cs:spPr>
-    <cs:defRPr sz="1000" kern="1200"/>
-  </cs:chartArea>
-  <cs:dataLabel>
-    <cs:lnRef idx="0"/>
-    <cs:fillRef idx="0"/>
-    <cs:effectRef idx="0"/>
-    <cs:fontRef idx="minor">
-      <a:schemeClr val="tx1">
-        <a:lumMod val="75000"/>
-        <a:lumOff val="25000"/>
-      </a:schemeClr>
-    </cs:fontRef>
-    <cs:defRPr sz="900" kern="1200"/>
-  </cs:dataLabel>
-  <cs:dataLabelCallout>
-    <cs:lnRef idx="0"/>
-    <cs:fillRef idx="0"/>
-    <cs:effectRef idx="0"/>
-    <cs:fontRef idx="minor">
-      <a:schemeClr val="dk1">
-        <a:lumMod val="65000"/>
-        <a:lumOff val="35000"/>
-      </a:schemeClr>
-    </cs:fontRef>
-    <cs:spPr>
-      <a:solidFill>
-        <a:schemeClr val="lt1"/>
-      </a:solidFill>
-      <a:ln>
-        <a:solidFill>
-          <a:schemeClr val="dk1">
-            <a:lumMod val="25000"/>
-            <a:lumOff val="75000"/>
-          </a:schemeClr>
-        </a:solidFill>
-      </a:ln>
-    </cs:spPr>
-    <cs:defRPr sz="900" kern="1200"/>
-    <cs:bodyPr rot="0" spcFirstLastPara="1" vertOverflow="clip" horzOverflow="clip" vert="horz" wrap="square" lIns="36576" tIns="18288" rIns="36576" bIns="18288" anchor="ctr" anchorCtr="1">
-      <a:spAutoFit/>
-    </cs:bodyPr>
-  </cs:dataLabelCallout>
-  <cs:dataPoint>
-    <cs:lnRef idx="0"/>
-    <cs:fillRef idx="1">
-      <cs:styleClr val="auto"/>
-    </cs:fillRef>
-    <cs:effectRef idx="0"/>
-    <cs:fontRef idx="minor">
-      <a:schemeClr val="tx1"/>
-    </cs:fontRef>
-  </cs:dataPoint>
-  <cs:dataPoint3D>
-    <cs:lnRef idx="0"/>
-    <cs:fillRef idx="1">
-      <cs:styleClr val="auto"/>
-    </cs:fillRef>
-    <cs:effectRef idx="0"/>
-    <cs:fontRef idx="minor">
-      <a:schemeClr val="tx1"/>
-    </cs:fontRef>
-  </cs:dataPoint3D>
-  <cs:dataPointLine>
-    <cs:lnRef idx="0">
-      <cs:styleClr val="auto"/>
-    </cs:lnRef>
-    <cs:fillRef idx="1"/>
-    <cs:effectRef idx="0"/>
-    <cs:fontRef idx="minor">
-      <a:schemeClr val="tx1"/>
-    </cs:fontRef>
-    <cs:spPr>
-      <a:ln w="19050" cap="rnd">
-        <a:solidFill>
-          <a:schemeClr val="phClr"/>
-        </a:solidFill>
-        <a:round/>
-      </a:ln>
-    </cs:spPr>
-  </cs:dataPointLine>
-  <cs:dataPointMarker>
-    <cs:lnRef idx="0">
-      <cs:styleClr val="auto"/>
-    </cs:lnRef>
-    <cs:fillRef idx="1">
-      <cs:styleClr val="auto"/>
-    </cs:fillRef>
-    <cs:effectRef idx="0"/>
-    <cs:fontRef idx="minor">
-      <a:schemeClr val="tx1"/>
-    </cs:fontRef>
-    <cs:spPr>
-      <a:ln w="9525">
-        <a:solidFill>
-          <a:schemeClr val="phClr"/>
-        </a:solidFill>
-      </a:ln>
-    </cs:spPr>
-  </cs:dataPointMarker>
-  <cs:dataPointMarkerLayout symbol="circle" size="5"/>
-  <cs:dataPointWireframe>
-    <cs:lnRef idx="0">
-      <cs:styleClr val="auto"/>
-    </cs:lnRef>
-    <cs:fillRef idx="0"/>
-    <cs:effectRef idx="0"/>
-    <cs:fontRef idx="minor">
-      <a:schemeClr val="dk1"/>
-    </cs:fontRef>
-    <cs:spPr>
-      <a:ln w="9525" cap="rnd">
-        <a:solidFill>
-          <a:schemeClr val="phClr"/>
-        </a:solidFill>
-        <a:round/>
-      </a:ln>
-    </cs:spPr>
-  </cs:dataPointWireframe>
-  <cs:dataTable>
+  </cs:upBar>
+  <cs:valueAxis>
     <cs:lnRef idx="0"/>
     <cs:fillRef idx="0"/>
     <cs:effectRef idx="0"/>
@@ -6905,833 +8218,6 @@
         <a:lumOff val="35000"/>
       </a:schemeClr>
     </cs:fontRef>
-    <cs:spPr>
-      <a:noFill/>
-      <a:ln w="9525" cap="flat" cmpd="sng" algn="ctr">
-        <a:solidFill>
-          <a:schemeClr val="tx1">
-            <a:lumMod val="15000"/>
-            <a:lumOff val="85000"/>
-          </a:schemeClr>
-        </a:solidFill>
-        <a:round/>
-      </a:ln>
-    </cs:spPr>
-    <cs:defRPr sz="900" kern="1200"/>
-  </cs:dataTable>
-  <cs:downBar>
-    <cs:lnRef idx="0"/>
-    <cs:fillRef idx="0"/>
-    <cs:effectRef idx="0"/>
-    <cs:fontRef idx="minor">
-      <a:schemeClr val="tx1"/>
-    </cs:fontRef>
-    <cs:spPr>
-      <a:solidFill>
-        <a:schemeClr val="dk1">
-          <a:lumMod val="75000"/>
-          <a:lumOff val="25000"/>
-        </a:schemeClr>
-      </a:solidFill>
-      <a:ln w="9525" cap="flat" cmpd="sng" algn="ctr">
-        <a:solidFill>
-          <a:schemeClr val="tx1">
-            <a:lumMod val="65000"/>
-            <a:lumOff val="35000"/>
-          </a:schemeClr>
-        </a:solidFill>
-        <a:round/>
-      </a:ln>
-    </cs:spPr>
-  </cs:downBar>
-  <cs:dropLine>
-    <cs:lnRef idx="0"/>
-    <cs:fillRef idx="0"/>
-    <cs:effectRef idx="0"/>
-    <cs:fontRef idx="minor">
-      <a:schemeClr val="tx1"/>
-    </cs:fontRef>
-    <cs:spPr>
-      <a:ln w="9525" cap="flat" cmpd="sng" algn="ctr">
-        <a:solidFill>
-          <a:schemeClr val="tx1">
-            <a:lumMod val="35000"/>
-            <a:lumOff val="65000"/>
-          </a:schemeClr>
-        </a:solidFill>
-        <a:round/>
-      </a:ln>
-    </cs:spPr>
-  </cs:dropLine>
-  <cs:errorBar>
-    <cs:lnRef idx="0"/>
-    <cs:fillRef idx="0"/>
-    <cs:effectRef idx="0"/>
-    <cs:fontRef idx="minor">
-      <a:schemeClr val="tx1"/>
-    </cs:fontRef>
-    <cs:spPr>
-      <a:ln w="9525" cap="flat" cmpd="sng" algn="ctr">
-        <a:solidFill>
-          <a:schemeClr val="tx1">
-            <a:lumMod val="65000"/>
-            <a:lumOff val="35000"/>
-          </a:schemeClr>
-        </a:solidFill>
-        <a:round/>
-      </a:ln>
-    </cs:spPr>
-  </cs:errorBar>
-  <cs:floor>
-    <cs:lnRef idx="0"/>
-    <cs:fillRef idx="0"/>
-    <cs:effectRef idx="0"/>
-    <cs:fontRef idx="minor">
-      <a:schemeClr val="tx1"/>
-    </cs:fontRef>
-    <cs:spPr>
-      <a:noFill/>
-      <a:ln>
-        <a:noFill/>
-      </a:ln>
-    </cs:spPr>
-  </cs:floor>
-  <cs:gridlineMajor>
-    <cs:lnRef idx="0"/>
-    <cs:fillRef idx="0"/>
-    <cs:effectRef idx="0"/>
-    <cs:fontRef idx="minor">
-      <a:schemeClr val="tx1"/>
-    </cs:fontRef>
-    <cs:spPr>
-      <a:ln w="9525" cap="flat" cmpd="sng" algn="ctr">
-        <a:solidFill>
-          <a:schemeClr val="tx1">
-            <a:lumMod val="15000"/>
-            <a:lumOff val="85000"/>
-          </a:schemeClr>
-        </a:solidFill>
-        <a:round/>
-      </a:ln>
-    </cs:spPr>
-  </cs:gridlineMajor>
-  <cs:gridlineMinor>
-    <cs:lnRef idx="0"/>
-    <cs:fillRef idx="0"/>
-    <cs:effectRef idx="0"/>
-    <cs:fontRef idx="minor">
-      <a:schemeClr val="tx1"/>
-    </cs:fontRef>
-    <cs:spPr>
-      <a:ln w="9525" cap="flat" cmpd="sng" algn="ctr">
-        <a:solidFill>
-          <a:schemeClr val="tx1">
-            <a:lumMod val="5000"/>
-            <a:lumOff val="95000"/>
-          </a:schemeClr>
-        </a:solidFill>
-        <a:round/>
-      </a:ln>
-    </cs:spPr>
-  </cs:gridlineMinor>
-  <cs:hiLoLine>
-    <cs:lnRef idx="0"/>
-    <cs:fillRef idx="0"/>
-    <cs:effectRef idx="0"/>
-    <cs:fontRef idx="minor">
-      <a:schemeClr val="tx1"/>
-    </cs:fontRef>
-    <cs:spPr>
-      <a:ln w="9525" cap="flat" cmpd="sng" algn="ctr">
-        <a:solidFill>
-          <a:schemeClr val="tx1">
-            <a:lumMod val="50000"/>
-            <a:lumOff val="50000"/>
-          </a:schemeClr>
-        </a:solidFill>
-        <a:round/>
-      </a:ln>
-    </cs:spPr>
-  </cs:hiLoLine>
-  <cs:leaderLine>
-    <cs:lnRef idx="0"/>
-    <cs:fillRef idx="0"/>
-    <cs:effectRef idx="0"/>
-    <cs:fontRef idx="minor">
-      <a:schemeClr val="tx1"/>
-    </cs:fontRef>
-    <cs:spPr>
-      <a:ln w="9525" cap="flat" cmpd="sng" algn="ctr">
-        <a:solidFill>
-          <a:schemeClr val="tx1">
-            <a:lumMod val="35000"/>
-            <a:lumOff val="65000"/>
-          </a:schemeClr>
-        </a:solidFill>
-        <a:round/>
-      </a:ln>
-    </cs:spPr>
-  </cs:leaderLine>
-  <cs:legend>
-    <cs:lnRef idx="0"/>
-    <cs:fillRef idx="0"/>
-    <cs:effectRef idx="0"/>
-    <cs:fontRef idx="minor">
-      <a:schemeClr val="tx1">
-        <a:lumMod val="65000"/>
-        <a:lumOff val="35000"/>
-      </a:schemeClr>
-    </cs:fontRef>
-    <cs:defRPr sz="900" kern="1200"/>
-  </cs:legend>
-  <cs:plotArea mods="allowNoFillOverride allowNoLineOverride">
-    <cs:lnRef idx="0"/>
-    <cs:fillRef idx="0"/>
-    <cs:effectRef idx="0"/>
-    <cs:fontRef idx="minor">
-      <a:schemeClr val="tx1"/>
-    </cs:fontRef>
-  </cs:plotArea>
-  <cs:plotArea3D mods="allowNoFillOverride allowNoLineOverride">
-    <cs:lnRef idx="0"/>
-    <cs:fillRef idx="0"/>
-    <cs:effectRef idx="0"/>
-    <cs:fontRef idx="minor">
-      <a:schemeClr val="tx1"/>
-    </cs:fontRef>
-  </cs:plotArea3D>
-  <cs:seriesAxis>
-    <cs:lnRef idx="0"/>
-    <cs:fillRef idx="0"/>
-    <cs:effectRef idx="0"/>
-    <cs:fontRef idx="minor">
-      <a:schemeClr val="tx1">
-        <a:lumMod val="65000"/>
-        <a:lumOff val="35000"/>
-      </a:schemeClr>
-    </cs:fontRef>
-    <cs:defRPr sz="900" kern="1200"/>
-  </cs:seriesAxis>
-  <cs:seriesLine>
-    <cs:lnRef idx="0"/>
-    <cs:fillRef idx="0"/>
-    <cs:effectRef idx="0"/>
-    <cs:fontRef idx="minor">
-      <a:schemeClr val="tx1"/>
-    </cs:fontRef>
-    <cs:spPr>
-      <a:ln w="9525" cap="flat" cmpd="sng" algn="ctr">
-        <a:solidFill>
-          <a:schemeClr val="tx1">
-            <a:lumMod val="35000"/>
-            <a:lumOff val="65000"/>
-          </a:schemeClr>
-        </a:solidFill>
-        <a:round/>
-      </a:ln>
-    </cs:spPr>
-  </cs:seriesLine>
-  <cs:title>
-    <cs:lnRef idx="0"/>
-    <cs:fillRef idx="0"/>
-    <cs:effectRef idx="0"/>
-    <cs:fontRef idx="minor">
-      <a:schemeClr val="tx1">
-        <a:lumMod val="65000"/>
-        <a:lumOff val="35000"/>
-      </a:schemeClr>
-    </cs:fontRef>
-    <cs:defRPr sz="1400" b="0" kern="1200" spc="0" baseline="0"/>
-  </cs:title>
-  <cs:trendline>
-    <cs:lnRef idx="0">
-      <cs:styleClr val="auto"/>
-    </cs:lnRef>
-    <cs:fillRef idx="0"/>
-    <cs:effectRef idx="0"/>
-    <cs:fontRef idx="minor">
-      <a:schemeClr val="tx1"/>
-    </cs:fontRef>
-    <cs:spPr>
-      <a:ln w="19050" cap="rnd">
-        <a:solidFill>
-          <a:schemeClr val="phClr"/>
-        </a:solidFill>
-        <a:prstDash val="sysDot"/>
-      </a:ln>
-    </cs:spPr>
-  </cs:trendline>
-  <cs:trendlineLabel>
-    <cs:lnRef idx="0"/>
-    <cs:fillRef idx="0"/>
-    <cs:effectRef idx="0"/>
-    <cs:fontRef idx="minor">
-      <a:schemeClr val="tx1">
-        <a:lumMod val="65000"/>
-        <a:lumOff val="35000"/>
-      </a:schemeClr>
-    </cs:fontRef>
-    <cs:defRPr sz="900" kern="1200"/>
-  </cs:trendlineLabel>
-  <cs:upBar>
-    <cs:lnRef idx="0"/>
-    <cs:fillRef idx="0"/>
-    <cs:effectRef idx="0"/>
-    <cs:fontRef idx="minor">
-      <a:schemeClr val="tx1"/>
-    </cs:fontRef>
-    <cs:spPr>
-      <a:solidFill>
-        <a:schemeClr val="lt1"/>
-      </a:solidFill>
-      <a:ln w="9525" cap="flat" cmpd="sng" algn="ctr">
-        <a:solidFill>
-          <a:schemeClr val="tx1">
-            <a:lumMod val="65000"/>
-            <a:lumOff val="35000"/>
-          </a:schemeClr>
-        </a:solidFill>
-        <a:round/>
-      </a:ln>
-    </cs:spPr>
-  </cs:upBar>
-  <cs:valueAxis>
-    <cs:lnRef idx="0"/>
-    <cs:fillRef idx="0"/>
-    <cs:effectRef idx="0"/>
-    <cs:fontRef idx="minor">
-      <a:schemeClr val="tx1">
-        <a:lumMod val="65000"/>
-        <a:lumOff val="35000"/>
-      </a:schemeClr>
-    </cs:fontRef>
-    <cs:spPr>
-      <a:ln w="9525" cap="flat" cmpd="sng" algn="ctr">
-        <a:solidFill>
-          <a:schemeClr val="tx1">
-            <a:lumMod val="25000"/>
-            <a:lumOff val="75000"/>
-          </a:schemeClr>
-        </a:solidFill>
-        <a:round/>
-      </a:ln>
-    </cs:spPr>
-    <cs:defRPr sz="900" kern="1200"/>
-  </cs:valueAxis>
-  <cs:wall>
-    <cs:lnRef idx="0"/>
-    <cs:fillRef idx="0"/>
-    <cs:effectRef idx="0"/>
-    <cs:fontRef idx="minor">
-      <a:schemeClr val="tx1"/>
-    </cs:fontRef>
-    <cs:spPr>
-      <a:noFill/>
-      <a:ln>
-        <a:noFill/>
-      </a:ln>
-    </cs:spPr>
-  </cs:wall>
-</cs:chartStyle>
-</file>
-
-<file path=word/charts/style4.xml><?xml version="1.0" encoding="utf-8"?>
-<cs:chartStyle xmlns:cs="http://schemas.microsoft.com/office/drawing/2012/chartStyle" xmlns:a="http://schemas.openxmlformats.org/drawingml/2006/main" id="240">
-  <cs:axisTitle>
-    <cs:lnRef idx="0"/>
-    <cs:fillRef idx="0"/>
-    <cs:effectRef idx="0"/>
-    <cs:fontRef idx="minor">
-      <a:schemeClr val="tx1">
-        <a:lumMod val="65000"/>
-        <a:lumOff val="35000"/>
-      </a:schemeClr>
-    </cs:fontRef>
-    <cs:defRPr sz="1000" kern="1200"/>
-  </cs:axisTitle>
-  <cs:categoryAxis>
-    <cs:lnRef idx="0"/>
-    <cs:fillRef idx="0"/>
-    <cs:effectRef idx="0"/>
-    <cs:fontRef idx="minor">
-      <a:schemeClr val="tx1">
-        <a:lumMod val="65000"/>
-        <a:lumOff val="35000"/>
-      </a:schemeClr>
-    </cs:fontRef>
-    <cs:spPr>
-      <a:ln w="9525" cap="flat" cmpd="sng" algn="ctr">
-        <a:solidFill>
-          <a:schemeClr val="tx1">
-            <a:lumMod val="25000"/>
-            <a:lumOff val="75000"/>
-          </a:schemeClr>
-        </a:solidFill>
-        <a:round/>
-      </a:ln>
-    </cs:spPr>
-    <cs:defRPr sz="900" kern="1200"/>
-  </cs:categoryAxis>
-  <cs:chartArea mods="allowNoFillOverride allowNoLineOverride">
-    <cs:lnRef idx="0"/>
-    <cs:fillRef idx="0"/>
-    <cs:effectRef idx="0"/>
-    <cs:fontRef idx="minor">
-      <a:schemeClr val="tx1"/>
-    </cs:fontRef>
-    <cs:spPr>
-      <a:solidFill>
-        <a:schemeClr val="bg1"/>
-      </a:solidFill>
-      <a:ln w="9525" cap="flat" cmpd="sng" algn="ctr">
-        <a:solidFill>
-          <a:schemeClr val="tx1">
-            <a:lumMod val="15000"/>
-            <a:lumOff val="85000"/>
-          </a:schemeClr>
-        </a:solidFill>
-        <a:round/>
-      </a:ln>
-    </cs:spPr>
-    <cs:defRPr sz="1000" kern="1200"/>
-  </cs:chartArea>
-  <cs:dataLabel>
-    <cs:lnRef idx="0"/>
-    <cs:fillRef idx="0"/>
-    <cs:effectRef idx="0"/>
-    <cs:fontRef idx="minor">
-      <a:schemeClr val="tx1">
-        <a:lumMod val="75000"/>
-        <a:lumOff val="25000"/>
-      </a:schemeClr>
-    </cs:fontRef>
-    <cs:defRPr sz="900" kern="1200"/>
-  </cs:dataLabel>
-  <cs:dataLabelCallout>
-    <cs:lnRef idx="0"/>
-    <cs:fillRef idx="0"/>
-    <cs:effectRef idx="0"/>
-    <cs:fontRef idx="minor">
-      <a:schemeClr val="dk1">
-        <a:lumMod val="65000"/>
-        <a:lumOff val="35000"/>
-      </a:schemeClr>
-    </cs:fontRef>
-    <cs:spPr>
-      <a:solidFill>
-        <a:schemeClr val="lt1"/>
-      </a:solidFill>
-      <a:ln>
-        <a:solidFill>
-          <a:schemeClr val="dk1">
-            <a:lumMod val="25000"/>
-            <a:lumOff val="75000"/>
-          </a:schemeClr>
-        </a:solidFill>
-      </a:ln>
-    </cs:spPr>
-    <cs:defRPr sz="900" kern="1200"/>
-    <cs:bodyPr rot="0" spcFirstLastPara="1" vertOverflow="clip" horzOverflow="clip" vert="horz" wrap="square" lIns="36576" tIns="18288" rIns="36576" bIns="18288" anchor="ctr" anchorCtr="1">
-      <a:spAutoFit/>
-    </cs:bodyPr>
-  </cs:dataLabelCallout>
-  <cs:dataPoint>
-    <cs:lnRef idx="0"/>
-    <cs:fillRef idx="1">
-      <cs:styleClr val="auto"/>
-    </cs:fillRef>
-    <cs:effectRef idx="0"/>
-    <cs:fontRef idx="minor">
-      <a:schemeClr val="tx1"/>
-    </cs:fontRef>
-  </cs:dataPoint>
-  <cs:dataPoint3D>
-    <cs:lnRef idx="0"/>
-    <cs:fillRef idx="1">
-      <cs:styleClr val="auto"/>
-    </cs:fillRef>
-    <cs:effectRef idx="0"/>
-    <cs:fontRef idx="minor">
-      <a:schemeClr val="tx1"/>
-    </cs:fontRef>
-  </cs:dataPoint3D>
-  <cs:dataPointLine>
-    <cs:lnRef idx="0">
-      <cs:styleClr val="auto"/>
-    </cs:lnRef>
-    <cs:fillRef idx="1"/>
-    <cs:effectRef idx="0"/>
-    <cs:fontRef idx="minor">
-      <a:schemeClr val="tx1"/>
-    </cs:fontRef>
-    <cs:spPr>
-      <a:ln w="19050" cap="rnd">
-        <a:solidFill>
-          <a:schemeClr val="phClr"/>
-        </a:solidFill>
-        <a:round/>
-      </a:ln>
-    </cs:spPr>
-  </cs:dataPointLine>
-  <cs:dataPointMarker>
-    <cs:lnRef idx="0">
-      <cs:styleClr val="auto"/>
-    </cs:lnRef>
-    <cs:fillRef idx="1">
-      <cs:styleClr val="auto"/>
-    </cs:fillRef>
-    <cs:effectRef idx="0"/>
-    <cs:fontRef idx="minor">
-      <a:schemeClr val="tx1"/>
-    </cs:fontRef>
-    <cs:spPr>
-      <a:ln w="9525">
-        <a:solidFill>
-          <a:schemeClr val="phClr"/>
-        </a:solidFill>
-      </a:ln>
-    </cs:spPr>
-  </cs:dataPointMarker>
-  <cs:dataPointMarkerLayout symbol="circle" size="5"/>
-  <cs:dataPointWireframe>
-    <cs:lnRef idx="0">
-      <cs:styleClr val="auto"/>
-    </cs:lnRef>
-    <cs:fillRef idx="0"/>
-    <cs:effectRef idx="0"/>
-    <cs:fontRef idx="minor">
-      <a:schemeClr val="dk1"/>
-    </cs:fontRef>
-    <cs:spPr>
-      <a:ln w="9525" cap="rnd">
-        <a:solidFill>
-          <a:schemeClr val="phClr"/>
-        </a:solidFill>
-        <a:round/>
-      </a:ln>
-    </cs:spPr>
-  </cs:dataPointWireframe>
-  <cs:dataTable>
-    <cs:lnRef idx="0"/>
-    <cs:fillRef idx="0"/>
-    <cs:effectRef idx="0"/>
-    <cs:fontRef idx="minor">
-      <a:schemeClr val="tx1">
-        <a:lumMod val="65000"/>
-        <a:lumOff val="35000"/>
-      </a:schemeClr>
-    </cs:fontRef>
-    <cs:spPr>
-      <a:noFill/>
-      <a:ln w="9525" cap="flat" cmpd="sng" algn="ctr">
-        <a:solidFill>
-          <a:schemeClr val="tx1">
-            <a:lumMod val="15000"/>
-            <a:lumOff val="85000"/>
-          </a:schemeClr>
-        </a:solidFill>
-        <a:round/>
-      </a:ln>
-    </cs:spPr>
-    <cs:defRPr sz="900" kern="1200"/>
-  </cs:dataTable>
-  <cs:downBar>
-    <cs:lnRef idx="0"/>
-    <cs:fillRef idx="0"/>
-    <cs:effectRef idx="0"/>
-    <cs:fontRef idx="minor">
-      <a:schemeClr val="tx1"/>
-    </cs:fontRef>
-    <cs:spPr>
-      <a:solidFill>
-        <a:schemeClr val="dk1">
-          <a:lumMod val="75000"/>
-          <a:lumOff val="25000"/>
-        </a:schemeClr>
-      </a:solidFill>
-      <a:ln w="9525" cap="flat" cmpd="sng" algn="ctr">
-        <a:solidFill>
-          <a:schemeClr val="tx1">
-            <a:lumMod val="65000"/>
-            <a:lumOff val="35000"/>
-          </a:schemeClr>
-        </a:solidFill>
-        <a:round/>
-      </a:ln>
-    </cs:spPr>
-  </cs:downBar>
-  <cs:dropLine>
-    <cs:lnRef idx="0"/>
-    <cs:fillRef idx="0"/>
-    <cs:effectRef idx="0"/>
-    <cs:fontRef idx="minor">
-      <a:schemeClr val="tx1"/>
-    </cs:fontRef>
-    <cs:spPr>
-      <a:ln w="9525" cap="flat" cmpd="sng" algn="ctr">
-        <a:solidFill>
-          <a:schemeClr val="tx1">
-            <a:lumMod val="35000"/>
-            <a:lumOff val="65000"/>
-          </a:schemeClr>
-        </a:solidFill>
-        <a:round/>
-      </a:ln>
-    </cs:spPr>
-  </cs:dropLine>
-  <cs:errorBar>
-    <cs:lnRef idx="0"/>
-    <cs:fillRef idx="0"/>
-    <cs:effectRef idx="0"/>
-    <cs:fontRef idx="minor">
-      <a:schemeClr val="tx1"/>
-    </cs:fontRef>
-    <cs:spPr>
-      <a:ln w="9525" cap="flat" cmpd="sng" algn="ctr">
-        <a:solidFill>
-          <a:schemeClr val="tx1">
-            <a:lumMod val="65000"/>
-            <a:lumOff val="35000"/>
-          </a:schemeClr>
-        </a:solidFill>
-        <a:round/>
-      </a:ln>
-    </cs:spPr>
-  </cs:errorBar>
-  <cs:floor>
-    <cs:lnRef idx="0"/>
-    <cs:fillRef idx="0"/>
-    <cs:effectRef idx="0"/>
-    <cs:fontRef idx="minor">
-      <a:schemeClr val="tx1"/>
-    </cs:fontRef>
-    <cs:spPr>
-      <a:noFill/>
-      <a:ln>
-        <a:noFill/>
-      </a:ln>
-    </cs:spPr>
-  </cs:floor>
-  <cs:gridlineMajor>
-    <cs:lnRef idx="0"/>
-    <cs:fillRef idx="0"/>
-    <cs:effectRef idx="0"/>
-    <cs:fontRef idx="minor">
-      <a:schemeClr val="tx1"/>
-    </cs:fontRef>
-    <cs:spPr>
-      <a:ln w="9525" cap="flat" cmpd="sng" algn="ctr">
-        <a:solidFill>
-          <a:schemeClr val="tx1">
-            <a:lumMod val="15000"/>
-            <a:lumOff val="85000"/>
-          </a:schemeClr>
-        </a:solidFill>
-        <a:round/>
-      </a:ln>
-    </cs:spPr>
-  </cs:gridlineMajor>
-  <cs:gridlineMinor>
-    <cs:lnRef idx="0"/>
-    <cs:fillRef idx="0"/>
-    <cs:effectRef idx="0"/>
-    <cs:fontRef idx="minor">
-      <a:schemeClr val="tx1"/>
-    </cs:fontRef>
-    <cs:spPr>
-      <a:ln w="9525" cap="flat" cmpd="sng" algn="ctr">
-        <a:solidFill>
-          <a:schemeClr val="tx1">
-            <a:lumMod val="5000"/>
-            <a:lumOff val="95000"/>
-          </a:schemeClr>
-        </a:solidFill>
-        <a:round/>
-      </a:ln>
-    </cs:spPr>
-  </cs:gridlineMinor>
-  <cs:hiLoLine>
-    <cs:lnRef idx="0"/>
-    <cs:fillRef idx="0"/>
-    <cs:effectRef idx="0"/>
-    <cs:fontRef idx="minor">
-      <a:schemeClr val="tx1"/>
-    </cs:fontRef>
-    <cs:spPr>
-      <a:ln w="9525" cap="flat" cmpd="sng" algn="ctr">
-        <a:solidFill>
-          <a:schemeClr val="tx1">
-            <a:lumMod val="50000"/>
-            <a:lumOff val="50000"/>
-          </a:schemeClr>
-        </a:solidFill>
-        <a:round/>
-      </a:ln>
-    </cs:spPr>
-  </cs:hiLoLine>
-  <cs:leaderLine>
-    <cs:lnRef idx="0"/>
-    <cs:fillRef idx="0"/>
-    <cs:effectRef idx="0"/>
-    <cs:fontRef idx="minor">
-      <a:schemeClr val="tx1"/>
-    </cs:fontRef>
-    <cs:spPr>
-      <a:ln w="9525" cap="flat" cmpd="sng" algn="ctr">
-        <a:solidFill>
-          <a:schemeClr val="tx1">
-            <a:lumMod val="35000"/>
-            <a:lumOff val="65000"/>
-          </a:schemeClr>
-        </a:solidFill>
-        <a:round/>
-      </a:ln>
-    </cs:spPr>
-  </cs:leaderLine>
-  <cs:legend>
-    <cs:lnRef idx="0"/>
-    <cs:fillRef idx="0"/>
-    <cs:effectRef idx="0"/>
-    <cs:fontRef idx="minor">
-      <a:schemeClr val="tx1">
-        <a:lumMod val="65000"/>
-        <a:lumOff val="35000"/>
-      </a:schemeClr>
-    </cs:fontRef>
-    <cs:defRPr sz="900" kern="1200"/>
-  </cs:legend>
-  <cs:plotArea mods="allowNoFillOverride allowNoLineOverride">
-    <cs:lnRef idx="0"/>
-    <cs:fillRef idx="0"/>
-    <cs:effectRef idx="0"/>
-    <cs:fontRef idx="minor">
-      <a:schemeClr val="tx1"/>
-    </cs:fontRef>
-  </cs:plotArea>
-  <cs:plotArea3D mods="allowNoFillOverride allowNoLineOverride">
-    <cs:lnRef idx="0"/>
-    <cs:fillRef idx="0"/>
-    <cs:effectRef idx="0"/>
-    <cs:fontRef idx="minor">
-      <a:schemeClr val="tx1"/>
-    </cs:fontRef>
-  </cs:plotArea3D>
-  <cs:seriesAxis>
-    <cs:lnRef idx="0"/>
-    <cs:fillRef idx="0"/>
-    <cs:effectRef idx="0"/>
-    <cs:fontRef idx="minor">
-      <a:schemeClr val="tx1">
-        <a:lumMod val="65000"/>
-        <a:lumOff val="35000"/>
-      </a:schemeClr>
-    </cs:fontRef>
-    <cs:defRPr sz="900" kern="1200"/>
-  </cs:seriesAxis>
-  <cs:seriesLine>
-    <cs:lnRef idx="0"/>
-    <cs:fillRef idx="0"/>
-    <cs:effectRef idx="0"/>
-    <cs:fontRef idx="minor">
-      <a:schemeClr val="tx1"/>
-    </cs:fontRef>
-    <cs:spPr>
-      <a:ln w="9525" cap="flat" cmpd="sng" algn="ctr">
-        <a:solidFill>
-          <a:schemeClr val="tx1">
-            <a:lumMod val="35000"/>
-            <a:lumOff val="65000"/>
-          </a:schemeClr>
-        </a:solidFill>
-        <a:round/>
-      </a:ln>
-    </cs:spPr>
-  </cs:seriesLine>
-  <cs:title>
-    <cs:lnRef idx="0"/>
-    <cs:fillRef idx="0"/>
-    <cs:effectRef idx="0"/>
-    <cs:fontRef idx="minor">
-      <a:schemeClr val="tx1">
-        <a:lumMod val="65000"/>
-        <a:lumOff val="35000"/>
-      </a:schemeClr>
-    </cs:fontRef>
-    <cs:defRPr sz="1400" b="0" kern="1200" spc="0" baseline="0"/>
-  </cs:title>
-  <cs:trendline>
-    <cs:lnRef idx="0">
-      <cs:styleClr val="auto"/>
-    </cs:lnRef>
-    <cs:fillRef idx="0"/>
-    <cs:effectRef idx="0"/>
-    <cs:fontRef idx="minor">
-      <a:schemeClr val="tx1"/>
-    </cs:fontRef>
-    <cs:spPr>
-      <a:ln w="19050" cap="rnd">
-        <a:solidFill>
-          <a:schemeClr val="phClr"/>
-        </a:solidFill>
-        <a:prstDash val="sysDot"/>
-      </a:ln>
-    </cs:spPr>
-  </cs:trendline>
-  <cs:trendlineLabel>
-    <cs:lnRef idx="0"/>
-    <cs:fillRef idx="0"/>
-    <cs:effectRef idx="0"/>
-    <cs:fontRef idx="minor">
-      <a:schemeClr val="tx1">
-        <a:lumMod val="65000"/>
-        <a:lumOff val="35000"/>
-      </a:schemeClr>
-    </cs:fontRef>
-    <cs:defRPr sz="900" kern="1200"/>
-  </cs:trendlineLabel>
-  <cs:upBar>
-    <cs:lnRef idx="0"/>
-    <cs:fillRef idx="0"/>
-    <cs:effectRef idx="0"/>
-    <cs:fontRef idx="minor">
-      <a:schemeClr val="tx1"/>
-    </cs:fontRef>
-    <cs:spPr>
-      <a:solidFill>
-        <a:schemeClr val="lt1"/>
-      </a:solidFill>
-      <a:ln w="9525" cap="flat" cmpd="sng" algn="ctr">
-        <a:solidFill>
-          <a:schemeClr val="tx1">
-            <a:lumMod val="65000"/>
-            <a:lumOff val="35000"/>
-          </a:schemeClr>
-        </a:solidFill>
-        <a:round/>
-      </a:ln>
-    </cs:spPr>
-  </cs:upBar>
-  <cs:valueAxis>
-    <cs:lnRef idx="0"/>
-    <cs:fillRef idx="0"/>
-    <cs:effectRef idx="0"/>
-    <cs:fontRef idx="minor">
-      <a:schemeClr val="tx1">
-        <a:lumMod val="65000"/>
-        <a:lumOff val="35000"/>
-      </a:schemeClr>
-    </cs:fontRef>
-    <cs:spPr>
-      <a:ln w="9525" cap="flat" cmpd="sng" algn="ctr">
-        <a:solidFill>
-          <a:schemeClr val="tx1">
-            <a:lumMod val="25000"/>
-            <a:lumOff val="75000"/>
-          </a:schemeClr>
-        </a:solidFill>
-        <a:round/>
-      </a:ln>
-    </cs:spPr>
     <cs:defRPr sz="900" kern="1200"/>
   </cs:valueAxis>
   <cs:wall>
@@ -8006,14 +8492,515 @@
 </a:theme>
 </file>
 
+<file path=word/theme/themeOverride1.xml><?xml version="1.0" encoding="utf-8"?>
+<a:themeOverride xmlns:a="http://schemas.openxmlformats.org/drawingml/2006/main">
+  <a:clrScheme name="自定义 8">
+    <a:dk1>
+      <a:sysClr val="windowText" lastClr="000000"/>
+    </a:dk1>
+    <a:lt1>
+      <a:sysClr val="window" lastClr="FFFFFF"/>
+    </a:lt1>
+    <a:dk2>
+      <a:srgbClr val="E44856"/>
+    </a:dk2>
+    <a:lt2>
+      <a:srgbClr val="8D0F3E"/>
+    </a:lt2>
+    <a:accent1>
+      <a:srgbClr val="055280"/>
+    </a:accent1>
+    <a:accent2>
+      <a:srgbClr val="34B2E4"/>
+    </a:accent2>
+    <a:accent3>
+      <a:srgbClr val="64D0D9"/>
+    </a:accent3>
+    <a:accent4>
+      <a:srgbClr val="65DAAD"/>
+    </a:accent4>
+    <a:accent5>
+      <a:srgbClr val="FFCD64"/>
+    </a:accent5>
+    <a:accent6>
+      <a:srgbClr val="FE912A"/>
+    </a:accent6>
+    <a:hlink>
+      <a:srgbClr val="5F5F5F"/>
+    </a:hlink>
+    <a:folHlink>
+      <a:srgbClr val="919191"/>
+    </a:folHlink>
+  </a:clrScheme>
+  <a:fontScheme name="Office">
+    <a:majorFont>
+      <a:latin typeface="Calibri Light"/>
+      <a:ea typeface=""/>
+      <a:cs typeface=""/>
+      <a:font script="Jpan" typeface="ＭＳ Ｐゴシック"/>
+      <a:font script="Hang" typeface="맑은 고딕"/>
+      <a:font script="Hans" typeface="宋体"/>
+      <a:font script="Hant" typeface="新細明體"/>
+      <a:font script="Arab" typeface="Times New Roman"/>
+      <a:font script="Hebr" typeface="Times New Roman"/>
+      <a:font script="Thai" typeface="Tahoma"/>
+      <a:font script="Ethi" typeface="Nyala"/>
+      <a:font script="Beng" typeface="Vrinda"/>
+      <a:font script="Gujr" typeface="Shruti"/>
+      <a:font script="Khmr" typeface="MoolBoran"/>
+      <a:font script="Knda" typeface="Tunga"/>
+      <a:font script="Guru" typeface="Raavi"/>
+      <a:font script="Cans" typeface="Euphemia"/>
+      <a:font script="Cher" typeface="Plantagenet Cherokee"/>
+      <a:font script="Yiii" typeface="Microsoft Yi Baiti"/>
+      <a:font script="Tibt" typeface="Microsoft Himalaya"/>
+      <a:font script="Thaa" typeface="MV Boli"/>
+      <a:font script="Deva" typeface="Mangal"/>
+      <a:font script="Telu" typeface="Gautami"/>
+      <a:font script="Taml" typeface="Latha"/>
+      <a:font script="Syrc" typeface="Estrangelo Edessa"/>
+      <a:font script="Orya" typeface="Kalinga"/>
+      <a:font script="Mlym" typeface="Kartika"/>
+      <a:font script="Laoo" typeface="DokChampa"/>
+      <a:font script="Sinh" typeface="Iskoola Pota"/>
+      <a:font script="Mong" typeface="Mongolian Baiti"/>
+      <a:font script="Viet" typeface="Times New Roman"/>
+      <a:font script="Uigh" typeface="Microsoft Uighur"/>
+      <a:font script="Geor" typeface="Sylfaen"/>
+    </a:majorFont>
+    <a:minorFont>
+      <a:latin typeface="Calibri"/>
+      <a:ea typeface=""/>
+      <a:cs typeface=""/>
+      <a:font script="Jpan" typeface="ＭＳ Ｐゴシック"/>
+      <a:font script="Hang" typeface="맑은 고딕"/>
+      <a:font script="Hans" typeface="宋体"/>
+      <a:font script="Hant" typeface="新細明體"/>
+      <a:font script="Arab" typeface="Arial"/>
+      <a:font script="Hebr" typeface="Arial"/>
+      <a:font script="Thai" typeface="Tahoma"/>
+      <a:font script="Ethi" typeface="Nyala"/>
+      <a:font script="Beng" typeface="Vrinda"/>
+      <a:font script="Gujr" typeface="Shruti"/>
+      <a:font script="Khmr" typeface="DaunPenh"/>
+      <a:font script="Knda" typeface="Tunga"/>
+      <a:font script="Guru" typeface="Raavi"/>
+      <a:font script="Cans" typeface="Euphemia"/>
+      <a:font script="Cher" typeface="Plantagenet Cherokee"/>
+      <a:font script="Yiii" typeface="Microsoft Yi Baiti"/>
+      <a:font script="Tibt" typeface="Microsoft Himalaya"/>
+      <a:font script="Thaa" typeface="MV Boli"/>
+      <a:font script="Deva" typeface="Mangal"/>
+      <a:font script="Telu" typeface="Gautami"/>
+      <a:font script="Taml" typeface="Latha"/>
+      <a:font script="Syrc" typeface="Estrangelo Edessa"/>
+      <a:font script="Orya" typeface="Kalinga"/>
+      <a:font script="Mlym" typeface="Kartika"/>
+      <a:font script="Laoo" typeface="DokChampa"/>
+      <a:font script="Sinh" typeface="Iskoola Pota"/>
+      <a:font script="Mong" typeface="Mongolian Baiti"/>
+      <a:font script="Viet" typeface="Arial"/>
+      <a:font script="Uigh" typeface="Microsoft Uighur"/>
+      <a:font script="Geor" typeface="Sylfaen"/>
+    </a:minorFont>
+  </a:fontScheme>
+  <a:fmtScheme name="Office">
+    <a:fillStyleLst>
+      <a:solidFill>
+        <a:schemeClr val="phClr"/>
+      </a:solidFill>
+      <a:gradFill rotWithShape="1">
+        <a:gsLst>
+          <a:gs pos="0">
+            <a:schemeClr val="phClr">
+              <a:lumMod val="110000"/>
+              <a:satMod val="105000"/>
+              <a:tint val="67000"/>
+            </a:schemeClr>
+          </a:gs>
+          <a:gs pos="50000">
+            <a:schemeClr val="phClr">
+              <a:lumMod val="105000"/>
+              <a:satMod val="103000"/>
+              <a:tint val="73000"/>
+            </a:schemeClr>
+          </a:gs>
+          <a:gs pos="100000">
+            <a:schemeClr val="phClr">
+              <a:lumMod val="105000"/>
+              <a:satMod val="109000"/>
+              <a:tint val="81000"/>
+            </a:schemeClr>
+          </a:gs>
+        </a:gsLst>
+        <a:lin ang="5400000" scaled="0"/>
+      </a:gradFill>
+      <a:gradFill rotWithShape="1">
+        <a:gsLst>
+          <a:gs pos="0">
+            <a:schemeClr val="phClr">
+              <a:satMod val="103000"/>
+              <a:lumMod val="102000"/>
+              <a:tint val="94000"/>
+            </a:schemeClr>
+          </a:gs>
+          <a:gs pos="50000">
+            <a:schemeClr val="phClr">
+              <a:satMod val="110000"/>
+              <a:lumMod val="100000"/>
+              <a:shade val="100000"/>
+            </a:schemeClr>
+          </a:gs>
+          <a:gs pos="100000">
+            <a:schemeClr val="phClr">
+              <a:lumMod val="99000"/>
+              <a:satMod val="120000"/>
+              <a:shade val="78000"/>
+            </a:schemeClr>
+          </a:gs>
+        </a:gsLst>
+        <a:lin ang="5400000" scaled="0"/>
+      </a:gradFill>
+    </a:fillStyleLst>
+    <a:lnStyleLst>
+      <a:ln w="6350" cap="flat" cmpd="sng" algn="ctr">
+        <a:solidFill>
+          <a:schemeClr val="phClr"/>
+        </a:solidFill>
+        <a:prstDash val="solid"/>
+        <a:miter lim="800000"/>
+      </a:ln>
+      <a:ln w="12700" cap="flat" cmpd="sng" algn="ctr">
+        <a:solidFill>
+          <a:schemeClr val="phClr"/>
+        </a:solidFill>
+        <a:prstDash val="solid"/>
+        <a:miter lim="800000"/>
+      </a:ln>
+      <a:ln w="19050" cap="flat" cmpd="sng" algn="ctr">
+        <a:solidFill>
+          <a:schemeClr val="phClr"/>
+        </a:solidFill>
+        <a:prstDash val="solid"/>
+        <a:miter lim="800000"/>
+      </a:ln>
+    </a:lnStyleLst>
+    <a:effectStyleLst>
+      <a:effectStyle>
+        <a:effectLst/>
+      </a:effectStyle>
+      <a:effectStyle>
+        <a:effectLst/>
+      </a:effectStyle>
+      <a:effectStyle>
+        <a:effectLst>
+          <a:outerShdw blurRad="57150" dist="19050" dir="5400000" algn="ctr" rotWithShape="0">
+            <a:srgbClr val="000000">
+              <a:alpha val="63000"/>
+            </a:srgbClr>
+          </a:outerShdw>
+        </a:effectLst>
+      </a:effectStyle>
+    </a:effectStyleLst>
+    <a:bgFillStyleLst>
+      <a:solidFill>
+        <a:schemeClr val="phClr"/>
+      </a:solidFill>
+      <a:solidFill>
+        <a:schemeClr val="phClr">
+          <a:tint val="95000"/>
+          <a:satMod val="170000"/>
+        </a:schemeClr>
+      </a:solidFill>
+      <a:gradFill rotWithShape="1">
+        <a:gsLst>
+          <a:gs pos="0">
+            <a:schemeClr val="phClr">
+              <a:tint val="93000"/>
+              <a:satMod val="150000"/>
+              <a:shade val="98000"/>
+              <a:lumMod val="102000"/>
+            </a:schemeClr>
+          </a:gs>
+          <a:gs pos="50000">
+            <a:schemeClr val="phClr">
+              <a:tint val="98000"/>
+              <a:satMod val="130000"/>
+              <a:shade val="90000"/>
+              <a:lumMod val="103000"/>
+            </a:schemeClr>
+          </a:gs>
+          <a:gs pos="100000">
+            <a:schemeClr val="phClr">
+              <a:shade val="63000"/>
+              <a:satMod val="120000"/>
+            </a:schemeClr>
+          </a:gs>
+        </a:gsLst>
+        <a:lin ang="5400000" scaled="0"/>
+      </a:gradFill>
+    </a:bgFillStyleLst>
+  </a:fmtScheme>
+</a:themeOverride>
+</file>
+
+<file path=word/theme/themeOverride2.xml><?xml version="1.0" encoding="utf-8"?>
+<a:themeOverride xmlns:a="http://schemas.openxmlformats.org/drawingml/2006/main">
+  <a:clrScheme name="自定义 8">
+    <a:dk1>
+      <a:sysClr val="windowText" lastClr="000000"/>
+    </a:dk1>
+    <a:lt1>
+      <a:sysClr val="window" lastClr="FFFFFF"/>
+    </a:lt1>
+    <a:dk2>
+      <a:srgbClr val="E44856"/>
+    </a:dk2>
+    <a:lt2>
+      <a:srgbClr val="8D0F3E"/>
+    </a:lt2>
+    <a:accent1>
+      <a:srgbClr val="055280"/>
+    </a:accent1>
+    <a:accent2>
+      <a:srgbClr val="34B2E4"/>
+    </a:accent2>
+    <a:accent3>
+      <a:srgbClr val="64D0D9"/>
+    </a:accent3>
+    <a:accent4>
+      <a:srgbClr val="65DAAD"/>
+    </a:accent4>
+    <a:accent5>
+      <a:srgbClr val="FFCD64"/>
+    </a:accent5>
+    <a:accent6>
+      <a:srgbClr val="FE912A"/>
+    </a:accent6>
+    <a:hlink>
+      <a:srgbClr val="5F5F5F"/>
+    </a:hlink>
+    <a:folHlink>
+      <a:srgbClr val="919191"/>
+    </a:folHlink>
+  </a:clrScheme>
+  <a:fontScheme name="Office">
+    <a:majorFont>
+      <a:latin typeface="Calibri Light"/>
+      <a:ea typeface=""/>
+      <a:cs typeface=""/>
+      <a:font script="Jpan" typeface="ＭＳ Ｐゴシック"/>
+      <a:font script="Hang" typeface="맑은 고딕"/>
+      <a:font script="Hans" typeface="宋体"/>
+      <a:font script="Hant" typeface="新細明體"/>
+      <a:font script="Arab" typeface="Times New Roman"/>
+      <a:font script="Hebr" typeface="Times New Roman"/>
+      <a:font script="Thai" typeface="Tahoma"/>
+      <a:font script="Ethi" typeface="Nyala"/>
+      <a:font script="Beng" typeface="Vrinda"/>
+      <a:font script="Gujr" typeface="Shruti"/>
+      <a:font script="Khmr" typeface="MoolBoran"/>
+      <a:font script="Knda" typeface="Tunga"/>
+      <a:font script="Guru" typeface="Raavi"/>
+      <a:font script="Cans" typeface="Euphemia"/>
+      <a:font script="Cher" typeface="Plantagenet Cherokee"/>
+      <a:font script="Yiii" typeface="Microsoft Yi Baiti"/>
+      <a:font script="Tibt" typeface="Microsoft Himalaya"/>
+      <a:font script="Thaa" typeface="MV Boli"/>
+      <a:font script="Deva" typeface="Mangal"/>
+      <a:font script="Telu" typeface="Gautami"/>
+      <a:font script="Taml" typeface="Latha"/>
+      <a:font script="Syrc" typeface="Estrangelo Edessa"/>
+      <a:font script="Orya" typeface="Kalinga"/>
+      <a:font script="Mlym" typeface="Kartika"/>
+      <a:font script="Laoo" typeface="DokChampa"/>
+      <a:font script="Sinh" typeface="Iskoola Pota"/>
+      <a:font script="Mong" typeface="Mongolian Baiti"/>
+      <a:font script="Viet" typeface="Times New Roman"/>
+      <a:font script="Uigh" typeface="Microsoft Uighur"/>
+      <a:font script="Geor" typeface="Sylfaen"/>
+    </a:majorFont>
+    <a:minorFont>
+      <a:latin typeface="Calibri"/>
+      <a:ea typeface=""/>
+      <a:cs typeface=""/>
+      <a:font script="Jpan" typeface="ＭＳ Ｐゴシック"/>
+      <a:font script="Hang" typeface="맑은 고딕"/>
+      <a:font script="Hans" typeface="宋体"/>
+      <a:font script="Hant" typeface="新細明體"/>
+      <a:font script="Arab" typeface="Arial"/>
+      <a:font script="Hebr" typeface="Arial"/>
+      <a:font script="Thai" typeface="Tahoma"/>
+      <a:font script="Ethi" typeface="Nyala"/>
+      <a:font script="Beng" typeface="Vrinda"/>
+      <a:font script="Gujr" typeface="Shruti"/>
+      <a:font script="Khmr" typeface="DaunPenh"/>
+      <a:font script="Knda" typeface="Tunga"/>
+      <a:font script="Guru" typeface="Raavi"/>
+      <a:font script="Cans" typeface="Euphemia"/>
+      <a:font script="Cher" typeface="Plantagenet Cherokee"/>
+      <a:font script="Yiii" typeface="Microsoft Yi Baiti"/>
+      <a:font script="Tibt" typeface="Microsoft Himalaya"/>
+      <a:font script="Thaa" typeface="MV Boli"/>
+      <a:font script="Deva" typeface="Mangal"/>
+      <a:font script="Telu" typeface="Gautami"/>
+      <a:font script="Taml" typeface="Latha"/>
+      <a:font script="Syrc" typeface="Estrangelo Edessa"/>
+      <a:font script="Orya" typeface="Kalinga"/>
+      <a:font script="Mlym" typeface="Kartika"/>
+      <a:font script="Laoo" typeface="DokChampa"/>
+      <a:font script="Sinh" typeface="Iskoola Pota"/>
+      <a:font script="Mong" typeface="Mongolian Baiti"/>
+      <a:font script="Viet" typeface="Arial"/>
+      <a:font script="Uigh" typeface="Microsoft Uighur"/>
+      <a:font script="Geor" typeface="Sylfaen"/>
+    </a:minorFont>
+  </a:fontScheme>
+  <a:fmtScheme name="Office">
+    <a:fillStyleLst>
+      <a:solidFill>
+        <a:schemeClr val="phClr"/>
+      </a:solidFill>
+      <a:gradFill rotWithShape="1">
+        <a:gsLst>
+          <a:gs pos="0">
+            <a:schemeClr val="phClr">
+              <a:lumMod val="110000"/>
+              <a:satMod val="105000"/>
+              <a:tint val="67000"/>
+            </a:schemeClr>
+          </a:gs>
+          <a:gs pos="50000">
+            <a:schemeClr val="phClr">
+              <a:lumMod val="105000"/>
+              <a:satMod val="103000"/>
+              <a:tint val="73000"/>
+            </a:schemeClr>
+          </a:gs>
+          <a:gs pos="100000">
+            <a:schemeClr val="phClr">
+              <a:lumMod val="105000"/>
+              <a:satMod val="109000"/>
+              <a:tint val="81000"/>
+            </a:schemeClr>
+          </a:gs>
+        </a:gsLst>
+        <a:lin ang="5400000" scaled="0"/>
+      </a:gradFill>
+      <a:gradFill rotWithShape="1">
+        <a:gsLst>
+          <a:gs pos="0">
+            <a:schemeClr val="phClr">
+              <a:satMod val="103000"/>
+              <a:lumMod val="102000"/>
+              <a:tint val="94000"/>
+            </a:schemeClr>
+          </a:gs>
+          <a:gs pos="50000">
+            <a:schemeClr val="phClr">
+              <a:satMod val="110000"/>
+              <a:lumMod val="100000"/>
+              <a:shade val="100000"/>
+            </a:schemeClr>
+          </a:gs>
+          <a:gs pos="100000">
+            <a:schemeClr val="phClr">
+              <a:lumMod val="99000"/>
+              <a:satMod val="120000"/>
+              <a:shade val="78000"/>
+            </a:schemeClr>
+          </a:gs>
+        </a:gsLst>
+        <a:lin ang="5400000" scaled="0"/>
+      </a:gradFill>
+    </a:fillStyleLst>
+    <a:lnStyleLst>
+      <a:ln w="6350" cap="flat" cmpd="sng" algn="ctr">
+        <a:solidFill>
+          <a:schemeClr val="phClr"/>
+        </a:solidFill>
+        <a:prstDash val="solid"/>
+        <a:miter lim="800000"/>
+      </a:ln>
+      <a:ln w="12700" cap="flat" cmpd="sng" algn="ctr">
+        <a:solidFill>
+          <a:schemeClr val="phClr"/>
+        </a:solidFill>
+        <a:prstDash val="solid"/>
+        <a:miter lim="800000"/>
+      </a:ln>
+      <a:ln w="19050" cap="flat" cmpd="sng" algn="ctr">
+        <a:solidFill>
+          <a:schemeClr val="phClr"/>
+        </a:solidFill>
+        <a:prstDash val="solid"/>
+        <a:miter lim="800000"/>
+      </a:ln>
+    </a:lnStyleLst>
+    <a:effectStyleLst>
+      <a:effectStyle>
+        <a:effectLst/>
+      </a:effectStyle>
+      <a:effectStyle>
+        <a:effectLst/>
+      </a:effectStyle>
+      <a:effectStyle>
+        <a:effectLst>
+          <a:outerShdw blurRad="57150" dist="19050" dir="5400000" algn="ctr" rotWithShape="0">
+            <a:srgbClr val="000000">
+              <a:alpha val="63000"/>
+            </a:srgbClr>
+          </a:outerShdw>
+        </a:effectLst>
+      </a:effectStyle>
+    </a:effectStyleLst>
+    <a:bgFillStyleLst>
+      <a:solidFill>
+        <a:schemeClr val="phClr"/>
+      </a:solidFill>
+      <a:solidFill>
+        <a:schemeClr val="phClr">
+          <a:tint val="95000"/>
+          <a:satMod val="170000"/>
+        </a:schemeClr>
+      </a:solidFill>
+      <a:gradFill rotWithShape="1">
+        <a:gsLst>
+          <a:gs pos="0">
+            <a:schemeClr val="phClr">
+              <a:tint val="93000"/>
+              <a:satMod val="150000"/>
+              <a:shade val="98000"/>
+              <a:lumMod val="102000"/>
+            </a:schemeClr>
+          </a:gs>
+          <a:gs pos="50000">
+            <a:schemeClr val="phClr">
+              <a:tint val="98000"/>
+              <a:satMod val="130000"/>
+              <a:shade val="90000"/>
+              <a:lumMod val="103000"/>
+            </a:schemeClr>
+          </a:gs>
+          <a:gs pos="100000">
+            <a:schemeClr val="phClr">
+              <a:shade val="63000"/>
+              <a:satMod val="120000"/>
+            </a:schemeClr>
+          </a:gs>
+        </a:gsLst>
+        <a:lin ang="5400000" scaled="0"/>
+      </a:gradFill>
+    </a:bgFillStyleLst>
+  </a:fmtScheme>
+</a:themeOverride>
+</file>
+
 <file path=customXml/item1.xml><?xml version="1.0" encoding="utf-8"?>
 <s:customData xmlns="http://www.wps.cn/officeDocument/2013/wpsCustomData" xmlns:s="http://www.wps.cn/officeDocument/2013/wpsCustomData">
   <customSectProps>
     <customSectPr/>
   </customSectProps>
-  <customShpExts>
-    <customShpInfo spid="_x0000_s1027"/>
-  </customShpExts>
 </s:customData>
 </file>
 
